--- a/report.docx
+++ b/report.docx
@@ -1,12 +1,12 @@
 
 <file path=word/document.xml><?xml version="1.0" encoding="utf-8"?>
-<w:document xmlns:wpc="http://schemas.microsoft.com/office/word/2010/wordprocessingCanvas" xmlns:mc="http://schemas.openxmlformats.org/markup-compatibility/2006" xmlns:o="urn:schemas-microsoft-com:office:office" xmlns:r="http://schemas.openxmlformats.org/officeDocument/2006/relationships" xmlns:m="http://schemas.openxmlformats.org/officeDocument/2006/math" xmlns:v="urn:schemas-microsoft-com:vml" xmlns:wp14="http://schemas.microsoft.com/office/word/2010/wordprocessingDrawing" xmlns:wp="http://schemas.openxmlformats.org/drawingml/2006/wordprocessingDrawing" xmlns:w="http://schemas.openxmlformats.org/wordprocessingml/2006/main" xmlns:w14="http://schemas.microsoft.com/office/word/2010/wordml" xmlns:w10="urn:schemas-microsoft-com:office:word" xmlns:w15="http://schemas.microsoft.com/office/word/2012/wordml" xmlns:wpg="http://schemas.microsoft.com/office/word/2010/wordprocessingGroup" xmlns:wpi="http://schemas.microsoft.com/office/word/2010/wordprocessingInk" xmlns:wne="http://schemas.microsoft.com/office/word/2006/wordml" xmlns:wps="http://schemas.microsoft.com/office/word/2010/wordprocessingShape" xmlns:wpsCustomData="http://www.wps.cn/officeDocument/2013/wpsCustomData" mc:Ignorable="w14 w15 wp14">
+<w:document xmlns:wpc="http://schemas.microsoft.com/office/word/2010/wordprocessingCanvas" xmlns:cx="http://schemas.microsoft.com/office/drawing/2014/chartex" xmlns:cx1="http://schemas.microsoft.com/office/drawing/2015/9/8/chartex" xmlns:cx2="http://schemas.microsoft.com/office/drawing/2015/10/21/chartex" xmlns:cx3="http://schemas.microsoft.com/office/drawing/2016/5/9/chartex" xmlns:cx4="http://schemas.microsoft.com/office/drawing/2016/5/10/chartex" xmlns:cx5="http://schemas.microsoft.com/office/drawing/2016/5/11/chartex" xmlns:cx6="http://schemas.microsoft.com/office/drawing/2016/5/12/chartex" xmlns:cx7="http://schemas.microsoft.com/office/drawing/2016/5/13/chartex" xmlns:cx8="http://schemas.microsoft.com/office/drawing/2016/5/14/chartex" xmlns:mc="http://schemas.openxmlformats.org/markup-compatibility/2006" xmlns:aink="http://schemas.microsoft.com/office/drawing/2016/ink" xmlns:am3d="http://schemas.microsoft.com/office/drawing/2017/model3d" xmlns:o="urn:schemas-microsoft-com:office:office" xmlns:oel="http://schemas.microsoft.com/office/2019/extlst" xmlns:r="http://schemas.openxmlformats.org/officeDocument/2006/relationships" xmlns:m="http://schemas.openxmlformats.org/officeDocument/2006/math" xmlns:v="urn:schemas-microsoft-com:vml" xmlns:wp14="http://schemas.microsoft.com/office/word/2010/wordprocessingDrawing" xmlns:wp="http://schemas.openxmlformats.org/drawingml/2006/wordprocessingDrawing" xmlns:w10="urn:schemas-microsoft-com:office:word" xmlns:w="http://schemas.openxmlformats.org/wordprocessingml/2006/main" xmlns:w14="http://schemas.microsoft.com/office/word/2010/wordml" xmlns:w15="http://schemas.microsoft.com/office/word/2012/wordml" xmlns:w16cex="http://schemas.microsoft.com/office/word/2018/wordml/cex" xmlns:w16cid="http://schemas.microsoft.com/office/word/2016/wordml/cid" xmlns:w16="http://schemas.microsoft.com/office/word/2018/wordml" xmlns:w16sdtdh="http://schemas.microsoft.com/office/word/2020/wordml/sdtdatahash" xmlns:w16se="http://schemas.microsoft.com/office/word/2015/wordml/symex" xmlns:wpg="http://schemas.microsoft.com/office/word/2010/wordprocessingGroup" xmlns:wpi="http://schemas.microsoft.com/office/word/2010/wordprocessingInk" xmlns:wne="http://schemas.microsoft.com/office/word/2006/wordml" xmlns:wps="http://schemas.microsoft.com/office/word/2010/wordprocessingShape" mc:Ignorable="w14 w15 w16se w16cid w16 w16cex w16sdtdh wp14">
   <w:body>
     <w:p>
       <w:pPr>
         <w:rPr>
-          <w:rFonts w:ascii="Times New Roman" w:hAnsi="Times New Roman" w:eastAsia="Alannah"/>
-          <w:color w:val="132C5A" w:themeColor="accent5" w:themeShade="BF"/>
+          <w:rFonts w:ascii="Times New Roman" w:eastAsia="Alannah" w:hAnsi="Times New Roman"/>
+          <w:color w:val="4472C4" w:themeColor="accent5"/>
           <w:sz w:val="220"/>
           <w:szCs w:val="20"/>
           <w14:textFill>
@@ -22,8 +22,9 @@
       </w:pPr>
       <w:r>
         <w:rPr>
-          <w:rFonts w:ascii="Times New Roman" w:hAnsi="Times New Roman" w:eastAsia="Alannah"/>
-          <w:color w:val="132C5A" w:themeColor="accent5" w:themeShade="BF"/>
+          <w:rFonts w:ascii="Times New Roman" w:eastAsia="Alannah" w:hAnsi="Times New Roman"/>
+          <w:noProof/>
+          <w:color w:val="4472C4" w:themeColor="accent5"/>
           <w:sz w:val="36"/>
           <w14:textFill>
             <w14:solidFill>
@@ -38,7 +39,7 @@
         <mc:AlternateContent>
           <mc:Choice Requires="wps">
             <w:drawing>
-              <wp:anchor distT="0" distB="0" distL="114300" distR="114300" simplePos="0" relativeHeight="251659264" behindDoc="0" locked="0" layoutInCell="1" allowOverlap="1">
+              <wp:anchor distT="0" distB="0" distL="114300" distR="114300" simplePos="0" relativeHeight="251659264" behindDoc="0" locked="0" layoutInCell="1" allowOverlap="1" wp14:anchorId="07CCF935" wp14:editId="5D812A96">
                 <wp:simplePos x="0" y="0"/>
                 <wp:positionH relativeFrom="column">
                   <wp:posOffset>-121285</wp:posOffset>
@@ -73,7 +74,7 @@
                           <w:p>
                             <w:pPr>
                               <w:rPr>
-                                <w:rFonts w:ascii="Times New Roman" w:hAnsi="Times New Roman" w:eastAsia="Alannah"/>
+                                <w:rFonts w:ascii="Times New Roman" w:eastAsia="Alannah" w:hAnsi="Times New Roman"/>
                                 <w:color w:val="4472C4" w:themeColor="accent5"/>
                                 <w:sz w:val="72"/>
                                 <w14:textFill>
@@ -108,7 +109,7 @@
                             </w:pPr>
                             <w:r>
                               <w:rPr>
-                                <w:rFonts w:ascii="Times New Roman" w:hAnsi="Times New Roman" w:eastAsia="Alannah"/>
+                                <w:rFonts w:ascii="Times New Roman" w:eastAsia="Alannah" w:hAnsi="Times New Roman"/>
                                 <w:color w:val="4472C4" w:themeColor="accent5"/>
                                 <w:sz w:val="72"/>
                                 <w14:textFill>
@@ -193,17 +194,17 @@
           </mc:Choice>
           <mc:Fallback>
             <w:pict>
-              <v:shape id="_x0000_s1026" o:spid="_x0000_s1026" o:spt="202" type="#_x0000_t202" style="position:absolute;left:0pt;margin-left:-9.55pt;margin-top:-23.5pt;height:57pt;width:78.3pt;z-index:251659264;mso-width-relative:page;mso-height-relative:page;" filled="f" stroked="f" coordsize="21600,21600" o:gfxdata="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">
-                <v:fill on="f" focussize="0,0"/>
-                <v:stroke on="f" weight="0.5pt"/>
-                <v:imagedata o:title=""/>
-                <o:lock v:ext="edit" aspectratio="f"/>
+              <v:shapetype w14:anchorId="07CCF935" id="_x0000_t202" coordsize="21600,21600" o:spt="202" path="m,l,21600r21600,l21600,xe">
+                <v:stroke joinstyle="miter"/>
+                <v:path gradientshapeok="t" o:connecttype="rect"/>
+              </v:shapetype>
+              <v:shape id="Text Box 3" o:spid="_x0000_s1026" type="#_x0000_t202" style="position:absolute;margin-left:-9.55pt;margin-top:-23.5pt;width:78.3pt;height:57pt;z-index:251659264;visibility:visible;mso-wrap-style:square;mso-wrap-distance-left:9pt;mso-wrap-distance-top:0;mso-wrap-distance-right:9pt;mso-wrap-distance-bottom:0;mso-position-horizontal:absolute;mso-position-horizontal-relative:text;mso-position-vertical:absolute;mso-position-vertical-relative:text;v-text-anchor:top" o:gfxdata="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" filled="f" stroked="f" strokeweight=".5pt">
                 <v:textbox>
                   <w:txbxContent>
                     <w:p>
                       <w:pPr>
                         <w:rPr>
-                          <w:rFonts w:ascii="Times New Roman" w:hAnsi="Times New Roman" w:eastAsia="Alannah"/>
+                          <w:rFonts w:ascii="Times New Roman" w:eastAsia="Alannah" w:hAnsi="Times New Roman"/>
                           <w:color w:val="4472C4" w:themeColor="accent5"/>
                           <w:sz w:val="72"/>
                           <w14:textFill>
@@ -238,7 +239,7 @@
                       </w:pPr>
                       <w:r>
                         <w:rPr>
-                          <w:rFonts w:ascii="Times New Roman" w:hAnsi="Times New Roman" w:eastAsia="Alannah"/>
+                          <w:rFonts w:ascii="Times New Roman" w:eastAsia="Alannah" w:hAnsi="Times New Roman"/>
                           <w:color w:val="4472C4" w:themeColor="accent5"/>
                           <w:sz w:val="72"/>
                           <w14:textFill>
@@ -319,8 +320,8 @@
       </w:r>
       <w:r>
         <w:rPr>
-          <w:rFonts w:ascii="Times New Roman" w:hAnsi="Times New Roman" w:eastAsia="Alannah"/>
-          <w:color w:val="132C5A" w:themeColor="accent5" w:themeShade="BF"/>
+          <w:rFonts w:ascii="Times New Roman" w:eastAsia="Alannah" w:hAnsi="Times New Roman"/>
+          <w:color w:val="4472C4" w:themeColor="accent5"/>
           <w:sz w:val="220"/>
           <w14:textFill>
             <w14:solidFill>
@@ -359,10 +360,16 @@
         </w:rPr>
       </w:pPr>
     </w:p>
-    <w:p/>
-    <w:p>
-      <w:pPr>
-        <w:pStyle w:val="16"/>
+    <w:p>
+      <w:pPr>
+        <w:rPr>
+          <w:rFonts w:ascii="Times New Roman" w:hAnsi="Times New Roman"/>
+        </w:rPr>
+      </w:pPr>
+    </w:p>
+    <w:p>
+      <w:pPr>
+        <w:pStyle w:val="Header"/>
         <w:jc w:val="center"/>
         <w:rPr>
           <w:rFonts w:ascii="Times New Roman" w:hAnsi="Times New Roman"/>
@@ -370,11 +377,6 @@
           <w:color w:val="000000" w:themeColor="text1"/>
           <w:sz w:val="48"/>
           <w:szCs w:val="48"/>
-          <w14:textFill>
-            <w14:solidFill>
-              <w14:schemeClr w14:val="tx1"/>
-            </w14:solidFill>
-          </w14:textFill>
         </w:rPr>
       </w:pPr>
       <w:r>
@@ -384,23 +386,18 @@
           <w:color w:val="000000" w:themeColor="text1"/>
           <w:sz w:val="48"/>
           <w:szCs w:val="48"/>
-          <w14:textFill>
-            <w14:solidFill>
-              <w14:schemeClr w14:val="tx1"/>
-            </w14:solidFill>
-          </w14:textFill>
         </w:rPr>
         <w:t>BÁO CÁO BÀI THỰC HÀNH SỐ 1</w:t>
       </w:r>
     </w:p>
     <w:p>
       <w:pPr>
-        <w:pStyle w:val="16"/>
+        <w:pStyle w:val="Header"/>
         <w:jc w:val="center"/>
         <w:rPr>
           <w:rFonts w:ascii="Times New Roman" w:hAnsi="Times New Roman"/>
           <w:b/>
-          <w:color w:val="203864" w:themeColor="accent5" w:themeShade="80"/>
+          <w:color w:val="1F3864" w:themeColor="accent5" w:themeShade="80"/>
           <w:sz w:val="80"/>
           <w:szCs w:val="80"/>
         </w:rPr>
@@ -411,7 +408,7 @@
         <w:rPr>
           <w:rFonts w:ascii="Times New Roman" w:hAnsi="Times New Roman"/>
           <w:b/>
-          <w:color w:val="203864" w:themeColor="accent5" w:themeShade="80"/>
+          <w:color w:val="1F3864" w:themeColor="accent5" w:themeShade="80"/>
           <w:sz w:val="80"/>
           <w:szCs w:val="80"/>
         </w:rPr>
@@ -422,47 +419,47 @@
     <w:bookmarkEnd w:id="1"/>
     <w:p>
       <w:pPr>
-        <w:pStyle w:val="16"/>
+        <w:pStyle w:val="Header"/>
         <w:jc w:val="center"/>
         <w:rPr>
           <w:rFonts w:ascii="Times New Roman" w:hAnsi="Times New Roman"/>
           <w:b/>
-          <w:color w:val="203864" w:themeColor="accent5" w:themeShade="80"/>
+          <w:color w:val="1F3864" w:themeColor="accent5" w:themeShade="80"/>
           <w:sz w:val="34"/>
         </w:rPr>
       </w:pPr>
     </w:p>
     <w:p>
       <w:pPr>
-        <w:pStyle w:val="16"/>
+        <w:pStyle w:val="Header"/>
         <w:rPr>
           <w:rFonts w:ascii="Times New Roman" w:hAnsi="Times New Roman"/>
           <w:b/>
-          <w:color w:val="203864" w:themeColor="accent5" w:themeShade="80"/>
+          <w:color w:val="1F3864" w:themeColor="accent5" w:themeShade="80"/>
           <w:sz w:val="34"/>
         </w:rPr>
       </w:pPr>
     </w:p>
     <w:p>
       <w:pPr>
-        <w:pStyle w:val="16"/>
+        <w:pStyle w:val="Header"/>
         <w:jc w:val="center"/>
         <w:rPr>
           <w:rFonts w:ascii="Times New Roman" w:hAnsi="Times New Roman"/>
           <w:b/>
-          <w:color w:val="203864" w:themeColor="accent5" w:themeShade="80"/>
+          <w:color w:val="1F3864" w:themeColor="accent5" w:themeShade="80"/>
           <w:sz w:val="34"/>
         </w:rPr>
       </w:pPr>
     </w:p>
     <w:p>
       <w:pPr>
-        <w:pStyle w:val="16"/>
+        <w:pStyle w:val="Header"/>
         <w:jc w:val="center"/>
         <w:rPr>
           <w:rFonts w:ascii="Times New Roman" w:hAnsi="Times New Roman"/>
           <w:b/>
-          <w:color w:val="203864" w:themeColor="accent5" w:themeShade="80"/>
+          <w:color w:val="1F3864" w:themeColor="accent5" w:themeShade="80"/>
           <w:sz w:val="44"/>
           <w:szCs w:val="44"/>
         </w:rPr>
@@ -471,7 +468,7 @@
         <w:rPr>
           <w:rFonts w:ascii="Times New Roman" w:hAnsi="Times New Roman"/>
           <w:b/>
-          <w:color w:val="203864" w:themeColor="accent5" w:themeShade="80"/>
+          <w:color w:val="1F3864" w:themeColor="accent5" w:themeShade="80"/>
           <w:sz w:val="44"/>
           <w:szCs w:val="44"/>
         </w:rPr>
@@ -480,8 +477,9 @@
     </w:p>
     <w:p>
       <w:pPr>
-        <w:pStyle w:val="16"/>
-        <w:rPr>
+        <w:pStyle w:val="Header"/>
+        <w:rPr>
+          <w:rFonts w:ascii="Times New Roman" w:hAnsi="Times New Roman"/>
           <w:i/>
           <w:sz w:val="24"/>
         </w:rPr>
@@ -489,8 +487,9 @@
     </w:p>
     <w:p>
       <w:pPr>
-        <w:pStyle w:val="16"/>
-        <w:rPr>
+        <w:pStyle w:val="Header"/>
+        <w:rPr>
+          <w:rFonts w:ascii="Times New Roman" w:hAnsi="Times New Roman"/>
           <w:i/>
           <w:sz w:val="24"/>
         </w:rPr>
@@ -498,48 +497,17 @@
     </w:p>
     <w:tbl>
       <w:tblPr>
-        <w:tblStyle w:val="18"/>
+        <w:tblStyle w:val="TableGrid"/>
         <w:tblW w:w="0" w:type="auto"/>
-        <w:tblInd w:w="0" w:type="dxa"/>
-        <w:tblBorders>
-          <w:top w:val="single" w:color="auto" w:sz="4" w:space="0"/>
-          <w:left w:val="single" w:color="auto" w:sz="4" w:space="0"/>
-          <w:bottom w:val="single" w:color="auto" w:sz="4" w:space="0"/>
-          <w:right w:val="single" w:color="auto" w:sz="4" w:space="0"/>
-          <w:insideH w:val="single" w:color="auto" w:sz="4" w:space="0"/>
-          <w:insideV w:val="single" w:color="auto" w:sz="4" w:space="0"/>
-        </w:tblBorders>
-        <w:tblLayout w:type="autofit"/>
-        <w:tblCellMar>
-          <w:top w:w="0" w:type="dxa"/>
-          <w:left w:w="108" w:type="dxa"/>
-          <w:bottom w:w="0" w:type="dxa"/>
-          <w:right w:w="108" w:type="dxa"/>
-        </w:tblCellMar>
+        <w:tblLook w:val="04A0" w:firstRow="1" w:lastRow="0" w:firstColumn="1" w:lastColumn="0" w:noHBand="0" w:noVBand="1"/>
       </w:tblPr>
       <w:tblGrid>
         <w:gridCol w:w="3078"/>
         <w:gridCol w:w="6238"/>
       </w:tblGrid>
       <w:tr>
-        <w:tblPrEx>
-          <w:tblBorders>
-            <w:top w:val="single" w:color="auto" w:sz="4" w:space="0"/>
-            <w:left w:val="single" w:color="auto" w:sz="4" w:space="0"/>
-            <w:bottom w:val="single" w:color="auto" w:sz="4" w:space="0"/>
-            <w:right w:val="single" w:color="auto" w:sz="4" w:space="0"/>
-            <w:insideH w:val="single" w:color="auto" w:sz="4" w:space="0"/>
-            <w:insideV w:val="single" w:color="auto" w:sz="4" w:space="0"/>
-          </w:tblBorders>
-          <w:tblCellMar>
-            <w:top w:w="0" w:type="dxa"/>
-            <w:left w:w="108" w:type="dxa"/>
-            <w:bottom w:w="0" w:type="dxa"/>
-            <w:right w:w="108" w:type="dxa"/>
-          </w:tblCellMar>
-        </w:tblPrEx>
         <w:trPr>
-          <w:trHeight w:val="530" w:hRule="atLeast"/>
+          <w:trHeight w:val="530"/>
         </w:trPr>
         <w:tc>
           <w:tcPr>
@@ -585,24 +553,8 @@
         </w:tc>
       </w:tr>
       <w:tr>
-        <w:tblPrEx>
-          <w:tblBorders>
-            <w:top w:val="single" w:color="auto" w:sz="4" w:space="0"/>
-            <w:left w:val="single" w:color="auto" w:sz="4" w:space="0"/>
-            <w:bottom w:val="single" w:color="auto" w:sz="4" w:space="0"/>
-            <w:right w:val="single" w:color="auto" w:sz="4" w:space="0"/>
-            <w:insideH w:val="single" w:color="auto" w:sz="4" w:space="0"/>
-            <w:insideV w:val="single" w:color="auto" w:sz="4" w:space="0"/>
-          </w:tblBorders>
-          <w:tblCellMar>
-            <w:top w:w="0" w:type="dxa"/>
-            <w:left w:w="108" w:type="dxa"/>
-            <w:bottom w:w="0" w:type="dxa"/>
-            <w:right w:w="108" w:type="dxa"/>
-          </w:tblCellMar>
-        </w:tblPrEx>
         <w:trPr>
-          <w:trHeight w:val="440" w:hRule="atLeast"/>
+          <w:trHeight w:val="440"/>
         </w:trPr>
         <w:tc>
           <w:tcPr>
@@ -657,28 +609,18 @@
               </w:rPr>
               <w:t>Trần Anh Khôi</w:t>
             </w:r>
+            <w:r>
+              <w:rPr>
+                <w:rFonts w:ascii="Times New Roman" w:hAnsi="Times New Roman"/>
+              </w:rPr>
+              <w:t>(22520701)</w:t>
+            </w:r>
           </w:p>
         </w:tc>
       </w:tr>
       <w:tr>
-        <w:tblPrEx>
-          <w:tblBorders>
-            <w:top w:val="single" w:color="auto" w:sz="4" w:space="0"/>
-            <w:left w:val="single" w:color="auto" w:sz="4" w:space="0"/>
-            <w:bottom w:val="single" w:color="auto" w:sz="4" w:space="0"/>
-            <w:right w:val="single" w:color="auto" w:sz="4" w:space="0"/>
-            <w:insideH w:val="single" w:color="auto" w:sz="4" w:space="0"/>
-            <w:insideV w:val="single" w:color="auto" w:sz="4" w:space="0"/>
-          </w:tblBorders>
-          <w:tblCellMar>
-            <w:top w:w="0" w:type="dxa"/>
-            <w:left w:w="108" w:type="dxa"/>
-            <w:bottom w:w="0" w:type="dxa"/>
-            <w:right w:w="108" w:type="dxa"/>
-          </w:tblCellMar>
-        </w:tblPrEx>
         <w:trPr>
-          <w:trHeight w:val="440" w:hRule="atLeast"/>
+          <w:trHeight w:val="440"/>
         </w:trPr>
         <w:tc>
           <w:tcPr>
@@ -724,24 +666,8 @@
         </w:tc>
       </w:tr>
       <w:tr>
-        <w:tblPrEx>
-          <w:tblBorders>
-            <w:top w:val="single" w:color="auto" w:sz="4" w:space="0"/>
-            <w:left w:val="single" w:color="auto" w:sz="4" w:space="0"/>
-            <w:bottom w:val="single" w:color="auto" w:sz="4" w:space="0"/>
-            <w:right w:val="single" w:color="auto" w:sz="4" w:space="0"/>
-            <w:insideH w:val="single" w:color="auto" w:sz="4" w:space="0"/>
-            <w:insideV w:val="single" w:color="auto" w:sz="4" w:space="0"/>
-          </w:tblBorders>
-          <w:tblCellMar>
-            <w:top w:w="0" w:type="dxa"/>
-            <w:left w:w="108" w:type="dxa"/>
-            <w:bottom w:w="0" w:type="dxa"/>
-            <w:right w:w="108" w:type="dxa"/>
-          </w:tblCellMar>
-        </w:tblPrEx>
         <w:trPr>
-          <w:trHeight w:val="440" w:hRule="atLeast"/>
+          <w:trHeight w:val="440"/>
         </w:trPr>
         <w:tc>
           <w:tcPr>
@@ -787,24 +713,8 @@
         </w:tc>
       </w:tr>
       <w:tr>
-        <w:tblPrEx>
-          <w:tblBorders>
-            <w:top w:val="single" w:color="auto" w:sz="4" w:space="0"/>
-            <w:left w:val="single" w:color="auto" w:sz="4" w:space="0"/>
-            <w:bottom w:val="single" w:color="auto" w:sz="4" w:space="0"/>
-            <w:right w:val="single" w:color="auto" w:sz="4" w:space="0"/>
-            <w:insideH w:val="single" w:color="auto" w:sz="4" w:space="0"/>
-            <w:insideV w:val="single" w:color="auto" w:sz="4" w:space="0"/>
-          </w:tblBorders>
-          <w:tblCellMar>
-            <w:top w:w="0" w:type="dxa"/>
-            <w:left w:w="108" w:type="dxa"/>
-            <w:bottom w:w="0" w:type="dxa"/>
-            <w:right w:w="108" w:type="dxa"/>
-          </w:tblCellMar>
-        </w:tblPrEx>
         <w:trPr>
-          <w:trHeight w:val="440" w:hRule="atLeast"/>
+          <w:trHeight w:val="440"/>
         </w:trPr>
         <w:tc>
           <w:tcPr>
@@ -852,37 +762,43 @@
     </w:tbl>
     <w:p>
       <w:pPr>
-        <w:pStyle w:val="2"/>
+        <w:pStyle w:val="Heading1"/>
         <w:numPr>
           <w:ilvl w:val="0"/>
           <w:numId w:val="0"/>
         </w:numPr>
         <w:pBdr>
-          <w:bottom w:val="none" w:color="auto" w:sz="0" w:space="0"/>
+          <w:bottom w:val="none" w:sz="0" w:space="0" w:color="auto"/>
         </w:pBdr>
         <w:snapToGrid/>
         <w:spacing w:before="240" w:after="0" w:line="360" w:lineRule="auto"/>
         <w:contextualSpacing/>
-      </w:pPr>
-    </w:p>
-    <w:p>
-      <w:pPr>
-        <w:pStyle w:val="2"/>
+        <w:rPr>
+          <w:rFonts w:ascii="Times New Roman" w:hAnsi="Times New Roman" w:cs="Times New Roman"/>
+        </w:rPr>
+      </w:pPr>
+    </w:p>
+    <w:p>
+      <w:pPr>
+        <w:pStyle w:val="Heading1"/>
         <w:numPr>
           <w:ilvl w:val="0"/>
           <w:numId w:val="0"/>
         </w:numPr>
         <w:pBdr>
-          <w:bottom w:val="none" w:color="auto" w:sz="0" w:space="0"/>
+          <w:bottom w:val="none" w:sz="0" w:space="0" w:color="auto"/>
         </w:pBdr>
         <w:snapToGrid/>
         <w:spacing w:before="240" w:after="0" w:line="360" w:lineRule="auto"/>
         <w:contextualSpacing/>
-      </w:pPr>
-    </w:p>
-    <w:p>
-      <w:pPr>
-        <w:pStyle w:val="4"/>
+        <w:rPr>
+          <w:rFonts w:ascii="Times New Roman" w:hAnsi="Times New Roman" w:cs="Times New Roman"/>
+        </w:rPr>
+      </w:pPr>
+    </w:p>
+    <w:p>
+      <w:pPr>
+        <w:pStyle w:val="ListParagraph"/>
         <w:widowControl w:val="0"/>
         <w:numPr>
           <w:ilvl w:val="0"/>
@@ -919,7 +835,7 @@
     </w:p>
     <w:p>
       <w:pPr>
-        <w:pStyle w:val="4"/>
+        <w:pStyle w:val="ListParagraph"/>
         <w:widowControl w:val="0"/>
         <w:autoSpaceDE w:val="0"/>
         <w:autoSpaceDN w:val="0"/>
@@ -947,7 +863,7 @@
     </w:p>
     <w:p>
       <w:pPr>
-        <w:pStyle w:val="4"/>
+        <w:pStyle w:val="ListParagraph"/>
         <w:widowControl w:val="0"/>
         <w:autoSpaceDE w:val="0"/>
         <w:autoSpaceDN w:val="0"/>
@@ -964,7 +880,7 @@
     </w:p>
     <w:p>
       <w:pPr>
-        <w:pStyle w:val="4"/>
+        <w:pStyle w:val="ListParagraph"/>
         <w:widowControl w:val="0"/>
         <w:numPr>
           <w:ilvl w:val="0"/>
@@ -1002,69 +918,124 @@
     <w:p>
       <w:pPr>
         <w:ind w:left="720"/>
+        <w:rPr>
+          <w:rFonts w:ascii="Times New Roman" w:hAnsi="Times New Roman"/>
+        </w:rPr>
       </w:pPr>
     </w:p>
     <w:p>
       <w:pPr>
         <w:ind w:left="720"/>
+        <w:rPr>
+          <w:rFonts w:ascii="Times New Roman" w:hAnsi="Times New Roman"/>
+          <w:b/>
+          <w:bCs/>
+          <w:sz w:val="40"/>
+          <w:szCs w:val="40"/>
+        </w:rPr>
       </w:pPr>
       <w:r>
+        <w:rPr>
+          <w:rFonts w:ascii="Times New Roman" w:hAnsi="Times New Roman"/>
+          <w:b/>
+          <w:bCs/>
+          <w:sz w:val="40"/>
+          <w:szCs w:val="40"/>
+        </w:rPr>
+        <w:lastRenderedPageBreak/>
         <w:t>2.1</w:t>
       </w:r>
     </w:p>
     <w:p>
       <w:pPr>
         <w:ind w:left="720"/>
+        <w:rPr>
+          <w:rFonts w:ascii="Times New Roman" w:hAnsi="Times New Roman"/>
+        </w:rPr>
       </w:pPr>
     </w:p>
     <w:p>
       <w:pPr>
         <w:ind w:left="720"/>
+        <w:rPr>
+          <w:rFonts w:ascii="Times New Roman" w:hAnsi="Times New Roman"/>
+        </w:rPr>
       </w:pPr>
       <w:r>
+        <w:rPr>
+          <w:rFonts w:ascii="Times New Roman" w:hAnsi="Times New Roman"/>
+        </w:rPr>
         <w:t>Để so sánh dấu của 2 số, ta so sánh bit dấu của chúng(x_sign và y_sign)</w:t>
       </w:r>
     </w:p>
     <w:p>
       <w:pPr>
         <w:ind w:left="720"/>
+        <w:rPr>
+          <w:rFonts w:ascii="Times New Roman" w:hAnsi="Times New Roman"/>
+        </w:rPr>
       </w:pPr>
     </w:p>
     <w:p>
       <w:pPr>
         <w:ind w:left="720"/>
+        <w:rPr>
+          <w:rFonts w:ascii="Times New Roman" w:hAnsi="Times New Roman"/>
+        </w:rPr>
       </w:pPr>
       <w:r>
+        <w:rPr>
+          <w:rFonts w:ascii="Times New Roman" w:hAnsi="Times New Roman"/>
+        </w:rPr>
         <w:t>Vì cùng dấu phải trả về 1, khác dấu trả về 0 -&gt; Bảng chân trị phép XNOR</w:t>
       </w:r>
     </w:p>
     <w:p>
       <w:pPr>
         <w:ind w:left="720"/>
+        <w:rPr>
+          <w:rFonts w:ascii="Times New Roman" w:hAnsi="Times New Roman"/>
+        </w:rPr>
       </w:pPr>
     </w:p>
     <w:p>
       <w:pPr>
         <w:ind w:left="720"/>
+        <w:rPr>
+          <w:rFonts w:ascii="Times New Roman" w:hAnsi="Times New Roman"/>
+        </w:rPr>
       </w:pPr>
       <w:r>
+        <w:rPr>
+          <w:rFonts w:ascii="Times New Roman" w:hAnsi="Times New Roman"/>
+        </w:rPr>
         <w:t>Nếu dùng XNOR thì:“return ~(x_sign^y_sign) +2”, vì trong C++ ~(0)=-1, ~(1)=-2</w:t>
       </w:r>
     </w:p>
     <w:p>
       <w:pPr>
         <w:ind w:left="720"/>
+        <w:rPr>
+          <w:rFonts w:ascii="Times New Roman" w:hAnsi="Times New Roman"/>
+        </w:rPr>
       </w:pPr>
     </w:p>
     <w:p>
       <w:pPr>
         <w:ind w:left="720"/>
         <w:jc w:val="center"/>
+        <w:rPr>
+          <w:rFonts w:ascii="Times New Roman" w:hAnsi="Times New Roman"/>
+        </w:rPr>
       </w:pPr>
       <w:r>
+        <w:rPr>
+          <w:rFonts w:ascii="Times New Roman" w:hAnsi="Times New Roman"/>
+          <w:noProof/>
+        </w:rPr>
         <w:drawing>
-          <wp:inline distT="0" distB="0" distL="0" distR="0">
-            <wp:extent cx="3093720" cy="5928360"/>
+          <wp:inline distT="0" distB="0" distL="0" distR="0" wp14:anchorId="3F4BAF82" wp14:editId="563D744E">
+            <wp:extent cx="3093720" cy="4541520"/>
             <wp:effectExtent l="0" t="0" r="0" b="0"/>
             <wp:docPr id="1614562847" name="Picture 1"/>
             <wp:cNvGraphicFramePr>
@@ -1080,7 +1051,7 @@
                     </pic:cNvPicPr>
                   </pic:nvPicPr>
                   <pic:blipFill>
-                    <a:blip r:embed="rId7"/>
+                    <a:blip r:embed="rId9"/>
                     <a:stretch>
                       <a:fillRect/>
                     </a:stretch>
@@ -1088,7 +1059,7 @@
                   <pic:spPr>
                     <a:xfrm>
                       <a:off x="0" y="0"/>
-                      <a:ext cx="3093988" cy="5928874"/>
+                      <a:ext cx="3093990" cy="4541916"/>
                     </a:xfrm>
                     <a:prstGeom prst="rect">
                       <a:avLst/>
@@ -1104,119 +1075,194 @@
     <w:p>
       <w:pPr>
         <w:ind w:left="720"/>
+        <w:rPr>
+          <w:rFonts w:ascii="Times New Roman" w:hAnsi="Times New Roman"/>
+        </w:rPr>
       </w:pPr>
     </w:p>
     <w:p>
       <w:pPr>
         <w:ind w:left="720"/>
+        <w:rPr>
+          <w:rFonts w:ascii="Times New Roman" w:hAnsi="Times New Roman"/>
+        </w:rPr>
       </w:pPr>
       <w:r>
-        <w:t>Để không cần +2 ta có thể XOR, sau đó dùng “!” để đúng ý đồ của phép XNOR mà ta muốn.</w:t>
+        <w:rPr>
+          <w:rFonts w:ascii="Times New Roman" w:hAnsi="Times New Roman"/>
+        </w:rPr>
+        <w:t>Để không cần +2 ta có thể XOR, sau đó dùng “!” để đúng ý đồ mà ta muốn.</w:t>
       </w:r>
     </w:p>
-    <w:p/>
+    <w:p>
+      <w:pPr>
+        <w:rPr>
+          <w:rFonts w:ascii="Times New Roman" w:hAnsi="Times New Roman"/>
+        </w:rPr>
+      </w:pPr>
+    </w:p>
     <w:p>
       <w:pPr>
         <w:ind w:left="720"/>
+        <w:rPr>
+          <w:rFonts w:ascii="Times New Roman" w:hAnsi="Times New Roman"/>
+          <w:b/>
+          <w:bCs/>
+          <w:sz w:val="40"/>
+          <w:szCs w:val="40"/>
+        </w:rPr>
       </w:pPr>
       <w:r>
+        <w:rPr>
+          <w:rFonts w:ascii="Times New Roman" w:hAnsi="Times New Roman"/>
+          <w:b/>
+          <w:bCs/>
+          <w:sz w:val="40"/>
+          <w:szCs w:val="40"/>
+        </w:rPr>
         <w:t>2.2</w:t>
       </w:r>
     </w:p>
     <w:p>
       <w:pPr>
         <w:ind w:left="720"/>
+        <w:rPr>
+          <w:rFonts w:ascii="Times New Roman" w:hAnsi="Times New Roman"/>
+        </w:rPr>
       </w:pPr>
     </w:p>
     <w:p>
       <w:pPr>
         <w:ind w:left="720"/>
+        <w:rPr>
+          <w:rFonts w:ascii="Times New Roman" w:hAnsi="Times New Roman"/>
+        </w:rPr>
       </w:pPr>
       <w:r>
+        <w:rPr>
+          <w:rFonts w:ascii="Times New Roman" w:hAnsi="Times New Roman"/>
+        </w:rPr>
         <w:t>Để chia hết cho 8 thì 3 bit cuối phải là 0 (vì chia 8 đồng nghĩa với dịch phải 3 bit)</w:t>
       </w:r>
     </w:p>
     <w:p>
       <w:pPr>
         <w:ind w:left="720"/>
+        <w:rPr>
+          <w:rFonts w:ascii="Times New Roman" w:hAnsi="Times New Roman"/>
+        </w:rPr>
       </w:pPr>
     </w:p>
     <w:p>
       <w:pPr>
         <w:ind w:left="720"/>
+        <w:rPr>
+          <w:rFonts w:ascii="Times New Roman" w:hAnsi="Times New Roman"/>
+        </w:rPr>
       </w:pPr>
       <w:r>
-        <w:t>VD: 8/8=1</w:t>
+        <w:rPr>
+          <w:rFonts w:ascii="Times New Roman" w:hAnsi="Times New Roman"/>
+        </w:rPr>
+        <w:t>VD: 8/8=1 dư 0, 1000&gt;&gt;3=1</w:t>
       </w:r>
+    </w:p>
+    <w:p>
+      <w:pPr>
+        <w:ind w:left="720"/>
+        <w:rPr>
+          <w:rFonts w:ascii="Times New Roman" w:hAnsi="Times New Roman"/>
+        </w:rPr>
+      </w:pPr>
       <w:r>
         <w:rPr>
-          <w:rFonts w:hint="default"/>
-          <w:lang w:val="en-US"/>
-        </w:rPr>
-        <w:t xml:space="preserve"> dư 0</w:t>
-      </w:r>
-      <w:r>
-        <w:t>, 1000&gt;&gt;3=1</w:t>
-      </w:r>
-    </w:p>
-    <w:p>
-      <w:pPr>
-        <w:ind w:left="720"/>
-      </w:pPr>
-      <w:r>
+          <w:rFonts w:ascii="Times New Roman" w:hAnsi="Times New Roman"/>
+        </w:rPr>
         <w:t xml:space="preserve">       9/8=1 dư 1, 100</w:t>
       </w:r>
       <w:r>
         <w:rPr>
+          <w:rFonts w:ascii="Times New Roman" w:hAnsi="Times New Roman"/>
           <w:b/>
           <w:bCs/>
         </w:rPr>
         <w:t>1</w:t>
       </w:r>
       <w:r>
+        <w:rPr>
+          <w:rFonts w:ascii="Times New Roman" w:hAnsi="Times New Roman"/>
+        </w:rPr>
         <w:t>&gt;&gt;3=1</w:t>
       </w:r>
     </w:p>
     <w:p>
       <w:pPr>
         <w:ind w:left="720"/>
+        <w:rPr>
+          <w:rFonts w:ascii="Times New Roman" w:hAnsi="Times New Roman"/>
+        </w:rPr>
       </w:pPr>
       <w:r>
+        <w:rPr>
+          <w:rFonts w:ascii="Times New Roman" w:hAnsi="Times New Roman"/>
+        </w:rPr>
         <w:t xml:space="preserve">      10/8=1 dư 2, 10</w:t>
       </w:r>
       <w:r>
         <w:rPr>
+          <w:rFonts w:ascii="Times New Roman" w:hAnsi="Times New Roman"/>
           <w:b/>
           <w:bCs/>
         </w:rPr>
         <w:t>10</w:t>
       </w:r>
       <w:r>
+        <w:rPr>
+          <w:rFonts w:ascii="Times New Roman" w:hAnsi="Times New Roman"/>
+        </w:rPr>
         <w:t>&gt;&gt;3=1</w:t>
       </w:r>
     </w:p>
     <w:p>
       <w:pPr>
         <w:ind w:left="720"/>
+        <w:rPr>
+          <w:rFonts w:ascii="Times New Roman" w:hAnsi="Times New Roman"/>
+        </w:rPr>
       </w:pPr>
     </w:p>
     <w:p>
       <w:pPr>
         <w:ind w:left="720"/>
+        <w:rPr>
+          <w:rFonts w:ascii="Times New Roman" w:hAnsi="Times New Roman"/>
+        </w:rPr>
       </w:pPr>
       <w:r>
+        <w:rPr>
+          <w:rFonts w:ascii="Times New Roman" w:hAnsi="Times New Roman"/>
+        </w:rPr>
         <w:t>Để lấy 3 bit cuối thì cần AND với mask 0b111</w:t>
       </w:r>
     </w:p>
     <w:p>
       <w:pPr>
         <w:ind w:left="720"/>
+        <w:jc w:val="center"/>
+        <w:rPr>
+          <w:rFonts w:ascii="Times New Roman" w:hAnsi="Times New Roman"/>
+        </w:rPr>
       </w:pPr>
       <w:r>
+        <w:rPr>
+          <w:rFonts w:ascii="Times New Roman" w:hAnsi="Times New Roman"/>
+          <w:noProof/>
+        </w:rPr>
+        <w:lastRenderedPageBreak/>
         <w:drawing>
-          <wp:inline distT="0" distB="0" distL="114300" distR="114300">
-            <wp:extent cx="6106160" cy="4813300"/>
-            <wp:effectExtent l="0" t="0" r="5080" b="2540"/>
+          <wp:inline distT="0" distB="0" distL="114300" distR="114300" wp14:anchorId="650051DF" wp14:editId="52498D46">
+            <wp:extent cx="4030980" cy="3177497"/>
+            <wp:effectExtent l="0" t="0" r="7620" b="4445"/>
             <wp:docPr id="1" name="Picture 1"/>
             <wp:cNvGraphicFramePr>
               <a:graphicFrameLocks xmlns:a="http://schemas.openxmlformats.org/drawingml/2006/main" noChangeAspect="1"/>
@@ -1231,7 +1277,7 @@
                     </pic:cNvPicPr>
                   </pic:nvPicPr>
                   <pic:blipFill>
-                    <a:blip r:embed="rId8"/>
+                    <a:blip r:embed="rId10"/>
                     <a:stretch>
                       <a:fillRect/>
                     </a:stretch>
@@ -1239,7 +1285,7 @@
                   <pic:spPr>
                     <a:xfrm>
                       <a:off x="0" y="0"/>
-                      <a:ext cx="6106160" cy="4813300"/>
+                      <a:ext cx="4047765" cy="3190728"/>
                     </a:xfrm>
                     <a:prstGeom prst="rect">
                       <a:avLst/>
@@ -1259,18 +1305,51 @@
     <w:p>
       <w:pPr>
         <w:ind w:left="720"/>
+        <w:jc w:val="center"/>
+        <w:rPr>
+          <w:rFonts w:ascii="Times New Roman" w:hAnsi="Times New Roman"/>
+        </w:rPr>
+      </w:pPr>
+    </w:p>
+    <w:p>
+      <w:pPr>
+        <w:ind w:left="720"/>
+        <w:rPr>
+          <w:rFonts w:ascii="Times New Roman" w:hAnsi="Times New Roman"/>
+        </w:rPr>
       </w:pPr>
       <w:r>
+        <w:rPr>
+          <w:rFonts w:ascii="Times New Roman" w:hAnsi="Times New Roman"/>
+        </w:rPr>
         <w:t>Nếu 3 bit cuối đều là 0 thì ta cần in ra 1, còn lại tất cả đều in 0-&gt;dùng dấu “!” vì !(a) với a khác 0 thì đều cho kết quả 0</w:t>
       </w:r>
     </w:p>
     <w:p>
+      <w:pPr>
+        <w:ind w:left="720"/>
+        <w:rPr>
+          <w:rFonts w:ascii="Times New Roman" w:hAnsi="Times New Roman"/>
+        </w:rPr>
+      </w:pPr>
+    </w:p>
+    <w:p>
+      <w:pPr>
+        <w:ind w:left="720"/>
+        <w:jc w:val="center"/>
+        <w:rPr>
+          <w:rFonts w:ascii="Times New Roman" w:hAnsi="Times New Roman"/>
+        </w:rPr>
+      </w:pPr>
       <w:r>
+        <w:rPr>
+          <w:rFonts w:ascii="Times New Roman" w:hAnsi="Times New Roman"/>
+        </w:rPr>
         <w:drawing>
-          <wp:inline distT="0" distB="0" distL="114300" distR="114300">
-            <wp:extent cx="6114415" cy="5111115"/>
-            <wp:effectExtent l="0" t="0" r="12065" b="9525"/>
-            <wp:docPr id="2" name="Picture 2"/>
+          <wp:inline distT="0" distB="0" distL="0" distR="0" wp14:anchorId="1A45AC79" wp14:editId="62D6066E">
+            <wp:extent cx="2887980" cy="3869685"/>
+            <wp:effectExtent l="0" t="0" r="7620" b="0"/>
+            <wp:docPr id="1353661079" name="Picture 1"/>
             <wp:cNvGraphicFramePr>
               <a:graphicFrameLocks xmlns:a="http://schemas.openxmlformats.org/drawingml/2006/main" noChangeAspect="1"/>
             </wp:cNvGraphicFramePr>
@@ -1278,13 +1357,11 @@
               <a:graphicData uri="http://schemas.openxmlformats.org/drawingml/2006/picture">
                 <pic:pic xmlns:pic="http://schemas.openxmlformats.org/drawingml/2006/picture">
                   <pic:nvPicPr>
-                    <pic:cNvPr id="2" name="Picture 2"/>
-                    <pic:cNvPicPr>
-                      <a:picLocks noChangeAspect="1"/>
-                    </pic:cNvPicPr>
+                    <pic:cNvPr id="1353661079" name=""/>
+                    <pic:cNvPicPr/>
                   </pic:nvPicPr>
                   <pic:blipFill>
-                    <a:blip r:embed="rId9"/>
+                    <a:blip r:embed="rId11"/>
                     <a:stretch>
                       <a:fillRect/>
                     </a:stretch>
@@ -1292,7 +1369,377 @@
                   <pic:spPr>
                     <a:xfrm>
                       <a:off x="0" y="0"/>
-                      <a:ext cx="6114415" cy="5111115"/>
+                      <a:ext cx="2893330" cy="3876853"/>
+                    </a:xfrm>
+                    <a:prstGeom prst="rect">
+                      <a:avLst/>
+                    </a:prstGeom>
+                  </pic:spPr>
+                </pic:pic>
+              </a:graphicData>
+            </a:graphic>
+          </wp:inline>
+        </w:drawing>
+      </w:r>
+    </w:p>
+    <w:p>
+      <w:pPr>
+        <w:ind w:left="720"/>
+        <w:rPr>
+          <w:rFonts w:ascii="Times New Roman" w:hAnsi="Times New Roman"/>
+        </w:rPr>
+      </w:pPr>
+    </w:p>
+    <w:p>
+      <w:pPr>
+        <w:ind w:left="720"/>
+        <w:rPr>
+          <w:rFonts w:ascii="Times New Roman" w:hAnsi="Times New Roman"/>
+          <w:b/>
+          <w:bCs/>
+          <w:sz w:val="40"/>
+          <w:szCs w:val="40"/>
+        </w:rPr>
+      </w:pPr>
+      <w:r>
+        <w:rPr>
+          <w:rFonts w:ascii="Times New Roman" w:hAnsi="Times New Roman"/>
+          <w:b/>
+          <w:bCs/>
+          <w:sz w:val="40"/>
+          <w:szCs w:val="40"/>
+        </w:rPr>
+        <w:t>2.3</w:t>
+      </w:r>
+    </w:p>
+    <w:p>
+      <w:pPr>
+        <w:ind w:left="720"/>
+        <w:rPr>
+          <w:rFonts w:ascii="Times New Roman" w:hAnsi="Times New Roman"/>
+        </w:rPr>
+      </w:pPr>
+    </w:p>
+    <w:p>
+      <w:pPr>
+        <w:ind w:left="720"/>
+        <w:rPr>
+          <w:rFonts w:ascii="Times New Roman" w:hAnsi="Times New Roman"/>
+        </w:rPr>
+      </w:pPr>
+      <w:r>
+        <w:rPr>
+          <w:rFonts w:ascii="Times New Roman" w:hAnsi="Times New Roman"/>
+        </w:rPr>
+        <w:t>X dương thì in 1, ngược lại in 0</w:t>
+      </w:r>
+    </w:p>
+    <w:p>
+      <w:pPr>
+        <w:ind w:left="720"/>
+        <w:rPr>
+          <w:rFonts w:ascii="Times New Roman" w:hAnsi="Times New Roman"/>
+        </w:rPr>
+      </w:pPr>
+    </w:p>
+    <w:p>
+      <w:pPr>
+        <w:ind w:left="720"/>
+        <w:rPr>
+          <w:rFonts w:ascii="Times New Roman" w:hAnsi="Times New Roman"/>
+        </w:rPr>
+      </w:pPr>
+      <w:r>
+        <w:rPr>
+          <w:rFonts w:ascii="Times New Roman" w:hAnsi="Times New Roman"/>
+        </w:rPr>
+        <w:lastRenderedPageBreak/>
+        <w:t>X âm bit dấu là 1, x dương bit dấu là 0-&gt;</w:t>
+      </w:r>
+      <w:r>
+        <w:rPr>
+          <w:rFonts w:ascii="Times New Roman" w:hAnsi="Times New Roman"/>
+        </w:rPr>
+        <w:t>NOT bit dấu</w:t>
+      </w:r>
+      <w:r>
+        <w:rPr>
+          <w:rFonts w:ascii="Times New Roman" w:hAnsi="Times New Roman"/>
+        </w:rPr>
+        <w:t>, nhưng vậy thì không thỏa khi x=0</w:t>
+      </w:r>
+    </w:p>
+    <w:p>
+      <w:pPr>
+        <w:ind w:left="720"/>
+        <w:rPr>
+          <w:rFonts w:ascii="Times New Roman" w:hAnsi="Times New Roman"/>
+        </w:rPr>
+      </w:pPr>
+    </w:p>
+    <w:p>
+      <w:pPr>
+        <w:ind w:left="720"/>
+        <w:rPr>
+          <w:rFonts w:ascii="Times New Roman" w:hAnsi="Times New Roman"/>
+        </w:rPr>
+      </w:pPr>
+      <w:r>
+        <w:rPr>
+          <w:rFonts w:ascii="Times New Roman" w:hAnsi="Times New Roman"/>
+        </w:rPr>
+        <w:t xml:space="preserve">Ta thay bằng lấy bit dấu số bù 2 của nó (vẫn cho kết quả </w:t>
+      </w:r>
+      <w:r>
+        <w:rPr>
+          <w:rFonts w:ascii="Times New Roman" w:hAnsi="Times New Roman"/>
+        </w:rPr>
+        <w:t>như mong muốn</w:t>
+      </w:r>
+      <w:r>
+        <w:rPr>
+          <w:rFonts w:ascii="Times New Roman" w:hAnsi="Times New Roman"/>
+        </w:rPr>
+        <w:t>)</w:t>
+      </w:r>
+      <w:r>
+        <w:rPr>
+          <w:rFonts w:ascii="Times New Roman" w:hAnsi="Times New Roman"/>
+        </w:rPr>
+        <w:t xml:space="preserve"> và </w:t>
+      </w:r>
+      <w:r>
+        <w:rPr>
+          <w:rFonts w:ascii="Times New Roman" w:hAnsi="Times New Roman"/>
+        </w:rPr>
+        <w:t>thỏa cả trường hợp x=0</w:t>
+      </w:r>
+      <w:r>
+        <w:rPr>
+          <w:rFonts w:ascii="Times New Roman" w:hAnsi="Times New Roman"/>
+        </w:rPr>
+        <w:t>:</w:t>
+      </w:r>
+    </w:p>
+    <w:p>
+      <w:pPr>
+        <w:ind w:left="720"/>
+        <w:rPr>
+          <w:rFonts w:ascii="Times New Roman" w:hAnsi="Times New Roman"/>
+        </w:rPr>
+      </w:pPr>
+      <w:r>
+        <w:rPr>
+          <w:rFonts w:ascii="Times New Roman" w:hAnsi="Times New Roman"/>
+        </w:rPr>
+        <w:t xml:space="preserve"> </w:t>
+      </w:r>
+    </w:p>
+    <w:p>
+      <w:pPr>
+        <w:ind w:left="720"/>
+        <w:rPr>
+          <w:rFonts w:ascii="Times New Roman" w:hAnsi="Times New Roman"/>
+        </w:rPr>
+      </w:pPr>
+      <w:r>
+        <w:rPr>
+          <w:rFonts w:ascii="Times New Roman" w:hAnsi="Times New Roman"/>
+        </w:rPr>
+        <w:t xml:space="preserve">X âm, số bù 2 của nó là số dương có bit dấu là 0-&gt;trả về 0 </w:t>
+      </w:r>
+    </w:p>
+    <w:p>
+      <w:pPr>
+        <w:rPr>
+          <w:rFonts w:ascii="Times New Roman" w:hAnsi="Times New Roman"/>
+        </w:rPr>
+      </w:pPr>
+      <w:r>
+        <w:rPr>
+          <w:rFonts w:ascii="Times New Roman" w:hAnsi="Times New Roman"/>
+        </w:rPr>
+        <w:tab/>
+        <w:t>X=0, số bù 2 của 0 là 0 nên có bit dấu là 0 -&gt; trả về 0</w:t>
+      </w:r>
+    </w:p>
+    <w:p>
+      <w:pPr>
+        <w:rPr>
+          <w:rFonts w:ascii="Times New Roman" w:hAnsi="Times New Roman"/>
+        </w:rPr>
+      </w:pPr>
+      <w:r>
+        <w:rPr>
+          <w:rFonts w:ascii="Times New Roman" w:hAnsi="Times New Roman"/>
+        </w:rPr>
+        <w:tab/>
+        <w:t>X dương, số bù 2 của nó là số âm có bit dấu là 1 -&gt;trả về 1 (thỏa)</w:t>
+      </w:r>
+    </w:p>
+    <w:p>
+      <w:pPr>
+        <w:ind w:left="720"/>
+        <w:rPr>
+          <w:rFonts w:ascii="Times New Roman" w:hAnsi="Times New Roman"/>
+        </w:rPr>
+      </w:pPr>
+    </w:p>
+    <w:p>
+      <w:pPr>
+        <w:ind w:left="720"/>
+        <w:rPr>
+          <w:rFonts w:ascii="Times New Roman" w:hAnsi="Times New Roman"/>
+        </w:rPr>
+      </w:pPr>
+    </w:p>
+    <w:p>
+      <w:pPr>
+        <w:ind w:left="720"/>
+        <w:jc w:val="center"/>
+        <w:rPr>
+          <w:rFonts w:ascii="Times New Roman" w:hAnsi="Times New Roman"/>
+        </w:rPr>
+      </w:pPr>
+    </w:p>
+    <w:p>
+      <w:pPr>
+        <w:ind w:left="720"/>
+        <w:rPr>
+          <w:rFonts w:ascii="Times New Roman" w:hAnsi="Times New Roman"/>
+        </w:rPr>
+      </w:pPr>
+      <w:r>
+        <w:rPr>
+          <w:rFonts w:ascii="Times New Roman" w:hAnsi="Times New Roman"/>
+        </w:rPr>
+        <w:t>2.4</w:t>
+      </w:r>
+    </w:p>
+    <w:p>
+      <w:pPr>
+        <w:ind w:left="720"/>
+        <w:rPr>
+          <w:rFonts w:ascii="Times New Roman" w:hAnsi="Times New Roman"/>
+        </w:rPr>
+      </w:pPr>
+    </w:p>
+    <w:p>
+      <w:pPr>
+        <w:ind w:left="720"/>
+        <w:rPr>
+          <w:rFonts w:ascii="Times New Roman" w:hAnsi="Times New Roman"/>
+        </w:rPr>
+      </w:pPr>
+      <w:r>
+        <w:rPr>
+          <w:rFonts w:ascii="Times New Roman" w:hAnsi="Times New Roman"/>
+        </w:rPr>
+        <w:t>Ta viết lại biểu thức là :  x*2^(-n)&lt;1 ( vì n dương nên 2^n luôn dương)</w:t>
+      </w:r>
+    </w:p>
+    <w:p>
+      <w:pPr>
+        <w:ind w:left="720"/>
+        <w:rPr>
+          <w:rFonts w:ascii="Times New Roman" w:hAnsi="Times New Roman"/>
+        </w:rPr>
+      </w:pPr>
+    </w:p>
+    <w:p>
+      <w:pPr>
+        <w:ind w:left="720"/>
+        <w:rPr>
+          <w:rFonts w:ascii="Times New Roman" w:hAnsi="Times New Roman"/>
+        </w:rPr>
+      </w:pPr>
+      <w:r>
+        <w:rPr>
+          <w:rFonts w:ascii="Times New Roman" w:hAnsi="Times New Roman"/>
+        </w:rPr>
+        <w:t>Ta tính được x*2</w:t>
+      </w:r>
+      <w:r>
+        <w:rPr>
+          <w:rFonts w:ascii="Times New Roman" w:hAnsi="Times New Roman"/>
+        </w:rPr>
+        <w:t>^</w:t>
+      </w:r>
+      <w:r>
+        <w:rPr>
+          <w:rFonts w:ascii="Times New Roman" w:hAnsi="Times New Roman"/>
+        </w:rPr>
+        <w:t>(-n) dựa vào dịch bit</w:t>
+      </w:r>
+    </w:p>
+    <w:p>
+      <w:pPr>
+        <w:ind w:left="720"/>
+        <w:rPr>
+          <w:rFonts w:ascii="Times New Roman" w:hAnsi="Times New Roman"/>
+        </w:rPr>
+      </w:pPr>
+    </w:p>
+    <w:p>
+      <w:pPr>
+        <w:ind w:left="720"/>
+        <w:rPr>
+          <w:rFonts w:ascii="Times New Roman" w:hAnsi="Times New Roman"/>
+        </w:rPr>
+      </w:pPr>
+      <w:r>
+        <w:rPr>
+          <w:rFonts w:ascii="Times New Roman" w:hAnsi="Times New Roman"/>
+        </w:rPr>
+        <w:t>Sau khi làm một vài ví dụ:</w:t>
+      </w:r>
+    </w:p>
+    <w:p>
+      <w:pPr>
+        <w:ind w:left="720"/>
+        <w:jc w:val="center"/>
+        <w:rPr>
+          <w:rFonts w:ascii="Times New Roman" w:hAnsi="Times New Roman"/>
+        </w:rPr>
+      </w:pPr>
+      <w:r>
+        <w:rPr>
+          <w:rFonts w:ascii="Times New Roman" w:hAnsi="Times New Roman"/>
+        </w:rPr>
+        <w:br/>
+      </w:r>
+      <w:r>
+        <w:rPr>
+          <w:rFonts w:ascii="Times New Roman" w:hAnsi="Times New Roman"/>
+          <w:noProof/>
+        </w:rPr>
+        <w:drawing>
+          <wp:inline distT="0" distB="0" distL="114300" distR="114300" wp14:anchorId="0BE6A3F5" wp14:editId="30FE640D">
+            <wp:extent cx="4486061" cy="3954780"/>
+            <wp:effectExtent l="0" t="0" r="0" b="7620"/>
+            <wp:docPr id="5" name="Picture 4"/>
+            <wp:cNvGraphicFramePr>
+              <a:graphicFrameLocks xmlns:a="http://schemas.openxmlformats.org/drawingml/2006/main" noChangeAspect="1"/>
+            </wp:cNvGraphicFramePr>
+            <a:graphic xmlns:a="http://schemas.openxmlformats.org/drawingml/2006/main">
+              <a:graphicData uri="http://schemas.openxmlformats.org/drawingml/2006/picture">
+                <pic:pic xmlns:pic="http://schemas.openxmlformats.org/drawingml/2006/picture">
+                  <pic:nvPicPr>
+                    <pic:cNvPr id="5" name="Picture 4"/>
+                    <pic:cNvPicPr>
+                      <a:picLocks noChangeAspect="1"/>
+                    </pic:cNvPicPr>
+                  </pic:nvPicPr>
+                  <pic:blipFill>
+                    <a:blip r:embed="rId12"/>
+                    <a:stretch>
+                      <a:fillRect/>
+                    </a:stretch>
+                  </pic:blipFill>
+                  <pic:spPr>
+                    <a:xfrm>
+                      <a:off x="0" y="0"/>
+                      <a:ext cx="4491283" cy="3959384"/>
                     </a:xfrm>
                     <a:prstGeom prst="rect">
                       <a:avLst/>
@@ -1312,297 +1759,204 @@
     <w:p>
       <w:pPr>
         <w:ind w:left="720"/>
+        <w:jc w:val="center"/>
+        <w:rPr>
+          <w:rFonts w:ascii="Times New Roman" w:hAnsi="Times New Roman"/>
+        </w:rPr>
+      </w:pPr>
+    </w:p>
+    <w:p>
+      <w:pPr>
+        <w:ind w:left="720"/>
+        <w:rPr>
+          <w:rFonts w:ascii="Times New Roman" w:hAnsi="Times New Roman"/>
+        </w:rPr>
       </w:pPr>
       <w:r>
-        <w:t>2.3</w:t>
-      </w:r>
-    </w:p>
-    <w:p>
-      <w:pPr>
-        <w:ind w:left="720"/>
-      </w:pPr>
-    </w:p>
-    <w:p>
-      <w:pPr>
-        <w:ind w:left="720"/>
-      </w:pPr>
-      <w:r>
-        <w:t>X dương thì in 1, ngược lại in 0</w:t>
-      </w:r>
-    </w:p>
-    <w:p>
-      <w:pPr>
-        <w:ind w:left="720"/>
-      </w:pPr>
-    </w:p>
-    <w:p>
-      <w:pPr>
-        <w:ind w:left="720"/>
-      </w:pPr>
-      <w:r>
-        <w:t>X âm bit dấu là 1, x dương bit dấu là 0-&gt;NOT bit dấu, nhưng vậy thì không thỏa khi x=0</w:t>
-      </w:r>
-    </w:p>
-    <w:p>
-      <w:pPr>
-        <w:ind w:left="720"/>
-      </w:pPr>
-    </w:p>
-    <w:p>
-      <w:pPr>
-        <w:ind w:left="720"/>
-      </w:pPr>
-      <w:r>
-        <w:t>Ta thay bằng lấy bit dấu của số bù 2 của nó (vẫn cho kết quả như phép NOT bit dấu), điều này sẽ làm thỏa cả trường hợp x=0 vì số bù 2 của 0 là 0, bit dấu là 0 (thỏa)</w:t>
-      </w:r>
-    </w:p>
-    <w:p>
-      <w:pPr>
-        <w:ind w:left="720"/>
-      </w:pPr>
-      <w:r>
-        <w:drawing>
-          <wp:inline distT="0" distB="0" distL="114300" distR="114300">
-            <wp:extent cx="6109970" cy="5258435"/>
-            <wp:effectExtent l="0" t="0" r="1270" b="14605"/>
-            <wp:docPr id="4" name="Picture 3"/>
-            <wp:cNvGraphicFramePr>
-              <a:graphicFrameLocks xmlns:a="http://schemas.openxmlformats.org/drawingml/2006/main" noChangeAspect="1"/>
-            </wp:cNvGraphicFramePr>
-            <a:graphic xmlns:a="http://schemas.openxmlformats.org/drawingml/2006/main">
-              <a:graphicData uri="http://schemas.openxmlformats.org/drawingml/2006/picture">
-                <pic:pic xmlns:pic="http://schemas.openxmlformats.org/drawingml/2006/picture">
-                  <pic:nvPicPr>
-                    <pic:cNvPr id="4" name="Picture 3"/>
-                    <pic:cNvPicPr>
-                      <a:picLocks noChangeAspect="1"/>
-                    </pic:cNvPicPr>
-                  </pic:nvPicPr>
-                  <pic:blipFill>
-                    <a:blip r:embed="rId10"/>
-                    <a:stretch>
-                      <a:fillRect/>
-                    </a:stretch>
-                  </pic:blipFill>
-                  <pic:spPr>
-                    <a:xfrm>
-                      <a:off x="0" y="0"/>
-                      <a:ext cx="6109970" cy="5258435"/>
-                    </a:xfrm>
-                    <a:prstGeom prst="rect">
-                      <a:avLst/>
-                    </a:prstGeom>
-                    <a:noFill/>
-                    <a:ln>
-                      <a:noFill/>
-                    </a:ln>
-                  </pic:spPr>
-                </pic:pic>
-              </a:graphicData>
-            </a:graphic>
-          </wp:inline>
-        </w:drawing>
-      </w:r>
-    </w:p>
-    <w:p>
-      <w:pPr>
-        <w:ind w:left="720"/>
-      </w:pPr>
-      <w:r>
-        <w:t>2.4</w:t>
-      </w:r>
-    </w:p>
-    <w:p>
-      <w:pPr>
-        <w:ind w:left="720"/>
-      </w:pPr>
-    </w:p>
-    <w:p>
-      <w:pPr>
-        <w:ind w:left="720"/>
-      </w:pPr>
-      <w:r>
-        <w:t>Ta viết lại biểu thức là :  x*2^(-n)&lt;1 ( vì n dương nên 2^n luôn dương)</w:t>
-      </w:r>
-    </w:p>
-    <w:p>
-      <w:pPr>
-        <w:ind w:left="720"/>
-      </w:pPr>
-    </w:p>
-    <w:p>
-      <w:pPr>
-        <w:ind w:left="720"/>
-      </w:pPr>
-      <w:r>
-        <w:t>Ta tính được x*2(-n) dựa vào dịch bit</w:t>
-      </w:r>
-    </w:p>
-    <w:p>
-      <w:pPr>
-        <w:ind w:left="720"/>
-      </w:pPr>
-    </w:p>
-    <w:p>
-      <w:pPr>
-        <w:ind w:left="720"/>
-      </w:pPr>
-      <w:r>
-        <w:t>Sau khi làm một vài ví dụ:</w:t>
-      </w:r>
-      <w:r>
-        <w:br w:type="textWrapping"/>
-      </w:r>
-      <w:r>
-        <w:drawing>
-          <wp:inline distT="0" distB="0" distL="114300" distR="114300">
-            <wp:extent cx="6112510" cy="5388610"/>
-            <wp:effectExtent l="0" t="0" r="13970" b="6350"/>
-            <wp:docPr id="5" name="Picture 4"/>
-            <wp:cNvGraphicFramePr>
-              <a:graphicFrameLocks xmlns:a="http://schemas.openxmlformats.org/drawingml/2006/main" noChangeAspect="1"/>
-            </wp:cNvGraphicFramePr>
-            <a:graphic xmlns:a="http://schemas.openxmlformats.org/drawingml/2006/main">
-              <a:graphicData uri="http://schemas.openxmlformats.org/drawingml/2006/picture">
-                <pic:pic xmlns:pic="http://schemas.openxmlformats.org/drawingml/2006/picture">
-                  <pic:nvPicPr>
-                    <pic:cNvPr id="5" name="Picture 4"/>
-                    <pic:cNvPicPr>
-                      <a:picLocks noChangeAspect="1"/>
-                    </pic:cNvPicPr>
-                  </pic:nvPicPr>
-                  <pic:blipFill>
-                    <a:blip r:embed="rId11"/>
-                    <a:stretch>
-                      <a:fillRect/>
-                    </a:stretch>
-                  </pic:blipFill>
-                  <pic:spPr>
-                    <a:xfrm>
-                      <a:off x="0" y="0"/>
-                      <a:ext cx="6112510" cy="5388610"/>
-                    </a:xfrm>
-                    <a:prstGeom prst="rect">
-                      <a:avLst/>
-                    </a:prstGeom>
-                    <a:noFill/>
-                    <a:ln>
-                      <a:noFill/>
-                    </a:ln>
-                  </pic:spPr>
-                </pic:pic>
-              </a:graphicData>
-            </a:graphic>
-          </wp:inline>
-        </w:drawing>
-      </w:r>
-      <w:bookmarkStart w:id="2" w:name="_GoBack"/>
-      <w:bookmarkEnd w:id="2"/>
-      <w:r>
-        <w:br w:type="textWrapping"/>
-      </w:r>
-      <w:r>
+        <w:rPr>
+          <w:rFonts w:ascii="Times New Roman" w:hAnsi="Times New Roman"/>
+        </w:rPr>
         <w:t>VD: x=10, n=2 -&gt;trả về 0</w:t>
       </w:r>
     </w:p>
     <w:p>
       <w:pPr>
         <w:ind w:left="720"/>
+        <w:rPr>
+          <w:rFonts w:ascii="Times New Roman" w:hAnsi="Times New Roman"/>
+        </w:rPr>
       </w:pPr>
       <w:r>
+        <w:rPr>
+          <w:rFonts w:ascii="Times New Roman" w:hAnsi="Times New Roman"/>
+        </w:rPr>
         <w:t xml:space="preserve">       x&gt;&gt;2=0b10</w:t>
       </w:r>
     </w:p>
     <w:p>
       <w:pPr>
         <w:ind w:left="720"/>
+        <w:rPr>
+          <w:rFonts w:ascii="Times New Roman" w:hAnsi="Times New Roman"/>
+        </w:rPr>
       </w:pPr>
       <w:r>
+        <w:rPr>
+          <w:rFonts w:ascii="Times New Roman" w:hAnsi="Times New Roman"/>
+        </w:rPr>
         <w:t xml:space="preserve">       x=7, n=2 -&gt;trả về 0</w:t>
       </w:r>
     </w:p>
     <w:p>
       <w:pPr>
         <w:ind w:left="720"/>
+        <w:rPr>
+          <w:rFonts w:ascii="Times New Roman" w:hAnsi="Times New Roman"/>
+        </w:rPr>
       </w:pPr>
       <w:r>
+        <w:rPr>
+          <w:rFonts w:ascii="Times New Roman" w:hAnsi="Times New Roman"/>
+        </w:rPr>
         <w:t xml:space="preserve">       x&gt;&gt;2=0b01</w:t>
       </w:r>
     </w:p>
     <w:p>
       <w:pPr>
         <w:ind w:left="720"/>
+        <w:rPr>
+          <w:rFonts w:ascii="Times New Roman" w:hAnsi="Times New Roman"/>
+        </w:rPr>
       </w:pPr>
       <w:r>
+        <w:rPr>
+          <w:rFonts w:ascii="Times New Roman" w:hAnsi="Times New Roman"/>
+        </w:rPr>
         <w:t xml:space="preserve">       x=2, n=2 -&gt;trả về 1</w:t>
       </w:r>
     </w:p>
     <w:p>
       <w:pPr>
         <w:ind w:left="720"/>
+        <w:rPr>
+          <w:rFonts w:ascii="Times New Roman" w:hAnsi="Times New Roman"/>
+        </w:rPr>
       </w:pPr>
       <w:r>
+        <w:rPr>
+          <w:rFonts w:ascii="Times New Roman" w:hAnsi="Times New Roman"/>
+        </w:rPr>
+        <w:lastRenderedPageBreak/>
         <w:t xml:space="preserve">       x&gt;&gt;2=0x0</w:t>
       </w:r>
     </w:p>
     <w:p>
       <w:pPr>
         <w:ind w:left="720"/>
+        <w:rPr>
+          <w:rFonts w:ascii="Times New Roman" w:hAnsi="Times New Roman"/>
+        </w:rPr>
       </w:pPr>
       <w:r>
+        <w:rPr>
+          <w:rFonts w:ascii="Times New Roman" w:hAnsi="Times New Roman"/>
+        </w:rPr>
         <w:t xml:space="preserve">      x=1, n=2 -&gt; trả về 1</w:t>
       </w:r>
     </w:p>
     <w:p>
       <w:pPr>
         <w:ind w:left="720"/>
+        <w:rPr>
+          <w:rFonts w:ascii="Times New Roman" w:hAnsi="Times New Roman"/>
+        </w:rPr>
       </w:pPr>
       <w:r>
+        <w:rPr>
+          <w:rFonts w:ascii="Times New Roman" w:hAnsi="Times New Roman"/>
+        </w:rPr>
         <w:t xml:space="preserve">      x&gt;&gt;2=0x0</w:t>
       </w:r>
     </w:p>
     <w:p>
       <w:pPr>
         <w:ind w:left="720"/>
+        <w:rPr>
+          <w:rFonts w:ascii="Times New Roman" w:hAnsi="Times New Roman"/>
+        </w:rPr>
       </w:pPr>
       <w:r>
+        <w:rPr>
+          <w:rFonts w:ascii="Times New Roman" w:hAnsi="Times New Roman"/>
+        </w:rPr>
         <w:t xml:space="preserve">Ta thấy quy luật ở đây là nếu trả về 1 thì x sau khi dịch bit đều có giá trị là 0x0 ngược lại thì sẽ có các giá trị khác </w:t>
       </w:r>
     </w:p>
     <w:p>
       <w:pPr>
         <w:ind w:left="720"/>
+        <w:rPr>
+          <w:rFonts w:ascii="Times New Roman" w:hAnsi="Times New Roman"/>
+        </w:rPr>
       </w:pPr>
     </w:p>
     <w:p>
       <w:pPr>
         <w:ind w:left="720"/>
+        <w:rPr>
+          <w:rFonts w:ascii="Times New Roman" w:hAnsi="Times New Roman"/>
+        </w:rPr>
       </w:pPr>
       <w:r>
+        <w:rPr>
+          <w:rFonts w:ascii="Times New Roman" w:hAnsi="Times New Roman"/>
+        </w:rPr>
         <w:t>Từ đây, ta chỉ cần xem sau khi x dịch bit thì x có bằng 0x0 không là được.</w:t>
       </w:r>
     </w:p>
     <w:p>
       <w:pPr>
         <w:ind w:left="720"/>
+        <w:rPr>
+          <w:rFonts w:ascii="Times New Roman" w:hAnsi="Times New Roman"/>
+        </w:rPr>
       </w:pPr>
     </w:p>
     <w:sectPr>
-      <w:headerReference r:id="rId4" w:type="first"/>
-      <w:headerReference r:id="rId3" w:type="default"/>
-      <w:footerReference r:id="rId5" w:type="default"/>
+      <w:headerReference w:type="default" r:id="rId13"/>
+      <w:footerReference w:type="default" r:id="rId14"/>
+      <w:headerReference w:type="first" r:id="rId15"/>
       <w:pgSz w:w="11907" w:h="16839"/>
       <w:pgMar w:top="1260" w:right="837" w:bottom="1350" w:left="1440" w:header="540" w:footer="135" w:gutter="0"/>
-      <w:cols w:space="720" w:num="1"/>
+      <w:cols w:space="720"/>
       <w:titlePg/>
-      <w:docGrid w:linePitch="360" w:charSpace="0"/>
+      <w:docGrid w:linePitch="360"/>
     </w:sectPr>
   </w:body>
 </w:document>
 </file>
 
+<file path=word/endnotes.xml><?xml version="1.0" encoding="utf-8"?>
+<w:endnotes xmlns:wpc="http://schemas.microsoft.com/office/word/2010/wordprocessingCanvas" xmlns:cx="http://schemas.microsoft.com/office/drawing/2014/chartex" xmlns:cx1="http://schemas.microsoft.com/office/drawing/2015/9/8/chartex" xmlns:cx2="http://schemas.microsoft.com/office/drawing/2015/10/21/chartex" xmlns:cx3="http://schemas.microsoft.com/office/drawing/2016/5/9/chartex" xmlns:cx4="http://schemas.microsoft.com/office/drawing/2016/5/10/chartex" xmlns:cx5="http://schemas.microsoft.com/office/drawing/2016/5/11/chartex" xmlns:cx6="http://schemas.microsoft.com/office/drawing/2016/5/12/chartex" xmlns:cx7="http://schemas.microsoft.com/office/drawing/2016/5/13/chartex" xmlns:cx8="http://schemas.microsoft.com/office/drawing/2016/5/14/chartex" xmlns:mc="http://schemas.openxmlformats.org/markup-compatibility/2006" xmlns:aink="http://schemas.microsoft.com/office/drawing/2016/ink" xmlns:am3d="http://schemas.microsoft.com/office/drawing/2017/model3d" xmlns:o="urn:schemas-microsoft-com:office:office" xmlns:oel="http://schemas.microsoft.com/office/2019/extlst" xmlns:r="http://schemas.openxmlformats.org/officeDocument/2006/relationships" xmlns:m="http://schemas.openxmlformats.org/officeDocument/2006/math" xmlns:v="urn:schemas-microsoft-com:vml" xmlns:wp14="http://schemas.microsoft.com/office/word/2010/wordprocessingDrawing" xmlns:wp="http://schemas.openxmlformats.org/drawingml/2006/wordprocessingDrawing" xmlns:w10="urn:schemas-microsoft-com:office:word" xmlns:w="http://schemas.openxmlformats.org/wordprocessingml/2006/main" xmlns:w14="http://schemas.microsoft.com/office/word/2010/wordml" xmlns:w15="http://schemas.microsoft.com/office/word/2012/wordml" xmlns:w16cex="http://schemas.microsoft.com/office/word/2018/wordml/cex" xmlns:w16cid="http://schemas.microsoft.com/office/word/2016/wordml/cid" xmlns:w16="http://schemas.microsoft.com/office/word/2018/wordml" xmlns:w16sdtdh="http://schemas.microsoft.com/office/word/2020/wordml/sdtdatahash" xmlns:w16se="http://schemas.microsoft.com/office/word/2015/wordml/symex" xmlns:wpg="http://schemas.microsoft.com/office/word/2010/wordprocessingGroup" xmlns:wpi="http://schemas.microsoft.com/office/word/2010/wordprocessingInk" xmlns:wne="http://schemas.microsoft.com/office/word/2006/wordml" xmlns:wps="http://schemas.microsoft.com/office/word/2010/wordprocessingShape" mc:Ignorable="w14 w15 w16se w16cid w16 w16cex w16sdtdh wp14">
+  <w:endnote w:type="separator" w:id="-1">
+    <w:p>
+      <w:r>
+        <w:separator/>
+      </w:r>
+    </w:p>
+  </w:endnote>
+  <w:endnote w:type="continuationSeparator" w:id="0">
+    <w:p>
+      <w:r>
+        <w:continuationSeparator/>
+      </w:r>
+    </w:p>
+  </w:endnote>
+</w:endnotes>
+</file>
+
 <file path=word/footer1.xml><?xml version="1.0" encoding="utf-8"?>
-<w:ftr xmlns:wpc="http://schemas.microsoft.com/office/word/2010/wordprocessingCanvas" xmlns:mc="http://schemas.openxmlformats.org/markup-compatibility/2006" xmlns:o="urn:schemas-microsoft-com:office:office" xmlns:r="http://schemas.openxmlformats.org/officeDocument/2006/relationships" xmlns:m="http://schemas.openxmlformats.org/officeDocument/2006/math" xmlns:v="urn:schemas-microsoft-com:vml" xmlns:wp14="http://schemas.microsoft.com/office/word/2010/wordprocessingDrawing" xmlns:wp="http://schemas.openxmlformats.org/drawingml/2006/wordprocessingDrawing" xmlns:w10="urn:schemas-microsoft-com:office:word" xmlns:w="http://schemas.openxmlformats.org/wordprocessingml/2006/main" xmlns:w14="http://schemas.microsoft.com/office/word/2010/wordml" xmlns:w15="http://schemas.microsoft.com/office/word/2012/wordml" xmlns:wpg="http://schemas.microsoft.com/office/word/2010/wordprocessingGroup" xmlns:wpi="http://schemas.microsoft.com/office/word/2010/wordprocessingInk" xmlns:wne="http://schemas.microsoft.com/office/word/2006/wordml" xmlns:wps="http://schemas.microsoft.com/office/word/2010/wordprocessingShape" xmlns:wpsCustomData="http://www.wps.cn/officeDocument/2013/wpsCustomData" mc:Ignorable="w14 w15 wp14">
+<w:ftr xmlns:wpc="http://schemas.microsoft.com/office/word/2010/wordprocessingCanvas" xmlns:cx="http://schemas.microsoft.com/office/drawing/2014/chartex" xmlns:cx1="http://schemas.microsoft.com/office/drawing/2015/9/8/chartex" xmlns:cx2="http://schemas.microsoft.com/office/drawing/2015/10/21/chartex" xmlns:cx3="http://schemas.microsoft.com/office/drawing/2016/5/9/chartex" xmlns:cx4="http://schemas.microsoft.com/office/drawing/2016/5/10/chartex" xmlns:cx5="http://schemas.microsoft.com/office/drawing/2016/5/11/chartex" xmlns:cx6="http://schemas.microsoft.com/office/drawing/2016/5/12/chartex" xmlns:cx7="http://schemas.microsoft.com/office/drawing/2016/5/13/chartex" xmlns:cx8="http://schemas.microsoft.com/office/drawing/2016/5/14/chartex" xmlns:mc="http://schemas.openxmlformats.org/markup-compatibility/2006" xmlns:aink="http://schemas.microsoft.com/office/drawing/2016/ink" xmlns:am3d="http://schemas.microsoft.com/office/drawing/2017/model3d" xmlns:o="urn:schemas-microsoft-com:office:office" xmlns:oel="http://schemas.microsoft.com/office/2019/extlst" xmlns:r="http://schemas.openxmlformats.org/officeDocument/2006/relationships" xmlns:m="http://schemas.openxmlformats.org/officeDocument/2006/math" xmlns:v="urn:schemas-microsoft-com:vml" xmlns:wp14="http://schemas.microsoft.com/office/word/2010/wordprocessingDrawing" xmlns:wp="http://schemas.openxmlformats.org/drawingml/2006/wordprocessingDrawing" xmlns:w10="urn:schemas-microsoft-com:office:word" xmlns:w="http://schemas.openxmlformats.org/wordprocessingml/2006/main" xmlns:w14="http://schemas.microsoft.com/office/word/2010/wordml" xmlns:w15="http://schemas.microsoft.com/office/word/2012/wordml" xmlns:w16cex="http://schemas.microsoft.com/office/word/2018/wordml/cex" xmlns:w16cid="http://schemas.microsoft.com/office/word/2016/wordml/cid" xmlns:w16="http://schemas.microsoft.com/office/word/2018/wordml" xmlns:w16sdtdh="http://schemas.microsoft.com/office/word/2020/wordml/sdtdatahash" xmlns:w16se="http://schemas.microsoft.com/office/word/2015/wordml/symex" xmlns:wpg="http://schemas.microsoft.com/office/word/2010/wordprocessingGroup" xmlns:wpi="http://schemas.microsoft.com/office/word/2010/wordprocessingInk" xmlns:wne="http://schemas.microsoft.com/office/word/2006/wordml" xmlns:wps="http://schemas.microsoft.com/office/word/2010/wordprocessingShape" mc:Ignorable="w14 w15 w16se w16cid w16 w16cex w16sdtdh wp14">
   <w:sdt>
     <w:sdtPr>
       <w:id w:val="-1600100181"/>
@@ -1613,7 +1967,7 @@
     <w:sdtContent>
       <w:p>
         <w:pPr>
-          <w:pStyle w:val="13"/>
+          <w:pStyle w:val="Footer"/>
           <w:jc w:val="center"/>
         </w:pPr>
         <w:r>
@@ -1636,7 +1990,7 @@
   </w:sdt>
   <w:p>
     <w:pPr>
-      <w:pStyle w:val="13"/>
+      <w:pStyle w:val="Footer"/>
       <w:rPr>
         <w:sz w:val="22"/>
       </w:rPr>
@@ -1645,36 +1999,46 @@
 </w:ftr>
 </file>
 
+<file path=word/footnotes.xml><?xml version="1.0" encoding="utf-8"?>
+<w:footnotes xmlns:wpc="http://schemas.microsoft.com/office/word/2010/wordprocessingCanvas" xmlns:cx="http://schemas.microsoft.com/office/drawing/2014/chartex" xmlns:cx1="http://schemas.microsoft.com/office/drawing/2015/9/8/chartex" xmlns:cx2="http://schemas.microsoft.com/office/drawing/2015/10/21/chartex" xmlns:cx3="http://schemas.microsoft.com/office/drawing/2016/5/9/chartex" xmlns:cx4="http://schemas.microsoft.com/office/drawing/2016/5/10/chartex" xmlns:cx5="http://schemas.microsoft.com/office/drawing/2016/5/11/chartex" xmlns:cx6="http://schemas.microsoft.com/office/drawing/2016/5/12/chartex" xmlns:cx7="http://schemas.microsoft.com/office/drawing/2016/5/13/chartex" xmlns:cx8="http://schemas.microsoft.com/office/drawing/2016/5/14/chartex" xmlns:mc="http://schemas.openxmlformats.org/markup-compatibility/2006" xmlns:aink="http://schemas.microsoft.com/office/drawing/2016/ink" xmlns:am3d="http://schemas.microsoft.com/office/drawing/2017/model3d" xmlns:o="urn:schemas-microsoft-com:office:office" xmlns:oel="http://schemas.microsoft.com/office/2019/extlst" xmlns:r="http://schemas.openxmlformats.org/officeDocument/2006/relationships" xmlns:m="http://schemas.openxmlformats.org/officeDocument/2006/math" xmlns:v="urn:schemas-microsoft-com:vml" xmlns:wp14="http://schemas.microsoft.com/office/word/2010/wordprocessingDrawing" xmlns:wp="http://schemas.openxmlformats.org/drawingml/2006/wordprocessingDrawing" xmlns:w10="urn:schemas-microsoft-com:office:word" xmlns:w="http://schemas.openxmlformats.org/wordprocessingml/2006/main" xmlns:w14="http://schemas.microsoft.com/office/word/2010/wordml" xmlns:w15="http://schemas.microsoft.com/office/word/2012/wordml" xmlns:w16cex="http://schemas.microsoft.com/office/word/2018/wordml/cex" xmlns:w16cid="http://schemas.microsoft.com/office/word/2016/wordml/cid" xmlns:w16="http://schemas.microsoft.com/office/word/2018/wordml" xmlns:w16sdtdh="http://schemas.microsoft.com/office/word/2020/wordml/sdtdatahash" xmlns:w16se="http://schemas.microsoft.com/office/word/2015/wordml/symex" xmlns:wpg="http://schemas.microsoft.com/office/word/2010/wordprocessingGroup" xmlns:wpi="http://schemas.microsoft.com/office/word/2010/wordprocessingInk" xmlns:wne="http://schemas.microsoft.com/office/word/2006/wordml" xmlns:wps="http://schemas.microsoft.com/office/word/2010/wordprocessingShape" mc:Ignorable="w14 w15 w16se w16cid w16 w16cex w16sdtdh wp14">
+  <w:footnote w:type="separator" w:id="-1">
+    <w:p>
+      <w:r>
+        <w:separator/>
+      </w:r>
+    </w:p>
+  </w:footnote>
+  <w:footnote w:type="continuationSeparator" w:id="0">
+    <w:p>
+      <w:r>
+        <w:continuationSeparator/>
+      </w:r>
+    </w:p>
+  </w:footnote>
+</w:footnotes>
+</file>
+
 <file path=word/header1.xml><?xml version="1.0" encoding="utf-8"?>
-<w:hdr xmlns:wpc="http://schemas.microsoft.com/office/word/2010/wordprocessingCanvas" xmlns:mc="http://schemas.openxmlformats.org/markup-compatibility/2006" xmlns:o="urn:schemas-microsoft-com:office:office" xmlns:r="http://schemas.openxmlformats.org/officeDocument/2006/relationships" xmlns:m="http://schemas.openxmlformats.org/officeDocument/2006/math" xmlns:v="urn:schemas-microsoft-com:vml" xmlns:wp14="http://schemas.microsoft.com/office/word/2010/wordprocessingDrawing" xmlns:wp="http://schemas.openxmlformats.org/drawingml/2006/wordprocessingDrawing" xmlns:w10="urn:schemas-microsoft-com:office:word" xmlns:w="http://schemas.openxmlformats.org/wordprocessingml/2006/main" xmlns:w14="http://schemas.microsoft.com/office/word/2010/wordml" xmlns:w15="http://schemas.microsoft.com/office/word/2012/wordml" xmlns:wpg="http://schemas.microsoft.com/office/word/2010/wordprocessingGroup" xmlns:wpi="http://schemas.microsoft.com/office/word/2010/wordprocessingInk" xmlns:wne="http://schemas.microsoft.com/office/word/2006/wordml" xmlns:wps="http://schemas.microsoft.com/office/word/2010/wordprocessingShape" xmlns:wpsCustomData="http://www.wps.cn/officeDocument/2013/wpsCustomData" mc:Ignorable="w14 w15 wp14">
+<w:hdr xmlns:wpc="http://schemas.microsoft.com/office/word/2010/wordprocessingCanvas" xmlns:cx="http://schemas.microsoft.com/office/drawing/2014/chartex" xmlns:cx1="http://schemas.microsoft.com/office/drawing/2015/9/8/chartex" xmlns:cx2="http://schemas.microsoft.com/office/drawing/2015/10/21/chartex" xmlns:cx3="http://schemas.microsoft.com/office/drawing/2016/5/9/chartex" xmlns:cx4="http://schemas.microsoft.com/office/drawing/2016/5/10/chartex" xmlns:cx5="http://schemas.microsoft.com/office/drawing/2016/5/11/chartex" xmlns:cx6="http://schemas.microsoft.com/office/drawing/2016/5/12/chartex" xmlns:cx7="http://schemas.microsoft.com/office/drawing/2016/5/13/chartex" xmlns:cx8="http://schemas.microsoft.com/office/drawing/2016/5/14/chartex" xmlns:mc="http://schemas.openxmlformats.org/markup-compatibility/2006" xmlns:aink="http://schemas.microsoft.com/office/drawing/2016/ink" xmlns:am3d="http://schemas.microsoft.com/office/drawing/2017/model3d" xmlns:o="urn:schemas-microsoft-com:office:office" xmlns:oel="http://schemas.microsoft.com/office/2019/extlst" xmlns:r="http://schemas.openxmlformats.org/officeDocument/2006/relationships" xmlns:m="http://schemas.openxmlformats.org/officeDocument/2006/math" xmlns:v="urn:schemas-microsoft-com:vml" xmlns:wp14="http://schemas.microsoft.com/office/word/2010/wordprocessingDrawing" xmlns:wp="http://schemas.openxmlformats.org/drawingml/2006/wordprocessingDrawing" xmlns:w10="urn:schemas-microsoft-com:office:word" xmlns:w="http://schemas.openxmlformats.org/wordprocessingml/2006/main" xmlns:w14="http://schemas.microsoft.com/office/word/2010/wordml" xmlns:w15="http://schemas.microsoft.com/office/word/2012/wordml" xmlns:w16cex="http://schemas.microsoft.com/office/word/2018/wordml/cex" xmlns:w16cid="http://schemas.microsoft.com/office/word/2016/wordml/cid" xmlns:w16="http://schemas.microsoft.com/office/word/2018/wordml" xmlns:w16sdtdh="http://schemas.microsoft.com/office/word/2020/wordml/sdtdatahash" xmlns:w16se="http://schemas.microsoft.com/office/word/2015/wordml/symex" xmlns:wpg="http://schemas.microsoft.com/office/word/2010/wordprocessingGroup" xmlns:wpi="http://schemas.microsoft.com/office/word/2010/wordprocessingInk" xmlns:wne="http://schemas.microsoft.com/office/word/2006/wordml" xmlns:wps="http://schemas.microsoft.com/office/word/2010/wordprocessingShape" mc:Ignorable="w14 w15 w16se w16cid w16 w16cex w16sdtdh wp14">
   <w:p>
     <w:pPr>
-      <w:pStyle w:val="16"/>
+      <w:pStyle w:val="Header"/>
       <w:ind w:left="900"/>
       <w:rPr>
-        <w:rFonts w:ascii="Times New Roman" w:hAnsi="Times New Roman" w:eastAsia="Adobe Gothic Std B"/>
+        <w:rFonts w:ascii="Times New Roman" w:eastAsia="Adobe Gothic Std B" w:hAnsi="Times New Roman"/>
         <w:color w:val="000000" w:themeColor="text1"/>
-        <w14:textFill>
-          <w14:solidFill>
-            <w14:schemeClr w14:val="tx1"/>
-          </w14:solidFill>
-        </w14:textFill>
       </w:rPr>
     </w:pPr>
     <w:r>
       <w:rPr>
-        <w:rFonts w:ascii="Times New Roman" w:hAnsi="Times New Roman" w:eastAsia="Adobe Gothic Std B"/>
+        <w:rFonts w:ascii="Times New Roman" w:eastAsia="Adobe Gothic Std B" w:hAnsi="Times New Roman"/>
+        <w:noProof/>
         <w:color w:val="000000" w:themeColor="text1"/>
-        <w14:textFill>
-          <w14:solidFill>
-            <w14:schemeClr w14:val="tx1"/>
-          </w14:solidFill>
-        </w14:textFill>
       </w:rPr>
       <mc:AlternateContent>
         <mc:Choice Requires="wps">
           <w:drawing>
-            <wp:anchor distT="0" distB="0" distL="114300" distR="114300" simplePos="0" relativeHeight="251661312" behindDoc="0" locked="0" layoutInCell="1" allowOverlap="1">
+            <wp:anchor distT="0" distB="0" distL="114300" distR="114300" simplePos="0" relativeHeight="251661312" behindDoc="0" locked="0" layoutInCell="1" allowOverlap="1" wp14:anchorId="27D04B4C" wp14:editId="7CE55E79">
               <wp:simplePos x="0" y="0"/>
               <wp:positionH relativeFrom="page">
                 <wp:posOffset>-685165</wp:posOffset>
@@ -1721,7 +2085,7 @@
             </wp:anchor>
           </w:drawing>
         </mc:Choice>
-        <mc:Fallback>
+        <mc:Fallback xmlns:wpsCustomData="http://www.wps.cn/officeDocument/2013/wpsCustomData">
           <w:pict>
             <v:line id="_x0000_s1026" o:spid="_x0000_s1026" o:spt="20" style="position:absolute;left:0pt;margin-left:-53.95pt;margin-top:9pt;height:0pt;width:166.5pt;mso-position-horizontal-relative:page;z-index:251661312;mso-width-relative:page;mso-height-relative:page;" filled="f" stroked="t" coordsize="21600,21600" o:gfxdata="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">
               <v:fill on="f" focussize="0,0"/>
@@ -1735,29 +2099,19 @@
     </w:r>
     <w:r>
       <w:rPr>
-        <w:rFonts w:ascii="Times New Roman" w:hAnsi="Times New Roman" w:eastAsia="Adobe Gothic Std B"/>
+        <w:rFonts w:ascii="Times New Roman" w:eastAsia="Adobe Gothic Std B" w:hAnsi="Times New Roman"/>
         <w:color w:val="000000" w:themeColor="text1"/>
-        <w14:textFill>
-          <w14:solidFill>
-            <w14:schemeClr w14:val="tx1"/>
-          </w14:solidFill>
-        </w14:textFill>
       </w:rPr>
       <w:t>Lab 1: Tính toán bit</w:t>
     </w:r>
   </w:p>
   <w:p>
     <w:pPr>
-      <w:pStyle w:val="16"/>
+      <w:pStyle w:val="Header"/>
       <w:ind w:left="900"/>
       <w:rPr>
-        <w:rFonts w:ascii="Times New Roman" w:hAnsi="Times New Roman" w:eastAsia="Adobe Gothic Std B"/>
+        <w:rFonts w:ascii="Times New Roman" w:eastAsia="Adobe Gothic Std B" w:hAnsi="Times New Roman"/>
         <w:color w:val="000000" w:themeColor="text1"/>
-        <w14:textFill>
-          <w14:solidFill>
-            <w14:schemeClr w14:val="tx1"/>
-          </w14:solidFill>
-        </w14:textFill>
       </w:rPr>
     </w:pPr>
   </w:p>
@@ -1765,10 +2119,10 @@
 </file>
 
 <file path=word/header2.xml><?xml version="1.0" encoding="utf-8"?>
-<w:hdr xmlns:wpc="http://schemas.microsoft.com/office/word/2010/wordprocessingCanvas" xmlns:mc="http://schemas.openxmlformats.org/markup-compatibility/2006" xmlns:o="urn:schemas-microsoft-com:office:office" xmlns:r="http://schemas.openxmlformats.org/officeDocument/2006/relationships" xmlns:m="http://schemas.openxmlformats.org/officeDocument/2006/math" xmlns:v="urn:schemas-microsoft-com:vml" xmlns:wp14="http://schemas.microsoft.com/office/word/2010/wordprocessingDrawing" xmlns:wp="http://schemas.openxmlformats.org/drawingml/2006/wordprocessingDrawing" xmlns:w10="urn:schemas-microsoft-com:office:word" xmlns:w="http://schemas.openxmlformats.org/wordprocessingml/2006/main" xmlns:w14="http://schemas.microsoft.com/office/word/2010/wordml" xmlns:w15="http://schemas.microsoft.com/office/word/2012/wordml" xmlns:wpg="http://schemas.microsoft.com/office/word/2010/wordprocessingGroup" xmlns:wpi="http://schemas.microsoft.com/office/word/2010/wordprocessingInk" xmlns:wne="http://schemas.microsoft.com/office/word/2006/wordml" xmlns:wps="http://schemas.microsoft.com/office/word/2010/wordprocessingShape" xmlns:wpsCustomData="http://www.wps.cn/officeDocument/2013/wpsCustomData" mc:Ignorable="w14 w15 wp14">
+<w:hdr xmlns:wpc="http://schemas.microsoft.com/office/word/2010/wordprocessingCanvas" xmlns:cx="http://schemas.microsoft.com/office/drawing/2014/chartex" xmlns:cx1="http://schemas.microsoft.com/office/drawing/2015/9/8/chartex" xmlns:cx2="http://schemas.microsoft.com/office/drawing/2015/10/21/chartex" xmlns:cx3="http://schemas.microsoft.com/office/drawing/2016/5/9/chartex" xmlns:cx4="http://schemas.microsoft.com/office/drawing/2016/5/10/chartex" xmlns:cx5="http://schemas.microsoft.com/office/drawing/2016/5/11/chartex" xmlns:cx6="http://schemas.microsoft.com/office/drawing/2016/5/12/chartex" xmlns:cx7="http://schemas.microsoft.com/office/drawing/2016/5/13/chartex" xmlns:cx8="http://schemas.microsoft.com/office/drawing/2016/5/14/chartex" xmlns:mc="http://schemas.openxmlformats.org/markup-compatibility/2006" xmlns:aink="http://schemas.microsoft.com/office/drawing/2016/ink" xmlns:am3d="http://schemas.microsoft.com/office/drawing/2017/model3d" xmlns:o="urn:schemas-microsoft-com:office:office" xmlns:oel="http://schemas.microsoft.com/office/2019/extlst" xmlns:r="http://schemas.openxmlformats.org/officeDocument/2006/relationships" xmlns:m="http://schemas.openxmlformats.org/officeDocument/2006/math" xmlns:v="urn:schemas-microsoft-com:vml" xmlns:wp14="http://schemas.microsoft.com/office/word/2010/wordprocessingDrawing" xmlns:wp="http://schemas.openxmlformats.org/drawingml/2006/wordprocessingDrawing" xmlns:w10="urn:schemas-microsoft-com:office:word" xmlns:w="http://schemas.openxmlformats.org/wordprocessingml/2006/main" xmlns:w14="http://schemas.microsoft.com/office/word/2010/wordml" xmlns:w15="http://schemas.microsoft.com/office/word/2012/wordml" xmlns:w16cex="http://schemas.microsoft.com/office/word/2018/wordml/cex" xmlns:w16cid="http://schemas.microsoft.com/office/word/2016/wordml/cid" xmlns:w16="http://schemas.microsoft.com/office/word/2018/wordml" xmlns:w16sdtdh="http://schemas.microsoft.com/office/word/2020/wordml/sdtdatahash" xmlns:w16se="http://schemas.microsoft.com/office/word/2015/wordml/symex" xmlns:wpg="http://schemas.microsoft.com/office/word/2010/wordprocessingGroup" xmlns:wpi="http://schemas.microsoft.com/office/word/2010/wordprocessingInk" xmlns:wne="http://schemas.microsoft.com/office/word/2006/wordml" xmlns:wps="http://schemas.microsoft.com/office/word/2010/wordprocessingShape" mc:Ignorable="w14 w15 w16se w16cid w16 w16cex w16sdtdh wp14">
   <w:p>
     <w:pPr>
-      <w:pStyle w:val="16"/>
+      <w:pStyle w:val="Header"/>
       <w:jc w:val="right"/>
       <w:rPr>
         <w:rFonts w:ascii="Times New Roman" w:hAnsi="Times New Roman"/>
@@ -1778,9 +2132,10 @@
     </w:pPr>
     <w:r>
       <w:rPr>
-        <w:rFonts w:ascii="Times New Roman" w:hAnsi="Times New Roman" w:eastAsia="Adobe Gothic Std B"/>
+        <w:rFonts w:ascii="Times New Roman" w:eastAsia="Adobe Gothic Std B" w:hAnsi="Times New Roman"/>
         <w:b/>
         <w:bCs/>
+        <w:noProof/>
         <w:color w:val="A6A6A6" w:themeColor="background1" w:themeShade="A6"/>
         <w:kern w:val="0"/>
         <w:sz w:val="36"/>
@@ -1789,7 +2144,7 @@
       <mc:AlternateContent>
         <mc:Choice Requires="wpg">
           <w:drawing>
-            <wp:anchor distT="0" distB="0" distL="114300" distR="114300" simplePos="0" relativeHeight="251660288" behindDoc="1" locked="0" layoutInCell="1" allowOverlap="1">
+            <wp:anchor distT="0" distB="0" distL="114300" distR="114300" simplePos="0" relativeHeight="251660288" behindDoc="1" locked="0" layoutInCell="1" allowOverlap="1" wp14:anchorId="06664D2F" wp14:editId="1DABB60E">
               <wp:simplePos x="0" y="0"/>
               <wp:positionH relativeFrom="page">
                 <wp:posOffset>104775</wp:posOffset>
@@ -4100,7 +4455,7 @@
             </wp:anchor>
           </w:drawing>
         </mc:Choice>
-        <mc:Fallback>
+        <mc:Fallback xmlns:wpsCustomData="http://www.wps.cn/officeDocument/2013/wpsCustomData">
           <w:pict>
             <v:group id="Group 35" o:spid="_x0000_s1026" o:spt="203" style="position:absolute;left:0pt;margin-left:8.25pt;margin-top:1.5pt;height:189.25pt;width:234.95pt;mso-position-horizontal-relative:page;mso-position-vertical-relative:page;z-index:-251656192;mso-width-relative:page;mso-height-relative:page;" coordorigin="1089084,1086011" coordsize="29837,24035" o:gfxdata="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">
               <o:lock v:ext="edit" aspectratio="f"/>
@@ -4199,22 +4554,22 @@
 </file>
 
 <file path=word/numbering.xml><?xml version="1.0" encoding="utf-8"?>
-<w:numbering xmlns:wpc="http://schemas.microsoft.com/office/word/2010/wordprocessingCanvas" xmlns:mc="http://schemas.openxmlformats.org/markup-compatibility/2006" xmlns:o="urn:schemas-microsoft-com:office:office" xmlns:r="http://schemas.openxmlformats.org/officeDocument/2006/relationships" xmlns:m="http://schemas.openxmlformats.org/officeDocument/2006/math" xmlns:v="urn:schemas-microsoft-com:vml" xmlns:wp14="http://schemas.microsoft.com/office/word/2010/wordprocessingDrawing" xmlns:wp="http://schemas.openxmlformats.org/drawingml/2006/wordprocessingDrawing" xmlns:w10="urn:schemas-microsoft-com:office:word" xmlns:w="http://schemas.openxmlformats.org/wordprocessingml/2006/main" xmlns:w14="http://schemas.microsoft.com/office/word/2010/wordml" xmlns:wpg="http://schemas.microsoft.com/office/word/2010/wordprocessingGroup" xmlns:wpi="http://schemas.microsoft.com/office/word/2010/wordprocessingInk" xmlns:wne="http://schemas.microsoft.com/office/word/2006/wordml" xmlns:wps="http://schemas.microsoft.com/office/word/2010/wordprocessingShape" xmlns:wpsCustomData="http://www.wps.cn/officeDocument/2013/wpsCustomData" mc:Ignorable="w14 wp14">
-  <w:abstractNum w:abstractNumId="0">
+<w:numbering xmlns:wpc="http://schemas.microsoft.com/office/word/2010/wordprocessingCanvas" xmlns:cx="http://schemas.microsoft.com/office/drawing/2014/chartex" xmlns:cx1="http://schemas.microsoft.com/office/drawing/2015/9/8/chartex" xmlns:cx2="http://schemas.microsoft.com/office/drawing/2015/10/21/chartex" xmlns:cx3="http://schemas.microsoft.com/office/drawing/2016/5/9/chartex" xmlns:cx4="http://schemas.microsoft.com/office/drawing/2016/5/10/chartex" xmlns:cx5="http://schemas.microsoft.com/office/drawing/2016/5/11/chartex" xmlns:cx6="http://schemas.microsoft.com/office/drawing/2016/5/12/chartex" xmlns:cx7="http://schemas.microsoft.com/office/drawing/2016/5/13/chartex" xmlns:cx8="http://schemas.microsoft.com/office/drawing/2016/5/14/chartex" xmlns:mc="http://schemas.openxmlformats.org/markup-compatibility/2006" xmlns:aink="http://schemas.microsoft.com/office/drawing/2016/ink" xmlns:am3d="http://schemas.microsoft.com/office/drawing/2017/model3d" xmlns:o="urn:schemas-microsoft-com:office:office" xmlns:oel="http://schemas.microsoft.com/office/2019/extlst" xmlns:r="http://schemas.openxmlformats.org/officeDocument/2006/relationships" xmlns:m="http://schemas.openxmlformats.org/officeDocument/2006/math" xmlns:v="urn:schemas-microsoft-com:vml" xmlns:wp14="http://schemas.microsoft.com/office/word/2010/wordprocessingDrawing" xmlns:wp="http://schemas.openxmlformats.org/drawingml/2006/wordprocessingDrawing" xmlns:w10="urn:schemas-microsoft-com:office:word" xmlns:w="http://schemas.openxmlformats.org/wordprocessingml/2006/main" xmlns:w14="http://schemas.microsoft.com/office/word/2010/wordml" xmlns:w15="http://schemas.microsoft.com/office/word/2012/wordml" xmlns:w16cex="http://schemas.microsoft.com/office/word/2018/wordml/cex" xmlns:w16cid="http://schemas.microsoft.com/office/word/2016/wordml/cid" xmlns:w16="http://schemas.microsoft.com/office/word/2018/wordml" xmlns:w16sdtdh="http://schemas.microsoft.com/office/word/2020/wordml/sdtdatahash" xmlns:w16se="http://schemas.microsoft.com/office/word/2015/wordml/symex" xmlns:wpg="http://schemas.microsoft.com/office/word/2010/wordprocessingGroup" xmlns:wpi="http://schemas.microsoft.com/office/word/2010/wordprocessingInk" xmlns:wne="http://schemas.microsoft.com/office/word/2006/wordml" xmlns:wps="http://schemas.microsoft.com/office/word/2010/wordprocessingShape" mc:Ignorable="w14 w15 w16se w16cid w16 w16cex w16sdtdh wp14">
+  <w:abstractNum w:abstractNumId="0" w15:restartNumberingAfterBreak="0">
     <w:nsid w:val="06947DAF"/>
     <w:multiLevelType w:val="multilevel"/>
     <w:tmpl w:val="06947DAF"/>
-    <w:lvl w:ilvl="0" w:tentative="0">
+    <w:lvl w:ilvl="0">
       <w:start w:val="1"/>
       <w:numFmt w:val="upperLetter"/>
-      <w:pStyle w:val="2"/>
+      <w:pStyle w:val="Heading1"/>
       <w:lvlText w:val="%1."/>
       <w:lvlJc w:val="left"/>
       <w:pPr>
         <w:ind w:left="1080" w:hanging="360"/>
       </w:pPr>
     </w:lvl>
-    <w:lvl w:ilvl="1" w:tentative="0">
+    <w:lvl w:ilvl="1">
       <w:start w:val="1"/>
       <w:numFmt w:val="lowerLetter"/>
       <w:lvlText w:val="%2."/>
@@ -4223,7 +4578,7 @@
         <w:ind w:left="1800" w:hanging="360"/>
       </w:pPr>
     </w:lvl>
-    <w:lvl w:ilvl="2" w:tentative="0">
+    <w:lvl w:ilvl="2">
       <w:start w:val="1"/>
       <w:numFmt w:val="lowerRoman"/>
       <w:lvlText w:val="%3."/>
@@ -4232,7 +4587,7 @@
         <w:ind w:left="2520" w:hanging="180"/>
       </w:pPr>
     </w:lvl>
-    <w:lvl w:ilvl="3" w:tentative="0">
+    <w:lvl w:ilvl="3">
       <w:start w:val="1"/>
       <w:numFmt w:val="decimal"/>
       <w:lvlText w:val="%4."/>
@@ -4241,7 +4596,7 @@
         <w:ind w:left="3240" w:hanging="360"/>
       </w:pPr>
     </w:lvl>
-    <w:lvl w:ilvl="4" w:tentative="0">
+    <w:lvl w:ilvl="4">
       <w:start w:val="1"/>
       <w:numFmt w:val="lowerLetter"/>
       <w:lvlText w:val="%5."/>
@@ -4250,7 +4605,7 @@
         <w:ind w:left="3960" w:hanging="360"/>
       </w:pPr>
     </w:lvl>
-    <w:lvl w:ilvl="5" w:tentative="0">
+    <w:lvl w:ilvl="5">
       <w:start w:val="1"/>
       <w:numFmt w:val="lowerRoman"/>
       <w:lvlText w:val="%6."/>
@@ -4259,7 +4614,7 @@
         <w:ind w:left="4680" w:hanging="180"/>
       </w:pPr>
     </w:lvl>
-    <w:lvl w:ilvl="6" w:tentative="0">
+    <w:lvl w:ilvl="6">
       <w:start w:val="1"/>
       <w:numFmt w:val="decimal"/>
       <w:lvlText w:val="%7."/>
@@ -4268,7 +4623,7 @@
         <w:ind w:left="5400" w:hanging="360"/>
       </w:pPr>
     </w:lvl>
-    <w:lvl w:ilvl="7" w:tentative="0">
+    <w:lvl w:ilvl="7">
       <w:start w:val="1"/>
       <w:numFmt w:val="lowerLetter"/>
       <w:lvlText w:val="%8."/>
@@ -4277,7 +4632,7 @@
         <w:ind w:left="6120" w:hanging="360"/>
       </w:pPr>
     </w:lvl>
-    <w:lvl w:ilvl="8" w:tentative="0">
+    <w:lvl w:ilvl="8">
       <w:start w:val="1"/>
       <w:numFmt w:val="lowerRoman"/>
       <w:lvlText w:val="%9."/>
@@ -4287,14 +4642,14 @@
       </w:pPr>
     </w:lvl>
   </w:abstractNum>
-  <w:abstractNum w:abstractNumId="1">
+  <w:abstractNum w:abstractNumId="1" w15:restartNumberingAfterBreak="0">
     <w:nsid w:val="1B455BDA"/>
     <w:multiLevelType w:val="multilevel"/>
     <w:tmpl w:val="1B455BDA"/>
-    <w:lvl w:ilvl="0" w:tentative="0">
+    <w:lvl w:ilvl="0">
       <w:start w:val="1"/>
       <w:numFmt w:val="upperRoman"/>
-      <w:pStyle w:val="3"/>
+      <w:pStyle w:val="Muc-I"/>
       <w:lvlText w:val="%1."/>
       <w:lvlJc w:val="left"/>
       <w:pPr>
@@ -4304,7 +4659,7 @@
         <w:rFonts w:hint="default"/>
       </w:rPr>
     </w:lvl>
-    <w:lvl w:ilvl="1" w:tentative="0">
+    <w:lvl w:ilvl="1">
       <w:start w:val="1"/>
       <w:numFmt w:val="lowerLetter"/>
       <w:lvlText w:val="%2."/>
@@ -4313,7 +4668,7 @@
         <w:ind w:left="1440" w:hanging="360"/>
       </w:pPr>
     </w:lvl>
-    <w:lvl w:ilvl="2" w:tentative="0">
+    <w:lvl w:ilvl="2">
       <w:start w:val="1"/>
       <w:numFmt w:val="lowerRoman"/>
       <w:lvlText w:val="%3."/>
@@ -4322,7 +4677,7 @@
         <w:ind w:left="2160" w:hanging="180"/>
       </w:pPr>
     </w:lvl>
-    <w:lvl w:ilvl="3" w:tentative="0">
+    <w:lvl w:ilvl="3">
       <w:start w:val="1"/>
       <w:numFmt w:val="decimal"/>
       <w:lvlText w:val="%4."/>
@@ -4331,7 +4686,7 @@
         <w:ind w:left="2880" w:hanging="360"/>
       </w:pPr>
     </w:lvl>
-    <w:lvl w:ilvl="4" w:tentative="0">
+    <w:lvl w:ilvl="4">
       <w:start w:val="1"/>
       <w:numFmt w:val="lowerLetter"/>
       <w:lvlText w:val="%5."/>
@@ -4340,7 +4695,7 @@
         <w:ind w:left="3600" w:hanging="360"/>
       </w:pPr>
     </w:lvl>
-    <w:lvl w:ilvl="5" w:tentative="0">
+    <w:lvl w:ilvl="5">
       <w:start w:val="1"/>
       <w:numFmt w:val="lowerRoman"/>
       <w:lvlText w:val="%6."/>
@@ -4349,7 +4704,7 @@
         <w:ind w:left="4320" w:hanging="180"/>
       </w:pPr>
     </w:lvl>
-    <w:lvl w:ilvl="6" w:tentative="0">
+    <w:lvl w:ilvl="6">
       <w:start w:val="1"/>
       <w:numFmt w:val="decimal"/>
       <w:lvlText w:val="%7."/>
@@ -4358,7 +4713,7 @@
         <w:ind w:left="5040" w:hanging="360"/>
       </w:pPr>
     </w:lvl>
-    <w:lvl w:ilvl="7" w:tentative="0">
+    <w:lvl w:ilvl="7">
       <w:start w:val="1"/>
       <w:numFmt w:val="lowerLetter"/>
       <w:lvlText w:val="%8."/>
@@ -4367,7 +4722,7 @@
         <w:ind w:left="5760" w:hanging="360"/>
       </w:pPr>
     </w:lvl>
-    <w:lvl w:ilvl="8" w:tentative="0">
+    <w:lvl w:ilvl="8">
       <w:start w:val="1"/>
       <w:numFmt w:val="lowerRoman"/>
       <w:lvlText w:val="%9."/>
@@ -4377,25 +4732,25 @@
       </w:pPr>
     </w:lvl>
   </w:abstractNum>
-  <w:abstractNum w:abstractNumId="2">
+  <w:abstractNum w:abstractNumId="2" w15:restartNumberingAfterBreak="0">
     <w:nsid w:val="32231EE7"/>
     <w:multiLevelType w:val="multilevel"/>
     <w:tmpl w:val="32231EE7"/>
-    <w:lvl w:ilvl="0" w:tentative="0">
+    <w:lvl w:ilvl="0">
       <w:start w:val="1"/>
       <w:numFmt w:val="bullet"/>
-      <w:pStyle w:val="38"/>
+      <w:pStyle w:val="YeuCau"/>
       <w:lvlText w:val=""/>
       <w:lvlJc w:val="left"/>
       <w:pPr>
         <w:ind w:left="609" w:hanging="249"/>
       </w:pPr>
       <w:rPr>
-        <w:rFonts w:hint="default" w:ascii="Wingdings" w:hAnsi="Wingdings"/>
-        <w:color w:val="548235" w:themeColor="accent6" w:themeShade="BF"/>
+        <w:rFonts w:ascii="Wingdings" w:hAnsi="Wingdings" w:hint="default"/>
+        <w:color w:val="538135" w:themeColor="accent6" w:themeShade="BF"/>
       </w:rPr>
     </w:lvl>
-    <w:lvl w:ilvl="1" w:tentative="0">
+    <w:lvl w:ilvl="1">
       <w:start w:val="1"/>
       <w:numFmt w:val="bullet"/>
       <w:lvlText w:val="o"/>
@@ -4404,10 +4759,10 @@
         <w:ind w:left="1440" w:hanging="360"/>
       </w:pPr>
       <w:rPr>
-        <w:rFonts w:hint="default" w:ascii="Courier New" w:hAnsi="Courier New" w:cs="Courier New"/>
+        <w:rFonts w:ascii="Courier New" w:hAnsi="Courier New" w:cs="Courier New" w:hint="default"/>
       </w:rPr>
     </w:lvl>
-    <w:lvl w:ilvl="2" w:tentative="0">
+    <w:lvl w:ilvl="2">
       <w:start w:val="1"/>
       <w:numFmt w:val="bullet"/>
       <w:lvlText w:val=""/>
@@ -4416,10 +4771,10 @@
         <w:ind w:left="2160" w:hanging="360"/>
       </w:pPr>
       <w:rPr>
-        <w:rFonts w:hint="default" w:ascii="Wingdings" w:hAnsi="Wingdings"/>
+        <w:rFonts w:ascii="Wingdings" w:hAnsi="Wingdings" w:hint="default"/>
       </w:rPr>
     </w:lvl>
-    <w:lvl w:ilvl="3" w:tentative="0">
+    <w:lvl w:ilvl="3">
       <w:start w:val="1"/>
       <w:numFmt w:val="bullet"/>
       <w:lvlText w:val=""/>
@@ -4428,10 +4783,10 @@
         <w:ind w:left="2880" w:hanging="360"/>
       </w:pPr>
       <w:rPr>
-        <w:rFonts w:hint="default" w:ascii="Symbol" w:hAnsi="Symbol"/>
+        <w:rFonts w:ascii="Symbol" w:hAnsi="Symbol" w:hint="default"/>
       </w:rPr>
     </w:lvl>
-    <w:lvl w:ilvl="4" w:tentative="0">
+    <w:lvl w:ilvl="4">
       <w:start w:val="1"/>
       <w:numFmt w:val="bullet"/>
       <w:lvlText w:val="o"/>
@@ -4440,10 +4795,10 @@
         <w:ind w:left="3600" w:hanging="360"/>
       </w:pPr>
       <w:rPr>
-        <w:rFonts w:hint="default" w:ascii="Courier New" w:hAnsi="Courier New" w:cs="Courier New"/>
+        <w:rFonts w:ascii="Courier New" w:hAnsi="Courier New" w:cs="Courier New" w:hint="default"/>
       </w:rPr>
     </w:lvl>
-    <w:lvl w:ilvl="5" w:tentative="0">
+    <w:lvl w:ilvl="5">
       <w:start w:val="1"/>
       <w:numFmt w:val="bullet"/>
       <w:lvlText w:val=""/>
@@ -4452,10 +4807,10 @@
         <w:ind w:left="4320" w:hanging="360"/>
       </w:pPr>
       <w:rPr>
-        <w:rFonts w:hint="default" w:ascii="Wingdings" w:hAnsi="Wingdings"/>
+        <w:rFonts w:ascii="Wingdings" w:hAnsi="Wingdings" w:hint="default"/>
       </w:rPr>
     </w:lvl>
-    <w:lvl w:ilvl="6" w:tentative="0">
+    <w:lvl w:ilvl="6">
       <w:start w:val="1"/>
       <w:numFmt w:val="bullet"/>
       <w:lvlText w:val=""/>
@@ -4464,10 +4819,10 @@
         <w:ind w:left="5040" w:hanging="360"/>
       </w:pPr>
       <w:rPr>
-        <w:rFonts w:hint="default" w:ascii="Symbol" w:hAnsi="Symbol"/>
+        <w:rFonts w:ascii="Symbol" w:hAnsi="Symbol" w:hint="default"/>
       </w:rPr>
     </w:lvl>
-    <w:lvl w:ilvl="7" w:tentative="0">
+    <w:lvl w:ilvl="7">
       <w:start w:val="1"/>
       <w:numFmt w:val="bullet"/>
       <w:lvlText w:val="o"/>
@@ -4476,10 +4831,10 @@
         <w:ind w:left="5760" w:hanging="360"/>
       </w:pPr>
       <w:rPr>
-        <w:rFonts w:hint="default" w:ascii="Courier New" w:hAnsi="Courier New" w:cs="Courier New"/>
+        <w:rFonts w:ascii="Courier New" w:hAnsi="Courier New" w:cs="Courier New" w:hint="default"/>
       </w:rPr>
     </w:lvl>
-    <w:lvl w:ilvl="8" w:tentative="0">
+    <w:lvl w:ilvl="8">
       <w:start w:val="1"/>
       <w:numFmt w:val="bullet"/>
       <w:lvlText w:val=""/>
@@ -4488,29 +4843,29 @@
         <w:ind w:left="6480" w:hanging="360"/>
       </w:pPr>
       <w:rPr>
-        <w:rFonts w:hint="default" w:ascii="Wingdings" w:hAnsi="Wingdings"/>
+        <w:rFonts w:ascii="Wingdings" w:hAnsi="Wingdings" w:hint="default"/>
       </w:rPr>
     </w:lvl>
   </w:abstractNum>
-  <w:abstractNum w:abstractNumId="3">
+  <w:abstractNum w:abstractNumId="3" w15:restartNumberingAfterBreak="0">
     <w:nsid w:val="36A40196"/>
     <w:multiLevelType w:val="multilevel"/>
     <w:tmpl w:val="36A40196"/>
-    <w:lvl w:ilvl="0" w:tentative="0">
+    <w:lvl w:ilvl="0">
       <w:start w:val="1"/>
       <w:numFmt w:val="bullet"/>
-      <w:pStyle w:val="48"/>
+      <w:pStyle w:val="MoRong"/>
       <w:lvlText w:val=""/>
       <w:lvlJc w:val="left"/>
       <w:pPr>
         <w:ind w:left="609" w:hanging="249"/>
       </w:pPr>
       <w:rPr>
-        <w:rFonts w:hint="default" w:ascii="Wingdings" w:hAnsi="Wingdings"/>
-        <w:color w:val="C55A11" w:themeColor="accent2" w:themeShade="BF"/>
+        <w:rFonts w:ascii="Wingdings" w:hAnsi="Wingdings" w:hint="default"/>
+        <w:color w:val="C45911" w:themeColor="accent2" w:themeShade="BF"/>
       </w:rPr>
     </w:lvl>
-    <w:lvl w:ilvl="1" w:tentative="0">
+    <w:lvl w:ilvl="1">
       <w:start w:val="1"/>
       <w:numFmt w:val="bullet"/>
       <w:lvlText w:val="o"/>
@@ -4519,10 +4874,10 @@
         <w:ind w:left="1440" w:hanging="360"/>
       </w:pPr>
       <w:rPr>
-        <w:rFonts w:hint="default" w:ascii="Courier New" w:hAnsi="Courier New" w:cs="Courier New"/>
+        <w:rFonts w:ascii="Courier New" w:hAnsi="Courier New" w:cs="Courier New" w:hint="default"/>
       </w:rPr>
     </w:lvl>
-    <w:lvl w:ilvl="2" w:tentative="0">
+    <w:lvl w:ilvl="2">
       <w:start w:val="1"/>
       <w:numFmt w:val="bullet"/>
       <w:lvlText w:val=""/>
@@ -4531,10 +4886,10 @@
         <w:ind w:left="2160" w:hanging="360"/>
       </w:pPr>
       <w:rPr>
-        <w:rFonts w:hint="default" w:ascii="Wingdings" w:hAnsi="Wingdings"/>
+        <w:rFonts w:ascii="Wingdings" w:hAnsi="Wingdings" w:hint="default"/>
       </w:rPr>
     </w:lvl>
-    <w:lvl w:ilvl="3" w:tentative="0">
+    <w:lvl w:ilvl="3">
       <w:start w:val="1"/>
       <w:numFmt w:val="bullet"/>
       <w:lvlText w:val=""/>
@@ -4543,10 +4898,10 @@
         <w:ind w:left="2880" w:hanging="360"/>
       </w:pPr>
       <w:rPr>
-        <w:rFonts w:hint="default" w:ascii="Symbol" w:hAnsi="Symbol"/>
+        <w:rFonts w:ascii="Symbol" w:hAnsi="Symbol" w:hint="default"/>
       </w:rPr>
     </w:lvl>
-    <w:lvl w:ilvl="4" w:tentative="0">
+    <w:lvl w:ilvl="4">
       <w:start w:val="1"/>
       <w:numFmt w:val="bullet"/>
       <w:lvlText w:val="o"/>
@@ -4555,10 +4910,10 @@
         <w:ind w:left="3600" w:hanging="360"/>
       </w:pPr>
       <w:rPr>
-        <w:rFonts w:hint="default" w:ascii="Courier New" w:hAnsi="Courier New" w:cs="Courier New"/>
+        <w:rFonts w:ascii="Courier New" w:hAnsi="Courier New" w:cs="Courier New" w:hint="default"/>
       </w:rPr>
     </w:lvl>
-    <w:lvl w:ilvl="5" w:tentative="0">
+    <w:lvl w:ilvl="5">
       <w:start w:val="1"/>
       <w:numFmt w:val="bullet"/>
       <w:lvlText w:val=""/>
@@ -4567,10 +4922,10 @@
         <w:ind w:left="4320" w:hanging="360"/>
       </w:pPr>
       <w:rPr>
-        <w:rFonts w:hint="default" w:ascii="Wingdings" w:hAnsi="Wingdings"/>
+        <w:rFonts w:ascii="Wingdings" w:hAnsi="Wingdings" w:hint="default"/>
       </w:rPr>
     </w:lvl>
-    <w:lvl w:ilvl="6" w:tentative="0">
+    <w:lvl w:ilvl="6">
       <w:start w:val="1"/>
       <w:numFmt w:val="bullet"/>
       <w:lvlText w:val=""/>
@@ -4579,10 +4934,10 @@
         <w:ind w:left="5040" w:hanging="360"/>
       </w:pPr>
       <w:rPr>
-        <w:rFonts w:hint="default" w:ascii="Symbol" w:hAnsi="Symbol"/>
+        <w:rFonts w:ascii="Symbol" w:hAnsi="Symbol" w:hint="default"/>
       </w:rPr>
     </w:lvl>
-    <w:lvl w:ilvl="7" w:tentative="0">
+    <w:lvl w:ilvl="7">
       <w:start w:val="1"/>
       <w:numFmt w:val="bullet"/>
       <w:lvlText w:val="o"/>
@@ -4591,10 +4946,10 @@
         <w:ind w:left="5760" w:hanging="360"/>
       </w:pPr>
       <w:rPr>
-        <w:rFonts w:hint="default" w:ascii="Courier New" w:hAnsi="Courier New" w:cs="Courier New"/>
+        <w:rFonts w:ascii="Courier New" w:hAnsi="Courier New" w:cs="Courier New" w:hint="default"/>
       </w:rPr>
     </w:lvl>
-    <w:lvl w:ilvl="8" w:tentative="0">
+    <w:lvl w:ilvl="8">
       <w:start w:val="1"/>
       <w:numFmt w:val="bullet"/>
       <w:lvlText w:val=""/>
@@ -4603,15 +4958,15 @@
         <w:ind w:left="6480" w:hanging="360"/>
       </w:pPr>
       <w:rPr>
-        <w:rFonts w:hint="default" w:ascii="Wingdings" w:hAnsi="Wingdings"/>
+        <w:rFonts w:ascii="Wingdings" w:hAnsi="Wingdings" w:hint="default"/>
       </w:rPr>
     </w:lvl>
   </w:abstractNum>
-  <w:abstractNum w:abstractNumId="4">
+  <w:abstractNum w:abstractNumId="4" w15:restartNumberingAfterBreak="0">
     <w:nsid w:val="3F5F5BD3"/>
     <w:multiLevelType w:val="multilevel"/>
     <w:tmpl w:val="3F5F5BD3"/>
-    <w:lvl w:ilvl="0" w:tentative="0">
+    <w:lvl w:ilvl="0">
       <w:start w:val="1"/>
       <w:numFmt w:val="upperLetter"/>
       <w:lvlText w:val="%1."/>
@@ -4623,7 +4978,7 @@
         <w:rFonts w:hint="default"/>
       </w:rPr>
     </w:lvl>
-    <w:lvl w:ilvl="1" w:tentative="0">
+    <w:lvl w:ilvl="1">
       <w:start w:val="1"/>
       <w:numFmt w:val="lowerLetter"/>
       <w:lvlText w:val="%2."/>
@@ -4632,7 +4987,7 @@
         <w:ind w:left="1800" w:hanging="360"/>
       </w:pPr>
     </w:lvl>
-    <w:lvl w:ilvl="2" w:tentative="0">
+    <w:lvl w:ilvl="2">
       <w:start w:val="1"/>
       <w:numFmt w:val="lowerRoman"/>
       <w:lvlText w:val="%3."/>
@@ -4641,7 +4996,7 @@
         <w:ind w:left="2520" w:hanging="180"/>
       </w:pPr>
     </w:lvl>
-    <w:lvl w:ilvl="3" w:tentative="0">
+    <w:lvl w:ilvl="3">
       <w:start w:val="1"/>
       <w:numFmt w:val="decimal"/>
       <w:lvlText w:val="%4."/>
@@ -4650,7 +5005,7 @@
         <w:ind w:left="3240" w:hanging="360"/>
       </w:pPr>
     </w:lvl>
-    <w:lvl w:ilvl="4" w:tentative="0">
+    <w:lvl w:ilvl="4">
       <w:start w:val="1"/>
       <w:numFmt w:val="lowerLetter"/>
       <w:lvlText w:val="%5."/>
@@ -4659,7 +5014,7 @@
         <w:ind w:left="3960" w:hanging="360"/>
       </w:pPr>
     </w:lvl>
-    <w:lvl w:ilvl="5" w:tentative="0">
+    <w:lvl w:ilvl="5">
       <w:start w:val="1"/>
       <w:numFmt w:val="lowerRoman"/>
       <w:lvlText w:val="%6."/>
@@ -4668,7 +5023,7 @@
         <w:ind w:left="4680" w:hanging="180"/>
       </w:pPr>
     </w:lvl>
-    <w:lvl w:ilvl="6" w:tentative="0">
+    <w:lvl w:ilvl="6">
       <w:start w:val="1"/>
       <w:numFmt w:val="decimal"/>
       <w:lvlText w:val="%7."/>
@@ -4677,7 +5032,7 @@
         <w:ind w:left="5400" w:hanging="360"/>
       </w:pPr>
     </w:lvl>
-    <w:lvl w:ilvl="7" w:tentative="0">
+    <w:lvl w:ilvl="7">
       <w:start w:val="1"/>
       <w:numFmt w:val="lowerLetter"/>
       <w:lvlText w:val="%8."/>
@@ -4686,7 +5041,7 @@
         <w:ind w:left="6120" w:hanging="360"/>
       </w:pPr>
     </w:lvl>
-    <w:lvl w:ilvl="8" w:tentative="0">
+    <w:lvl w:ilvl="8">
       <w:start w:val="1"/>
       <w:numFmt w:val="lowerRoman"/>
       <w:lvlText w:val="%9."/>
@@ -4696,14 +5051,14 @@
       </w:pPr>
     </w:lvl>
   </w:abstractNum>
-  <w:abstractNum w:abstractNumId="5">
+  <w:abstractNum w:abstractNumId="5" w15:restartNumberingAfterBreak="0">
     <w:nsid w:val="468B15C9"/>
     <w:multiLevelType w:val="multilevel"/>
     <w:tmpl w:val="468B15C9"/>
-    <w:lvl w:ilvl="0" w:tentative="0">
+    <w:lvl w:ilvl="0">
       <w:start w:val="1"/>
       <w:numFmt w:val="decimal"/>
-      <w:pStyle w:val="23"/>
+      <w:pStyle w:val="Muc-1"/>
       <w:lvlText w:val="%1."/>
       <w:lvlJc w:val="left"/>
       <w:pPr>
@@ -4713,7 +5068,7 @@
         <w:rFonts w:hint="default"/>
       </w:rPr>
     </w:lvl>
-    <w:lvl w:ilvl="1" w:tentative="0">
+    <w:lvl w:ilvl="1">
       <w:start w:val="1"/>
       <w:numFmt w:val="lowerLetter"/>
       <w:lvlText w:val="%2."/>
@@ -4722,7 +5077,7 @@
         <w:ind w:left="1440" w:hanging="360"/>
       </w:pPr>
     </w:lvl>
-    <w:lvl w:ilvl="2" w:tentative="0">
+    <w:lvl w:ilvl="2">
       <w:start w:val="1"/>
       <w:numFmt w:val="lowerRoman"/>
       <w:lvlText w:val="%3."/>
@@ -4731,7 +5086,7 @@
         <w:ind w:left="2160" w:hanging="180"/>
       </w:pPr>
     </w:lvl>
-    <w:lvl w:ilvl="3" w:tentative="0">
+    <w:lvl w:ilvl="3">
       <w:start w:val="1"/>
       <w:numFmt w:val="decimal"/>
       <w:lvlText w:val="%4."/>
@@ -4740,7 +5095,7 @@
         <w:ind w:left="2880" w:hanging="360"/>
       </w:pPr>
     </w:lvl>
-    <w:lvl w:ilvl="4" w:tentative="0">
+    <w:lvl w:ilvl="4">
       <w:start w:val="1"/>
       <w:numFmt w:val="lowerLetter"/>
       <w:lvlText w:val="%5."/>
@@ -4749,7 +5104,7 @@
         <w:ind w:left="3600" w:hanging="360"/>
       </w:pPr>
     </w:lvl>
-    <w:lvl w:ilvl="5" w:tentative="0">
+    <w:lvl w:ilvl="5">
       <w:start w:val="1"/>
       <w:numFmt w:val="lowerRoman"/>
       <w:lvlText w:val="%6."/>
@@ -4758,7 +5113,7 @@
         <w:ind w:left="4320" w:hanging="180"/>
       </w:pPr>
     </w:lvl>
-    <w:lvl w:ilvl="6" w:tentative="0">
+    <w:lvl w:ilvl="6">
       <w:start w:val="1"/>
       <w:numFmt w:val="decimal"/>
       <w:lvlText w:val="%7."/>
@@ -4767,7 +5122,7 @@
         <w:ind w:left="5040" w:hanging="360"/>
       </w:pPr>
     </w:lvl>
-    <w:lvl w:ilvl="7" w:tentative="0">
+    <w:lvl w:ilvl="7">
       <w:start w:val="1"/>
       <w:numFmt w:val="lowerLetter"/>
       <w:lvlText w:val="%8."/>
@@ -4776,7 +5131,7 @@
         <w:ind w:left="5760" w:hanging="360"/>
       </w:pPr>
     </w:lvl>
-    <w:lvl w:ilvl="8" w:tentative="0">
+    <w:lvl w:ilvl="8">
       <w:start w:val="1"/>
       <w:numFmt w:val="lowerRoman"/>
       <w:lvlText w:val="%9."/>
@@ -4786,14 +5141,14 @@
       </w:pPr>
     </w:lvl>
   </w:abstractNum>
-  <w:abstractNum w:abstractNumId="6">
+  <w:abstractNum w:abstractNumId="6" w15:restartNumberingAfterBreak="0">
     <w:nsid w:val="4B791F19"/>
     <w:multiLevelType w:val="multilevel"/>
     <w:tmpl w:val="4B791F19"/>
-    <w:lvl w:ilvl="0" w:tentative="0">
+    <w:lvl w:ilvl="0">
       <w:start w:val="1"/>
       <w:numFmt w:val="decimal"/>
-      <w:pStyle w:val="30"/>
+      <w:pStyle w:val="Hinh"/>
       <w:lvlText w:val="Hình %1."/>
       <w:lvlJc w:val="left"/>
       <w:pPr>
@@ -4803,7 +5158,7 @@
         <w:rFonts w:hint="default"/>
       </w:rPr>
     </w:lvl>
-    <w:lvl w:ilvl="1" w:tentative="0">
+    <w:lvl w:ilvl="1">
       <w:start w:val="1"/>
       <w:numFmt w:val="lowerLetter"/>
       <w:lvlText w:val="%2."/>
@@ -4812,7 +5167,7 @@
         <w:ind w:left="1440" w:hanging="360"/>
       </w:pPr>
     </w:lvl>
-    <w:lvl w:ilvl="2" w:tentative="0">
+    <w:lvl w:ilvl="2">
       <w:start w:val="1"/>
       <w:numFmt w:val="lowerRoman"/>
       <w:lvlText w:val="%3."/>
@@ -4821,7 +5176,7 @@
         <w:ind w:left="2160" w:hanging="180"/>
       </w:pPr>
     </w:lvl>
-    <w:lvl w:ilvl="3" w:tentative="0">
+    <w:lvl w:ilvl="3">
       <w:start w:val="1"/>
       <w:numFmt w:val="decimal"/>
       <w:lvlText w:val="%4."/>
@@ -4830,7 +5185,7 @@
         <w:ind w:left="2880" w:hanging="360"/>
       </w:pPr>
     </w:lvl>
-    <w:lvl w:ilvl="4" w:tentative="0">
+    <w:lvl w:ilvl="4">
       <w:start w:val="1"/>
       <w:numFmt w:val="lowerLetter"/>
       <w:lvlText w:val="%5."/>
@@ -4839,7 +5194,7 @@
         <w:ind w:left="3600" w:hanging="360"/>
       </w:pPr>
     </w:lvl>
-    <w:lvl w:ilvl="5" w:tentative="0">
+    <w:lvl w:ilvl="5">
       <w:start w:val="1"/>
       <w:numFmt w:val="lowerRoman"/>
       <w:lvlText w:val="%6."/>
@@ -4848,7 +5203,7 @@
         <w:ind w:left="4320" w:hanging="180"/>
       </w:pPr>
     </w:lvl>
-    <w:lvl w:ilvl="6" w:tentative="0">
+    <w:lvl w:ilvl="6">
       <w:start w:val="1"/>
       <w:numFmt w:val="decimal"/>
       <w:lvlText w:val="%7."/>
@@ -4857,7 +5212,7 @@
         <w:ind w:left="5040" w:hanging="360"/>
       </w:pPr>
     </w:lvl>
-    <w:lvl w:ilvl="7" w:tentative="0">
+    <w:lvl w:ilvl="7">
       <w:start w:val="1"/>
       <w:numFmt w:val="lowerLetter"/>
       <w:lvlText w:val="%8."/>
@@ -4866,7 +5221,7 @@
         <w:ind w:left="5760" w:hanging="360"/>
       </w:pPr>
     </w:lvl>
-    <w:lvl w:ilvl="8" w:tentative="0">
+    <w:lvl w:ilvl="8">
       <w:start w:val="1"/>
       <w:numFmt w:val="lowerRoman"/>
       <w:lvlText w:val="%9."/>
@@ -4876,11 +5231,11 @@
       </w:pPr>
     </w:lvl>
   </w:abstractNum>
-  <w:abstractNum w:abstractNumId="7">
+  <w:abstractNum w:abstractNumId="7" w15:restartNumberingAfterBreak="0">
     <w:nsid w:val="4E79476E"/>
     <w:multiLevelType w:val="multilevel"/>
     <w:tmpl w:val="4E79476E"/>
-    <w:lvl w:ilvl="0" w:tentative="0">
+    <w:lvl w:ilvl="0">
       <w:start w:val="1"/>
       <w:numFmt w:val="decimal"/>
       <w:lvlText w:val="%1"/>
@@ -4892,10 +5247,10 @@
         <w:rFonts w:hint="default"/>
       </w:rPr>
     </w:lvl>
-    <w:lvl w:ilvl="1" w:tentative="0">
+    <w:lvl w:ilvl="1">
       <w:start w:val="1"/>
       <w:numFmt w:val="decimal"/>
-      <w:pStyle w:val="7"/>
+      <w:pStyle w:val="Heading3"/>
       <w:lvlText w:val="%1.%2"/>
       <w:lvlJc w:val="left"/>
       <w:pPr>
@@ -4905,7 +5260,7 @@
         <w:rFonts w:hint="default"/>
       </w:rPr>
     </w:lvl>
-    <w:lvl w:ilvl="2" w:tentative="0">
+    <w:lvl w:ilvl="2">
       <w:start w:val="1"/>
       <w:numFmt w:val="decimal"/>
       <w:lvlText w:val="%1.%2.%3"/>
@@ -4917,7 +5272,7 @@
         <w:rFonts w:hint="default"/>
       </w:rPr>
     </w:lvl>
-    <w:lvl w:ilvl="3" w:tentative="0">
+    <w:lvl w:ilvl="3">
       <w:start w:val="1"/>
       <w:numFmt w:val="decimal"/>
       <w:lvlText w:val="%1.%2.%3.%4"/>
@@ -4929,7 +5284,7 @@
         <w:rFonts w:hint="default"/>
       </w:rPr>
     </w:lvl>
-    <w:lvl w:ilvl="4" w:tentative="0">
+    <w:lvl w:ilvl="4">
       <w:start w:val="1"/>
       <w:numFmt w:val="decimal"/>
       <w:lvlText w:val="%1.%2.%3.%4.%5"/>
@@ -4941,7 +5296,7 @@
         <w:rFonts w:hint="default"/>
       </w:rPr>
     </w:lvl>
-    <w:lvl w:ilvl="5" w:tentative="0">
+    <w:lvl w:ilvl="5">
       <w:start w:val="1"/>
       <w:numFmt w:val="decimal"/>
       <w:lvlText w:val="%1.%2.%3.%4.%5.%6"/>
@@ -4953,7 +5308,7 @@
         <w:rFonts w:hint="default"/>
       </w:rPr>
     </w:lvl>
-    <w:lvl w:ilvl="6" w:tentative="0">
+    <w:lvl w:ilvl="6">
       <w:start w:val="1"/>
       <w:numFmt w:val="decimal"/>
       <w:lvlText w:val="%1.%2.%3.%4.%5.%6.%7"/>
@@ -4965,7 +5320,7 @@
         <w:rFonts w:hint="default"/>
       </w:rPr>
     </w:lvl>
-    <w:lvl w:ilvl="7" w:tentative="0">
+    <w:lvl w:ilvl="7">
       <w:start w:val="1"/>
       <w:numFmt w:val="decimal"/>
       <w:lvlText w:val="%1.%2.%3.%4.%5.%6.%7.%8"/>
@@ -4977,7 +5332,7 @@
         <w:rFonts w:hint="default"/>
       </w:rPr>
     </w:lvl>
-    <w:lvl w:ilvl="8" w:tentative="0">
+    <w:lvl w:ilvl="8">
       <w:start w:val="1"/>
       <w:numFmt w:val="decimal"/>
       <w:lvlText w:val="%1.%2.%3.%4.%5.%6.%7.%8.%9"/>
@@ -4990,14 +5345,14 @@
       </w:rPr>
     </w:lvl>
   </w:abstractNum>
-  <w:abstractNum w:abstractNumId="8">
+  <w:abstractNum w:abstractNumId="8" w15:restartNumberingAfterBreak="0">
     <w:nsid w:val="71BE4C55"/>
     <w:multiLevelType w:val="multilevel"/>
     <w:tmpl w:val="71BE4C55"/>
-    <w:lvl w:ilvl="0" w:tentative="0">
+    <w:lvl w:ilvl="0">
       <w:start w:val="1"/>
       <w:numFmt w:val="decimal"/>
-      <w:pStyle w:val="32"/>
+      <w:pStyle w:val="Bc"/>
       <w:lvlText w:val="• Bước %1:"/>
       <w:lvlJc w:val="left"/>
       <w:pPr>
@@ -5030,19 +5385,19 @@
           <w14:srgbClr w14:val="000000"/>
         </w14:shadow>
         <w14:reflection w14:blurRad="0" w14:stA="0" w14:stPos="0" w14:endA="0" w14:endPos="0" w14:dist="0" w14:dir="0" w14:fadeDir="0" w14:sx="0" w14:sy="0" w14:kx="0" w14:ky="0" w14:algn="none"/>
-        <w14:props3d w14:extrusionH="0" w14:contourW="0" w14:prstMaterial="none"/>
-        <w14:scene3d w14:prst="orthographicFront">
+        <w14:scene3d>
+          <w14:camera w14:prst="orthographicFront"/>
           <w14:lightRig w14:rig="threePt" w14:dir="t">
             <w14:rot w14:lat="0" w14:lon="0" w14:rev="0"/>
           </w14:lightRig>
         </w14:scene3d>
+        <w14:props3d w14:extrusionH="0" w14:contourW="0" w14:prstMaterial="none"/>
         <w14:ligatures w14:val="none"/>
         <w14:numForm w14:val="default"/>
         <w14:numSpacing w14:val="default"/>
-        <w14:cntxtalts w14:val="0"/>
       </w:rPr>
     </w:lvl>
-    <w:lvl w:ilvl="1" w:tentative="0">
+    <w:lvl w:ilvl="1">
       <w:start w:val="1"/>
       <w:numFmt w:val="lowerLetter"/>
       <w:lvlText w:val="%2."/>
@@ -5051,7 +5406,7 @@
         <w:ind w:left="1166" w:hanging="360"/>
       </w:pPr>
     </w:lvl>
-    <w:lvl w:ilvl="2" w:tentative="0">
+    <w:lvl w:ilvl="2">
       <w:start w:val="1"/>
       <w:numFmt w:val="lowerRoman"/>
       <w:lvlText w:val="%3."/>
@@ -5060,7 +5415,7 @@
         <w:ind w:left="1886" w:hanging="180"/>
       </w:pPr>
     </w:lvl>
-    <w:lvl w:ilvl="3" w:tentative="0">
+    <w:lvl w:ilvl="3">
       <w:start w:val="1"/>
       <w:numFmt w:val="decimal"/>
       <w:lvlText w:val="%4."/>
@@ -5069,7 +5424,7 @@
         <w:ind w:left="2606" w:hanging="360"/>
       </w:pPr>
     </w:lvl>
-    <w:lvl w:ilvl="4" w:tentative="0">
+    <w:lvl w:ilvl="4">
       <w:start w:val="1"/>
       <w:numFmt w:val="lowerLetter"/>
       <w:lvlText w:val="%5."/>
@@ -5078,7 +5433,7 @@
         <w:ind w:left="3326" w:hanging="360"/>
       </w:pPr>
     </w:lvl>
-    <w:lvl w:ilvl="5" w:tentative="0">
+    <w:lvl w:ilvl="5">
       <w:start w:val="1"/>
       <w:numFmt w:val="lowerRoman"/>
       <w:lvlText w:val="%6."/>
@@ -5087,7 +5442,7 @@
         <w:ind w:left="4046" w:hanging="180"/>
       </w:pPr>
     </w:lvl>
-    <w:lvl w:ilvl="6" w:tentative="0">
+    <w:lvl w:ilvl="6">
       <w:start w:val="1"/>
       <w:numFmt w:val="decimal"/>
       <w:lvlText w:val="%7."/>
@@ -5096,7 +5451,7 @@
         <w:ind w:left="4766" w:hanging="360"/>
       </w:pPr>
     </w:lvl>
-    <w:lvl w:ilvl="7" w:tentative="0">
+    <w:lvl w:ilvl="7">
       <w:start w:val="1"/>
       <w:numFmt w:val="lowerLetter"/>
       <w:lvlText w:val="%8."/>
@@ -5105,7 +5460,7 @@
         <w:ind w:left="5486" w:hanging="360"/>
       </w:pPr>
     </w:lvl>
-    <w:lvl w:ilvl="8" w:tentative="0">
+    <w:lvl w:ilvl="8">
       <w:start w:val="1"/>
       <w:numFmt w:val="lowerRoman"/>
       <w:lvlText w:val="%9."/>
@@ -5115,21 +5470,21 @@
       </w:pPr>
     </w:lvl>
   </w:abstractNum>
-  <w:abstractNum w:abstractNumId="9">
+  <w:abstractNum w:abstractNumId="9" w15:restartNumberingAfterBreak="0">
     <w:nsid w:val="72A32108"/>
     <w:multiLevelType w:val="multilevel"/>
     <w:tmpl w:val="72A32108"/>
-    <w:lvl w:ilvl="0" w:tentative="0">
+    <w:lvl w:ilvl="0">
       <w:start w:val="1"/>
       <w:numFmt w:val="decimal"/>
-      <w:pStyle w:val="5"/>
+      <w:pStyle w:val="Heading2"/>
       <w:lvlText w:val="%1."/>
       <w:lvlJc w:val="left"/>
       <w:pPr>
         <w:ind w:left="1080" w:hanging="360"/>
       </w:pPr>
     </w:lvl>
-    <w:lvl w:ilvl="1" w:tentative="0">
+    <w:lvl w:ilvl="1">
       <w:start w:val="1"/>
       <w:numFmt w:val="decimal"/>
       <w:isLgl/>
@@ -5142,7 +5497,7 @@
         <w:rFonts w:hint="default"/>
       </w:rPr>
     </w:lvl>
-    <w:lvl w:ilvl="2" w:tentative="0">
+    <w:lvl w:ilvl="2">
       <w:start w:val="1"/>
       <w:numFmt w:val="decimal"/>
       <w:isLgl/>
@@ -5155,7 +5510,7 @@
         <w:rFonts w:hint="default"/>
       </w:rPr>
     </w:lvl>
-    <w:lvl w:ilvl="3" w:tentative="0">
+    <w:lvl w:ilvl="3">
       <w:start w:val="1"/>
       <w:numFmt w:val="decimal"/>
       <w:isLgl/>
@@ -5168,7 +5523,7 @@
         <w:rFonts w:hint="default"/>
       </w:rPr>
     </w:lvl>
-    <w:lvl w:ilvl="4" w:tentative="0">
+    <w:lvl w:ilvl="4">
       <w:start w:val="1"/>
       <w:numFmt w:val="decimal"/>
       <w:isLgl/>
@@ -5181,7 +5536,7 @@
         <w:rFonts w:hint="default"/>
       </w:rPr>
     </w:lvl>
-    <w:lvl w:ilvl="5" w:tentative="0">
+    <w:lvl w:ilvl="5">
       <w:start w:val="1"/>
       <w:numFmt w:val="decimal"/>
       <w:isLgl/>
@@ -5194,7 +5549,7 @@
         <w:rFonts w:hint="default"/>
       </w:rPr>
     </w:lvl>
-    <w:lvl w:ilvl="6" w:tentative="0">
+    <w:lvl w:ilvl="6">
       <w:start w:val="1"/>
       <w:numFmt w:val="decimal"/>
       <w:isLgl/>
@@ -5207,7 +5562,7 @@
         <w:rFonts w:hint="default"/>
       </w:rPr>
     </w:lvl>
-    <w:lvl w:ilvl="7" w:tentative="0">
+    <w:lvl w:ilvl="7">
       <w:start w:val="1"/>
       <w:numFmt w:val="decimal"/>
       <w:isLgl/>
@@ -5220,7 +5575,7 @@
         <w:rFonts w:hint="default"/>
       </w:rPr>
     </w:lvl>
-    <w:lvl w:ilvl="8" w:tentative="0">
+    <w:lvl w:ilvl="8">
       <w:start w:val="1"/>
       <w:numFmt w:val="decimal"/>
       <w:isLgl/>
@@ -5234,329 +5589,452 @@
       </w:rPr>
     </w:lvl>
   </w:abstractNum>
-  <w:num w:numId="1">
+  <w:num w:numId="1" w16cid:durableId="1744718789">
     <w:abstractNumId w:val="0"/>
   </w:num>
-  <w:num w:numId="2">
+  <w:num w:numId="2" w16cid:durableId="1672103253">
     <w:abstractNumId w:val="9"/>
   </w:num>
-  <w:num w:numId="3">
+  <w:num w:numId="3" w16cid:durableId="2103530391">
     <w:abstractNumId w:val="7"/>
   </w:num>
-  <w:num w:numId="4">
+  <w:num w:numId="4" w16cid:durableId="2097287006">
     <w:abstractNumId w:val="1"/>
   </w:num>
-  <w:num w:numId="5">
+  <w:num w:numId="5" w16cid:durableId="1234043129">
     <w:abstractNumId w:val="5"/>
   </w:num>
-  <w:num w:numId="6">
+  <w:num w:numId="6" w16cid:durableId="1664241988">
     <w:abstractNumId w:val="6"/>
   </w:num>
-  <w:num w:numId="7">
+  <w:num w:numId="7" w16cid:durableId="1071849959">
     <w:abstractNumId w:val="8"/>
   </w:num>
-  <w:num w:numId="8">
+  <w:num w:numId="8" w16cid:durableId="1781337985">
     <w:abstractNumId w:val="2"/>
   </w:num>
-  <w:num w:numId="9">
+  <w:num w:numId="9" w16cid:durableId="1875000802">
     <w:abstractNumId w:val="3"/>
   </w:num>
-  <w:num w:numId="10">
+  <w:num w:numId="10" w16cid:durableId="579874876">
     <w:abstractNumId w:val="4"/>
   </w:num>
 </w:numbering>
 </file>
 
 <file path=word/styles.xml><?xml version="1.0" encoding="utf-8"?>
-<w:styles xmlns:mc="http://schemas.openxmlformats.org/markup-compatibility/2006" xmlns:o="urn:schemas-microsoft-com:office:office" xmlns:r="http://schemas.openxmlformats.org/officeDocument/2006/relationships" xmlns:m="http://schemas.openxmlformats.org/officeDocument/2006/math" xmlns:v="urn:schemas-microsoft-com:vml" xmlns:w="http://schemas.openxmlformats.org/wordprocessingml/2006/main" xmlns:w14="http://schemas.microsoft.com/office/word/2010/wordml" xmlns:w10="urn:schemas-microsoft-com:office:word" xmlns:sl="http://schemas.openxmlformats.org/schemaLibrary/2006/main" xmlns:wpsCustomData="http://www.wps.cn/officeDocument/2013/wpsCustomData" mc:Ignorable="w14">
+<w:styles xmlns:mc="http://schemas.openxmlformats.org/markup-compatibility/2006" xmlns:r="http://schemas.openxmlformats.org/officeDocument/2006/relationships" xmlns:w="http://schemas.openxmlformats.org/wordprocessingml/2006/main" xmlns:w14="http://schemas.microsoft.com/office/word/2010/wordml" xmlns:w15="http://schemas.microsoft.com/office/word/2012/wordml" xmlns:w16cex="http://schemas.microsoft.com/office/word/2018/wordml/cex" xmlns:w16cid="http://schemas.microsoft.com/office/word/2016/wordml/cid" xmlns:w16="http://schemas.microsoft.com/office/word/2018/wordml" xmlns:w16sdtdh="http://schemas.microsoft.com/office/word/2020/wordml/sdtdatahash" xmlns:w16se="http://schemas.microsoft.com/office/word/2015/wordml/symex" mc:Ignorable="w14 w15 w16se w16cid w16 w16cex w16sdtdh">
   <w:docDefaults>
     <w:rPrDefault>
       <w:rPr>
-        <w:rFonts w:ascii="Calibri" w:hAnsi="Calibri" w:eastAsia="Calibri" w:cs="Times New Roman"/>
+        <w:rFonts w:ascii="Calibri" w:eastAsia="Calibri" w:hAnsi="Calibri" w:cs="Times New Roman"/>
+        <w:lang w:val="en-US" w:eastAsia="en-US" w:bidi="ar-SA"/>
       </w:rPr>
     </w:rPrDefault>
     <w:pPrDefault/>
   </w:docDefaults>
-  <w:latentStyles w:count="260" w:defQFormat="0" w:defUnhideWhenUsed="1" w:defSemiHidden="1" w:defUIPriority="99" w:defLockedState="0">
-    <w:lsdException w:qFormat="1" w:unhideWhenUsed="0" w:uiPriority="0" w:semiHidden="0" w:name="Normal"/>
-    <w:lsdException w:qFormat="1" w:unhideWhenUsed="0" w:uiPriority="9" w:semiHidden="0" w:name="heading 1"/>
-    <w:lsdException w:qFormat="1" w:uiPriority="9" w:semiHidden="0" w:name="heading 2"/>
-    <w:lsdException w:qFormat="1" w:uiPriority="9" w:semiHidden="0" w:name="heading 3"/>
-    <w:lsdException w:qFormat="1" w:uiPriority="9" w:semiHidden="0" w:name="heading 4"/>
-    <w:lsdException w:qFormat="1" w:uiPriority="9" w:name="heading 5"/>
-    <w:lsdException w:qFormat="1" w:uiPriority="9" w:name="heading 6"/>
-    <w:lsdException w:qFormat="1" w:uiPriority="9" w:name="heading 7"/>
-    <w:lsdException w:qFormat="1" w:uiPriority="9" w:name="heading 8"/>
-    <w:lsdException w:qFormat="1" w:uiPriority="9" w:name="heading 9"/>
-    <w:lsdException w:uiPriority="99" w:name="index 1"/>
-    <w:lsdException w:uiPriority="99" w:name="index 2"/>
-    <w:lsdException w:uiPriority="99" w:name="index 3"/>
-    <w:lsdException w:uiPriority="99" w:name="index 4"/>
-    <w:lsdException w:uiPriority="99" w:name="index 5"/>
-    <w:lsdException w:uiPriority="99" w:name="index 6"/>
-    <w:lsdException w:uiPriority="99" w:name="index 7"/>
-    <w:lsdException w:uiPriority="99" w:name="index 8"/>
-    <w:lsdException w:uiPriority="99" w:name="index 9"/>
-    <w:lsdException w:uiPriority="39" w:name="toc 1"/>
-    <w:lsdException w:uiPriority="39" w:name="toc 2"/>
-    <w:lsdException w:uiPriority="39" w:name="toc 3"/>
-    <w:lsdException w:uiPriority="39" w:name="toc 4"/>
-    <w:lsdException w:uiPriority="39" w:name="toc 5"/>
-    <w:lsdException w:uiPriority="39" w:name="toc 6"/>
-    <w:lsdException w:uiPriority="39" w:name="toc 7"/>
-    <w:lsdException w:uiPriority="39" w:name="toc 8"/>
-    <w:lsdException w:uiPriority="39" w:name="toc 9"/>
-    <w:lsdException w:uiPriority="99" w:name="Normal Indent"/>
-    <w:lsdException w:uiPriority="99" w:semiHidden="0" w:name="footnote text"/>
-    <w:lsdException w:uiPriority="99" w:name="annotation text"/>
-    <w:lsdException w:qFormat="1" w:uiPriority="99" w:semiHidden="0" w:name="header"/>
-    <w:lsdException w:uiPriority="99" w:semiHidden="0" w:name="footer"/>
-    <w:lsdException w:uiPriority="99" w:name="index heading"/>
-    <w:lsdException w:qFormat="1" w:uiPriority="35" w:name="caption"/>
-    <w:lsdException w:uiPriority="99" w:name="table of figures"/>
-    <w:lsdException w:uiPriority="99" w:name="envelope address"/>
-    <w:lsdException w:uiPriority="99" w:name="envelope return"/>
-    <w:lsdException w:uiPriority="99" w:name="footnote reference"/>
-    <w:lsdException w:uiPriority="99" w:name="annotation reference"/>
-    <w:lsdException w:uiPriority="99" w:name="line number"/>
-    <w:lsdException w:uiPriority="99" w:name="page number"/>
-    <w:lsdException w:uiPriority="99" w:name="endnote reference"/>
-    <w:lsdException w:uiPriority="99" w:name="endnote text"/>
-    <w:lsdException w:uiPriority="99" w:name="table of authorities"/>
-    <w:lsdException w:uiPriority="99" w:name="macro"/>
-    <w:lsdException w:uiPriority="99" w:name="toa heading"/>
-    <w:lsdException w:uiPriority="99" w:name="List"/>
-    <w:lsdException w:uiPriority="99" w:name="List Bullet"/>
-    <w:lsdException w:uiPriority="99" w:name="List Number"/>
-    <w:lsdException w:uiPriority="99" w:name="List 2"/>
-    <w:lsdException w:uiPriority="99" w:name="List 3"/>
-    <w:lsdException w:uiPriority="99" w:name="List 4"/>
-    <w:lsdException w:uiPriority="99" w:name="List 5"/>
-    <w:lsdException w:uiPriority="99" w:name="List Bullet 2"/>
-    <w:lsdException w:uiPriority="99" w:name="List Bullet 3"/>
-    <w:lsdException w:uiPriority="99" w:name="List Bullet 4"/>
-    <w:lsdException w:uiPriority="99" w:name="List Bullet 5"/>
-    <w:lsdException w:uiPriority="99" w:name="List Number 2"/>
-    <w:lsdException w:uiPriority="99" w:name="List Number 3"/>
-    <w:lsdException w:uiPriority="99" w:name="List Number 4"/>
-    <w:lsdException w:uiPriority="99" w:name="List Number 5"/>
-    <w:lsdException w:qFormat="1" w:unhideWhenUsed="0" w:uiPriority="10" w:semiHidden="0" w:name="Title"/>
-    <w:lsdException w:uiPriority="99" w:name="Closing"/>
-    <w:lsdException w:uiPriority="99" w:name="Signature"/>
-    <w:lsdException w:uiPriority="1" w:name="Default Paragraph Font"/>
-    <w:lsdException w:uiPriority="99" w:name="Body Text"/>
-    <w:lsdException w:uiPriority="99" w:name="Body Text Indent"/>
-    <w:lsdException w:uiPriority="99" w:name="List Continue"/>
-    <w:lsdException w:uiPriority="99" w:name="List Continue 2"/>
-    <w:lsdException w:uiPriority="99" w:name="List Continue 3"/>
-    <w:lsdException w:uiPriority="99" w:name="List Continue 4"/>
-    <w:lsdException w:uiPriority="99" w:name="List Continue 5"/>
-    <w:lsdException w:uiPriority="99" w:name="Message Header"/>
-    <w:lsdException w:qFormat="1" w:unhideWhenUsed="0" w:uiPriority="11" w:semiHidden="0" w:name="Subtitle"/>
-    <w:lsdException w:uiPriority="99" w:name="Salutation"/>
-    <w:lsdException w:uiPriority="99" w:name="Date"/>
-    <w:lsdException w:uiPriority="99" w:name="Body Text First Indent"/>
-    <w:lsdException w:uiPriority="99" w:name="Body Text First Indent 2"/>
-    <w:lsdException w:uiPriority="99" w:name="Note Heading"/>
-    <w:lsdException w:uiPriority="99" w:name="Body Text 2"/>
-    <w:lsdException w:uiPriority="99" w:name="Body Text 3"/>
-    <w:lsdException w:uiPriority="99" w:name="Body Text Indent 2"/>
-    <w:lsdException w:uiPriority="99" w:name="Body Text Indent 3"/>
-    <w:lsdException w:uiPriority="99" w:name="Block Text"/>
-    <w:lsdException w:qFormat="1" w:uiPriority="99" w:semiHidden="0" w:name="Hyperlink"/>
-    <w:lsdException w:uiPriority="99" w:name="FollowedHyperlink"/>
-    <w:lsdException w:qFormat="1" w:unhideWhenUsed="0" w:uiPriority="22" w:semiHidden="0" w:name="Strong"/>
-    <w:lsdException w:qFormat="1" w:unhideWhenUsed="0" w:uiPriority="20" w:semiHidden="0" w:name="Emphasis"/>
-    <w:lsdException w:uiPriority="99" w:name="Document Map"/>
-    <w:lsdException w:uiPriority="99" w:name="Plain Text"/>
-    <w:lsdException w:uiPriority="99" w:name="E-mail Signature"/>
-    <w:lsdException w:uiPriority="99" w:name="Normal (Web)"/>
-    <w:lsdException w:uiPriority="99" w:name="HTML Acronym"/>
-    <w:lsdException w:uiPriority="99" w:name="HTML Address"/>
-    <w:lsdException w:uiPriority="99" w:name="HTML Cite"/>
-    <w:lsdException w:uiPriority="99" w:name="HTML Code"/>
-    <w:lsdException w:uiPriority="99" w:name="HTML Definition"/>
-    <w:lsdException w:uiPriority="99" w:name="HTML Keyboard"/>
-    <w:lsdException w:uiPriority="99" w:name="HTML Preformatted"/>
-    <w:lsdException w:uiPriority="99" w:name="HTML Sample"/>
-    <w:lsdException w:uiPriority="99" w:name="HTML Typewriter"/>
-    <w:lsdException w:uiPriority="99" w:name="HTML Variable"/>
-    <w:lsdException w:qFormat="1" w:uiPriority="99" w:name="Normal Table"/>
-    <w:lsdException w:uiPriority="99" w:name="annotation subject"/>
-    <w:lsdException w:uiPriority="99" w:name="Table Simple 1"/>
-    <w:lsdException w:uiPriority="99" w:name="Table Simple 2"/>
-    <w:lsdException w:uiPriority="99" w:name="Table Simple 3"/>
-    <w:lsdException w:uiPriority="99" w:name="Table Classic 1"/>
-    <w:lsdException w:uiPriority="99" w:name="Table Classic 2"/>
-    <w:lsdException w:uiPriority="99" w:name="Table Classic 3"/>
-    <w:lsdException w:uiPriority="99" w:name="Table Classic 4"/>
-    <w:lsdException w:uiPriority="99" w:name="Table Colorful 1"/>
-    <w:lsdException w:uiPriority="99" w:name="Table Colorful 2"/>
-    <w:lsdException w:uiPriority="99" w:name="Table Colorful 3"/>
-    <w:lsdException w:uiPriority="99" w:name="Table Columns 1"/>
-    <w:lsdException w:uiPriority="99" w:name="Table Columns 2"/>
-    <w:lsdException w:uiPriority="99" w:name="Table Columns 3"/>
-    <w:lsdException w:uiPriority="99" w:name="Table Columns 4"/>
-    <w:lsdException w:uiPriority="99" w:name="Table Columns 5"/>
-    <w:lsdException w:uiPriority="99" w:name="Table Grid 1"/>
-    <w:lsdException w:uiPriority="99" w:name="Table Grid 2"/>
-    <w:lsdException w:uiPriority="99" w:name="Table Grid 3"/>
-    <w:lsdException w:uiPriority="99" w:name="Table Grid 4"/>
-    <w:lsdException w:uiPriority="99" w:name="Table Grid 5"/>
-    <w:lsdException w:uiPriority="99" w:name="Table Grid 6"/>
-    <w:lsdException w:uiPriority="99" w:name="Table Grid 7"/>
-    <w:lsdException w:uiPriority="99" w:name="Table Grid 8"/>
-    <w:lsdException w:uiPriority="99" w:name="Table List 1"/>
-    <w:lsdException w:uiPriority="99" w:name="Table List 2"/>
-    <w:lsdException w:uiPriority="99" w:name="Table List 3"/>
-    <w:lsdException w:uiPriority="99" w:name="Table List 4"/>
-    <w:lsdException w:uiPriority="99" w:name="Table List 5"/>
-    <w:lsdException w:uiPriority="99" w:name="Table List 6"/>
-    <w:lsdException w:uiPriority="99" w:name="Table List 7"/>
-    <w:lsdException w:uiPriority="99" w:name="Table List 8"/>
-    <w:lsdException w:uiPriority="99" w:name="Table 3D effects 1"/>
-    <w:lsdException w:uiPriority="99" w:name="Table 3D effects 2"/>
-    <w:lsdException w:uiPriority="99" w:name="Table 3D effects 3"/>
-    <w:lsdException w:uiPriority="99" w:name="Table Contemporary"/>
-    <w:lsdException w:uiPriority="99" w:name="Table Elegant"/>
-    <w:lsdException w:uiPriority="99" w:name="Table Professional"/>
-    <w:lsdException w:uiPriority="99" w:name="Table Subtle 1"/>
-    <w:lsdException w:uiPriority="99" w:name="Table Subtle 2"/>
-    <w:lsdException w:uiPriority="99" w:name="Table Web 1"/>
-    <w:lsdException w:uiPriority="99" w:name="Table Web 2"/>
-    <w:lsdException w:uiPriority="99" w:name="Table Web 3"/>
-    <w:lsdException w:qFormat="1" w:uiPriority="99" w:name="Balloon Text"/>
-    <w:lsdException w:qFormat="1" w:unhideWhenUsed="0" w:uiPriority="39" w:semiHidden="0" w:name="Table Grid"/>
-    <w:lsdException w:uiPriority="99" w:name="Table Theme"/>
-    <w:lsdException w:qFormat="1" w:unhideWhenUsed="0" w:uiPriority="1" w:semiHidden="0" w:name="No Spacing"/>
-    <w:lsdException w:unhideWhenUsed="0" w:uiPriority="60" w:semiHidden="0" w:name="Light Shading"/>
-    <w:lsdException w:unhideWhenUsed="0" w:uiPriority="61" w:semiHidden="0" w:name="Light List"/>
-    <w:lsdException w:unhideWhenUsed="0" w:uiPriority="62" w:semiHidden="0" w:name="Light Grid"/>
-    <w:lsdException w:unhideWhenUsed="0" w:uiPriority="63" w:semiHidden="0" w:name="Medium Shading 1"/>
-    <w:lsdException w:unhideWhenUsed="0" w:uiPriority="64" w:semiHidden="0" w:name="Medium Shading 2"/>
-    <w:lsdException w:unhideWhenUsed="0" w:uiPriority="65" w:semiHidden="0" w:name="Medium List 1"/>
-    <w:lsdException w:unhideWhenUsed="0" w:uiPriority="66" w:semiHidden="0" w:name="Medium List 2"/>
-    <w:lsdException w:unhideWhenUsed="0" w:uiPriority="67" w:semiHidden="0" w:name="Medium Grid 1"/>
-    <w:lsdException w:unhideWhenUsed="0" w:uiPriority="68" w:semiHidden="0" w:name="Medium Grid 2"/>
-    <w:lsdException w:unhideWhenUsed="0" w:uiPriority="69" w:semiHidden="0" w:name="Medium Grid 3"/>
-    <w:lsdException w:unhideWhenUsed="0" w:uiPriority="70" w:semiHidden="0" w:name="Dark List"/>
-    <w:lsdException w:unhideWhenUsed="0" w:uiPriority="71" w:semiHidden="0" w:name="Colorful Shading"/>
-    <w:lsdException w:unhideWhenUsed="0" w:uiPriority="72" w:semiHidden="0" w:name="Colorful List"/>
-    <w:lsdException w:unhideWhenUsed="0" w:uiPriority="73" w:semiHidden="0" w:name="Colorful Grid"/>
-    <w:lsdException w:unhideWhenUsed="0" w:uiPriority="60" w:semiHidden="0" w:name="Light Shading Accent 1"/>
-    <w:lsdException w:unhideWhenUsed="0" w:uiPriority="61" w:semiHidden="0" w:name="Light List Accent 1"/>
-    <w:lsdException w:unhideWhenUsed="0" w:uiPriority="62" w:semiHidden="0" w:name="Light Grid Accent 1"/>
-    <w:lsdException w:unhideWhenUsed="0" w:uiPriority="63" w:semiHidden="0" w:name="Medium Shading 1 Accent 1"/>
-    <w:lsdException w:unhideWhenUsed="0" w:uiPriority="64" w:semiHidden="0" w:name="Medium Shading 2 Accent 1"/>
-    <w:lsdException w:unhideWhenUsed="0" w:uiPriority="65" w:semiHidden="0" w:name="Medium List 1 Accent 1"/>
-    <w:lsdException w:qFormat="1" w:unhideWhenUsed="0" w:uiPriority="34" w:semiHidden="0" w:name="List Paragraph"/>
-    <w:lsdException w:qFormat="1" w:unhideWhenUsed="0" w:uiPriority="29" w:semiHidden="0" w:name="Quote"/>
-    <w:lsdException w:unhideWhenUsed="0" w:uiPriority="66" w:semiHidden="0" w:name="Medium List 2 Accent 1"/>
-    <w:lsdException w:unhideWhenUsed="0" w:uiPriority="67" w:semiHidden="0" w:name="Medium Grid 1 Accent 1"/>
-    <w:lsdException w:unhideWhenUsed="0" w:uiPriority="68" w:semiHidden="0" w:name="Medium Grid 2 Accent 1"/>
-    <w:lsdException w:unhideWhenUsed="0" w:uiPriority="69" w:semiHidden="0" w:name="Medium Grid 3 Accent 1"/>
-    <w:lsdException w:unhideWhenUsed="0" w:uiPriority="70" w:semiHidden="0" w:name="Dark List Accent 1"/>
-    <w:lsdException w:unhideWhenUsed="0" w:uiPriority="71" w:semiHidden="0" w:name="Colorful Shading Accent 1"/>
-    <w:lsdException w:unhideWhenUsed="0" w:uiPriority="72" w:semiHidden="0" w:name="Colorful List Accent 1"/>
-    <w:lsdException w:unhideWhenUsed="0" w:uiPriority="73" w:semiHidden="0" w:name="Colorful Grid Accent 1"/>
-    <w:lsdException w:unhideWhenUsed="0" w:uiPriority="60" w:semiHidden="0" w:name="Light Shading Accent 2"/>
-    <w:lsdException w:unhideWhenUsed="0" w:uiPriority="61" w:semiHidden="0" w:name="Light List Accent 2"/>
-    <w:lsdException w:unhideWhenUsed="0" w:uiPriority="62" w:semiHidden="0" w:name="Light Grid Accent 2"/>
-    <w:lsdException w:unhideWhenUsed="0" w:uiPriority="63" w:semiHidden="0" w:name="Medium Shading 1 Accent 2"/>
-    <w:lsdException w:unhideWhenUsed="0" w:uiPriority="64" w:semiHidden="0" w:name="Medium Shading 2 Accent 2"/>
-    <w:lsdException w:unhideWhenUsed="0" w:uiPriority="65" w:semiHidden="0" w:name="Medium List 1 Accent 2"/>
-    <w:lsdException w:unhideWhenUsed="0" w:uiPriority="66" w:semiHidden="0" w:name="Medium List 2 Accent 2"/>
-    <w:lsdException w:unhideWhenUsed="0" w:uiPriority="67" w:semiHidden="0" w:name="Medium Grid 1 Accent 2"/>
-    <w:lsdException w:unhideWhenUsed="0" w:uiPriority="68" w:semiHidden="0" w:name="Medium Grid 2 Accent 2"/>
-    <w:lsdException w:unhideWhenUsed="0" w:uiPriority="69" w:semiHidden="0" w:name="Medium Grid 3 Accent 2"/>
-    <w:lsdException w:unhideWhenUsed="0" w:uiPriority="70" w:semiHidden="0" w:name="Dark List Accent 2"/>
-    <w:lsdException w:unhideWhenUsed="0" w:uiPriority="71" w:semiHidden="0" w:name="Colorful Shading Accent 2"/>
-    <w:lsdException w:unhideWhenUsed="0" w:uiPriority="72" w:semiHidden="0" w:name="Colorful List Accent 2"/>
-    <w:lsdException w:unhideWhenUsed="0" w:uiPriority="73" w:semiHidden="0" w:name="Colorful Grid Accent 2"/>
-    <w:lsdException w:unhideWhenUsed="0" w:uiPriority="60" w:semiHidden="0" w:name="Light Shading Accent 3"/>
-    <w:lsdException w:unhideWhenUsed="0" w:uiPriority="61" w:semiHidden="0" w:name="Light List Accent 3"/>
-    <w:lsdException w:unhideWhenUsed="0" w:uiPriority="62" w:semiHidden="0" w:name="Light Grid Accent 3"/>
-    <w:lsdException w:unhideWhenUsed="0" w:uiPriority="63" w:semiHidden="0" w:name="Medium Shading 1 Accent 3"/>
-    <w:lsdException w:unhideWhenUsed="0" w:uiPriority="64" w:semiHidden="0" w:name="Medium Shading 2 Accent 3"/>
-    <w:lsdException w:unhideWhenUsed="0" w:uiPriority="65" w:semiHidden="0" w:name="Medium List 1 Accent 3"/>
-    <w:lsdException w:unhideWhenUsed="0" w:uiPriority="66" w:semiHidden="0" w:name="Medium List 2 Accent 3"/>
-    <w:lsdException w:unhideWhenUsed="0" w:uiPriority="67" w:semiHidden="0" w:name="Medium Grid 1 Accent 3"/>
-    <w:lsdException w:unhideWhenUsed="0" w:uiPriority="68" w:semiHidden="0" w:name="Medium Grid 2 Accent 3"/>
-    <w:lsdException w:unhideWhenUsed="0" w:uiPriority="69" w:semiHidden="0" w:name="Medium Grid 3 Accent 3"/>
-    <w:lsdException w:unhideWhenUsed="0" w:uiPriority="70" w:semiHidden="0" w:name="Dark List Accent 3"/>
-    <w:lsdException w:unhideWhenUsed="0" w:uiPriority="71" w:semiHidden="0" w:name="Colorful Shading Accent 3"/>
-    <w:lsdException w:unhideWhenUsed="0" w:uiPriority="72" w:semiHidden="0" w:name="Colorful List Accent 3"/>
-    <w:lsdException w:unhideWhenUsed="0" w:uiPriority="73" w:semiHidden="0" w:name="Colorful Grid Accent 3"/>
-    <w:lsdException w:unhideWhenUsed="0" w:uiPriority="60" w:semiHidden="0" w:name="Light Shading Accent 4"/>
-    <w:lsdException w:unhideWhenUsed="0" w:uiPriority="61" w:semiHidden="0" w:name="Light List Accent 4"/>
-    <w:lsdException w:unhideWhenUsed="0" w:uiPriority="62" w:semiHidden="0" w:name="Light Grid Accent 4"/>
-    <w:lsdException w:unhideWhenUsed="0" w:uiPriority="63" w:semiHidden="0" w:name="Medium Shading 1 Accent 4"/>
-    <w:lsdException w:unhideWhenUsed="0" w:uiPriority="64" w:semiHidden="0" w:name="Medium Shading 2 Accent 4"/>
-    <w:lsdException w:unhideWhenUsed="0" w:uiPriority="65" w:semiHidden="0" w:name="Medium List 1 Accent 4"/>
-    <w:lsdException w:unhideWhenUsed="0" w:uiPriority="66" w:semiHidden="0" w:name="Medium List 2 Accent 4"/>
-    <w:lsdException w:unhideWhenUsed="0" w:uiPriority="67" w:semiHidden="0" w:name="Medium Grid 1 Accent 4"/>
-    <w:lsdException w:unhideWhenUsed="0" w:uiPriority="68" w:semiHidden="0" w:name="Medium Grid 2 Accent 4"/>
-    <w:lsdException w:unhideWhenUsed="0" w:uiPriority="69" w:semiHidden="0" w:name="Medium Grid 3 Accent 4"/>
-    <w:lsdException w:unhideWhenUsed="0" w:uiPriority="70" w:semiHidden="0" w:name="Dark List Accent 4"/>
-    <w:lsdException w:unhideWhenUsed="0" w:uiPriority="71" w:semiHidden="0" w:name="Colorful Shading Accent 4"/>
-    <w:lsdException w:unhideWhenUsed="0" w:uiPriority="72" w:semiHidden="0" w:name="Colorful List Accent 4"/>
-    <w:lsdException w:unhideWhenUsed="0" w:uiPriority="73" w:semiHidden="0" w:name="Colorful Grid Accent 4"/>
-    <w:lsdException w:unhideWhenUsed="0" w:uiPriority="60" w:semiHidden="0" w:name="Light Shading Accent 5"/>
-    <w:lsdException w:unhideWhenUsed="0" w:uiPriority="61" w:semiHidden="0" w:name="Light List Accent 5"/>
-    <w:lsdException w:unhideWhenUsed="0" w:uiPriority="62" w:semiHidden="0" w:name="Light Grid Accent 5"/>
-    <w:lsdException w:unhideWhenUsed="0" w:uiPriority="63" w:semiHidden="0" w:name="Medium Shading 1 Accent 5"/>
-    <w:lsdException w:unhideWhenUsed="0" w:uiPriority="64" w:semiHidden="0" w:name="Medium Shading 2 Accent 5"/>
-    <w:lsdException w:unhideWhenUsed="0" w:uiPriority="65" w:semiHidden="0" w:name="Medium List 1 Accent 5"/>
-    <w:lsdException w:unhideWhenUsed="0" w:uiPriority="66" w:semiHidden="0" w:name="Medium List 2 Accent 5"/>
-    <w:lsdException w:unhideWhenUsed="0" w:uiPriority="67" w:semiHidden="0" w:name="Medium Grid 1 Accent 5"/>
-    <w:lsdException w:unhideWhenUsed="0" w:uiPriority="68" w:semiHidden="0" w:name="Medium Grid 2 Accent 5"/>
-    <w:lsdException w:unhideWhenUsed="0" w:uiPriority="69" w:semiHidden="0" w:name="Medium Grid 3 Accent 5"/>
-    <w:lsdException w:unhideWhenUsed="0" w:uiPriority="70" w:semiHidden="0" w:name="Dark List Accent 5"/>
-    <w:lsdException w:unhideWhenUsed="0" w:uiPriority="71" w:semiHidden="0" w:name="Colorful Shading Accent 5"/>
-    <w:lsdException w:unhideWhenUsed="0" w:uiPriority="72" w:semiHidden="0" w:name="Colorful List Accent 5"/>
-    <w:lsdException w:unhideWhenUsed="0" w:uiPriority="73" w:semiHidden="0" w:name="Colorful Grid Accent 5"/>
-    <w:lsdException w:unhideWhenUsed="0" w:uiPriority="60" w:semiHidden="0" w:name="Light Shading Accent 6"/>
-    <w:lsdException w:unhideWhenUsed="0" w:uiPriority="61" w:semiHidden="0" w:name="Light List Accent 6"/>
-    <w:lsdException w:unhideWhenUsed="0" w:uiPriority="62" w:semiHidden="0" w:name="Light Grid Accent 6"/>
-    <w:lsdException w:unhideWhenUsed="0" w:uiPriority="63" w:semiHidden="0" w:name="Medium Shading 1 Accent 6"/>
-    <w:lsdException w:unhideWhenUsed="0" w:uiPriority="64" w:semiHidden="0" w:name="Medium Shading 2 Accent 6"/>
-    <w:lsdException w:unhideWhenUsed="0" w:uiPriority="65" w:semiHidden="0" w:name="Medium List 1 Accent 6"/>
-    <w:lsdException w:unhideWhenUsed="0" w:uiPriority="66" w:semiHidden="0" w:name="Medium List 2 Accent 6"/>
-    <w:lsdException w:unhideWhenUsed="0" w:uiPriority="67" w:semiHidden="0" w:name="Medium Grid 1 Accent 6"/>
-    <w:lsdException w:unhideWhenUsed="0" w:uiPriority="68" w:semiHidden="0" w:name="Medium Grid 2 Accent 6"/>
-    <w:lsdException w:unhideWhenUsed="0" w:uiPriority="69" w:semiHidden="0" w:name="Medium Grid 3 Accent 6"/>
-    <w:lsdException w:unhideWhenUsed="0" w:uiPriority="70" w:semiHidden="0" w:name="Dark List Accent 6"/>
-    <w:lsdException w:unhideWhenUsed="0" w:uiPriority="71" w:semiHidden="0" w:name="Colorful Shading Accent 6"/>
-    <w:lsdException w:unhideWhenUsed="0" w:uiPriority="72" w:semiHidden="0" w:name="Colorful List Accent 6"/>
-    <w:lsdException w:unhideWhenUsed="0" w:uiPriority="73" w:semiHidden="0" w:name="Colorful Grid Accent 6"/>
+  <w:latentStyles w:defLockedState="0" w:defUIPriority="99" w:defSemiHidden="0" w:defUnhideWhenUsed="0" w:defQFormat="0" w:count="376">
+    <w:lsdException w:name="Normal" w:uiPriority="0" w:qFormat="1"/>
+    <w:lsdException w:name="heading 1" w:uiPriority="9" w:qFormat="1"/>
+    <w:lsdException w:name="heading 2" w:uiPriority="9" w:unhideWhenUsed="1" w:qFormat="1"/>
+    <w:lsdException w:name="heading 3" w:uiPriority="9" w:unhideWhenUsed="1" w:qFormat="1"/>
+    <w:lsdException w:name="heading 4" w:uiPriority="9" w:unhideWhenUsed="1" w:qFormat="1"/>
+    <w:lsdException w:name="heading 5" w:semiHidden="1" w:uiPriority="9" w:unhideWhenUsed="1" w:qFormat="1"/>
+    <w:lsdException w:name="heading 6" w:semiHidden="1" w:uiPriority="9" w:unhideWhenUsed="1" w:qFormat="1"/>
+    <w:lsdException w:name="heading 7" w:semiHidden="1" w:uiPriority="9" w:unhideWhenUsed="1" w:qFormat="1"/>
+    <w:lsdException w:name="heading 8" w:semiHidden="1" w:uiPriority="9" w:unhideWhenUsed="1" w:qFormat="1"/>
+    <w:lsdException w:name="heading 9" w:semiHidden="1" w:uiPriority="9" w:unhideWhenUsed="1" w:qFormat="1"/>
+    <w:lsdException w:name="index 1" w:semiHidden="1" w:unhideWhenUsed="1"/>
+    <w:lsdException w:name="index 2" w:semiHidden="1" w:unhideWhenUsed="1"/>
+    <w:lsdException w:name="index 3" w:semiHidden="1" w:unhideWhenUsed="1"/>
+    <w:lsdException w:name="index 4" w:semiHidden="1" w:unhideWhenUsed="1"/>
+    <w:lsdException w:name="index 5" w:semiHidden="1" w:unhideWhenUsed="1"/>
+    <w:lsdException w:name="index 6" w:semiHidden="1" w:unhideWhenUsed="1"/>
+    <w:lsdException w:name="index 7" w:semiHidden="1" w:unhideWhenUsed="1"/>
+    <w:lsdException w:name="index 8" w:semiHidden="1" w:unhideWhenUsed="1"/>
+    <w:lsdException w:name="index 9" w:semiHidden="1" w:unhideWhenUsed="1"/>
+    <w:lsdException w:name="toc 1" w:semiHidden="1" w:uiPriority="39" w:unhideWhenUsed="1"/>
+    <w:lsdException w:name="toc 2" w:semiHidden="1" w:uiPriority="39" w:unhideWhenUsed="1"/>
+    <w:lsdException w:name="toc 3" w:semiHidden="1" w:uiPriority="39" w:unhideWhenUsed="1"/>
+    <w:lsdException w:name="toc 4" w:semiHidden="1" w:uiPriority="39" w:unhideWhenUsed="1"/>
+    <w:lsdException w:name="toc 5" w:semiHidden="1" w:uiPriority="39" w:unhideWhenUsed="1"/>
+    <w:lsdException w:name="toc 6" w:semiHidden="1" w:uiPriority="39" w:unhideWhenUsed="1"/>
+    <w:lsdException w:name="toc 7" w:semiHidden="1" w:uiPriority="39" w:unhideWhenUsed="1"/>
+    <w:lsdException w:name="toc 8" w:semiHidden="1" w:uiPriority="39" w:unhideWhenUsed="1"/>
+    <w:lsdException w:name="toc 9" w:semiHidden="1" w:uiPriority="39" w:unhideWhenUsed="1"/>
+    <w:lsdException w:name="Normal Indent" w:semiHidden="1" w:unhideWhenUsed="1"/>
+    <w:lsdException w:name="footnote text" w:unhideWhenUsed="1"/>
+    <w:lsdException w:name="annotation text" w:semiHidden="1" w:unhideWhenUsed="1"/>
+    <w:lsdException w:name="header" w:unhideWhenUsed="1" w:qFormat="1"/>
+    <w:lsdException w:name="footer" w:unhideWhenUsed="1"/>
+    <w:lsdException w:name="index heading" w:semiHidden="1" w:unhideWhenUsed="1"/>
+    <w:lsdException w:name="caption" w:semiHidden="1" w:uiPriority="35" w:unhideWhenUsed="1" w:qFormat="1"/>
+    <w:lsdException w:name="table of figures" w:semiHidden="1" w:unhideWhenUsed="1"/>
+    <w:lsdException w:name="envelope address" w:semiHidden="1" w:unhideWhenUsed="1"/>
+    <w:lsdException w:name="envelope return" w:semiHidden="1" w:unhideWhenUsed="1"/>
+    <w:lsdException w:name="footnote reference" w:semiHidden="1" w:unhideWhenUsed="1"/>
+    <w:lsdException w:name="annotation reference" w:semiHidden="1" w:unhideWhenUsed="1"/>
+    <w:lsdException w:name="line number" w:semiHidden="1" w:unhideWhenUsed="1"/>
+    <w:lsdException w:name="page number" w:semiHidden="1" w:unhideWhenUsed="1"/>
+    <w:lsdException w:name="endnote reference" w:semiHidden="1" w:unhideWhenUsed="1"/>
+    <w:lsdException w:name="endnote text" w:semiHidden="1" w:unhideWhenUsed="1"/>
+    <w:lsdException w:name="table of authorities" w:semiHidden="1" w:unhideWhenUsed="1"/>
+    <w:lsdException w:name="macro" w:semiHidden="1" w:unhideWhenUsed="1"/>
+    <w:lsdException w:name="toa heading" w:semiHidden="1" w:unhideWhenUsed="1"/>
+    <w:lsdException w:name="List" w:semiHidden="1" w:unhideWhenUsed="1"/>
+    <w:lsdException w:name="List Bullet" w:semiHidden="1" w:unhideWhenUsed="1"/>
+    <w:lsdException w:name="List Number" w:semiHidden="1" w:unhideWhenUsed="1"/>
+    <w:lsdException w:name="List 2" w:semiHidden="1" w:unhideWhenUsed="1"/>
+    <w:lsdException w:name="List 3" w:semiHidden="1" w:unhideWhenUsed="1"/>
+    <w:lsdException w:name="List 4" w:semiHidden="1" w:unhideWhenUsed="1"/>
+    <w:lsdException w:name="List 5" w:semiHidden="1" w:unhideWhenUsed="1"/>
+    <w:lsdException w:name="List Bullet 2" w:semiHidden="1" w:unhideWhenUsed="1"/>
+    <w:lsdException w:name="List Bullet 3" w:semiHidden="1" w:unhideWhenUsed="1"/>
+    <w:lsdException w:name="List Bullet 4" w:semiHidden="1" w:unhideWhenUsed="1"/>
+    <w:lsdException w:name="List Bullet 5" w:semiHidden="1" w:unhideWhenUsed="1"/>
+    <w:lsdException w:name="List Number 2" w:semiHidden="1" w:unhideWhenUsed="1"/>
+    <w:lsdException w:name="List Number 3" w:semiHidden="1" w:unhideWhenUsed="1"/>
+    <w:lsdException w:name="List Number 4" w:semiHidden="1" w:unhideWhenUsed="1"/>
+    <w:lsdException w:name="List Number 5" w:semiHidden="1" w:unhideWhenUsed="1"/>
+    <w:lsdException w:name="Title" w:uiPriority="10" w:qFormat="1"/>
+    <w:lsdException w:name="Closing" w:semiHidden="1" w:unhideWhenUsed="1"/>
+    <w:lsdException w:name="Signature" w:semiHidden="1" w:unhideWhenUsed="1"/>
+    <w:lsdException w:name="Default Paragraph Font" w:semiHidden="1" w:uiPriority="1" w:unhideWhenUsed="1"/>
+    <w:lsdException w:name="Body Text" w:semiHidden="1" w:unhideWhenUsed="1"/>
+    <w:lsdException w:name="Body Text Indent" w:semiHidden="1" w:unhideWhenUsed="1"/>
+    <w:lsdException w:name="List Continue" w:semiHidden="1" w:unhideWhenUsed="1"/>
+    <w:lsdException w:name="List Continue 2" w:semiHidden="1" w:unhideWhenUsed="1"/>
+    <w:lsdException w:name="List Continue 3" w:semiHidden="1" w:unhideWhenUsed="1"/>
+    <w:lsdException w:name="List Continue 4" w:semiHidden="1" w:unhideWhenUsed="1"/>
+    <w:lsdException w:name="List Continue 5" w:semiHidden="1" w:unhideWhenUsed="1"/>
+    <w:lsdException w:name="Message Header" w:semiHidden="1" w:unhideWhenUsed="1"/>
+    <w:lsdException w:name="Subtitle" w:uiPriority="11" w:qFormat="1"/>
+    <w:lsdException w:name="Salutation" w:semiHidden="1" w:unhideWhenUsed="1"/>
+    <w:lsdException w:name="Date" w:semiHidden="1" w:unhideWhenUsed="1"/>
+    <w:lsdException w:name="Body Text First Indent" w:semiHidden="1" w:unhideWhenUsed="1"/>
+    <w:lsdException w:name="Body Text First Indent 2" w:semiHidden="1" w:unhideWhenUsed="1"/>
+    <w:lsdException w:name="Note Heading" w:semiHidden="1" w:unhideWhenUsed="1"/>
+    <w:lsdException w:name="Body Text 2" w:semiHidden="1" w:unhideWhenUsed="1"/>
+    <w:lsdException w:name="Body Text 3" w:semiHidden="1" w:unhideWhenUsed="1"/>
+    <w:lsdException w:name="Body Text Indent 2" w:semiHidden="1" w:unhideWhenUsed="1"/>
+    <w:lsdException w:name="Body Text Indent 3" w:semiHidden="1" w:unhideWhenUsed="1"/>
+    <w:lsdException w:name="Block Text" w:semiHidden="1" w:unhideWhenUsed="1"/>
+    <w:lsdException w:name="Hyperlink" w:unhideWhenUsed="1" w:qFormat="1"/>
+    <w:lsdException w:name="FollowedHyperlink" w:semiHidden="1" w:unhideWhenUsed="1"/>
+    <w:lsdException w:name="Strong" w:uiPriority="22" w:qFormat="1"/>
+    <w:lsdException w:name="Emphasis" w:uiPriority="20" w:qFormat="1"/>
+    <w:lsdException w:name="Document Map" w:semiHidden="1" w:unhideWhenUsed="1"/>
+    <w:lsdException w:name="Plain Text" w:semiHidden="1" w:unhideWhenUsed="1"/>
+    <w:lsdException w:name="E-mail Signature" w:semiHidden="1" w:unhideWhenUsed="1"/>
+    <w:lsdException w:name="HTML Top of Form" w:semiHidden="1" w:unhideWhenUsed="1"/>
+    <w:lsdException w:name="HTML Bottom of Form" w:semiHidden="1" w:unhideWhenUsed="1"/>
+    <w:lsdException w:name="Normal (Web)" w:semiHidden="1" w:unhideWhenUsed="1"/>
+    <w:lsdException w:name="HTML Acronym" w:semiHidden="1" w:unhideWhenUsed="1"/>
+    <w:lsdException w:name="HTML Address" w:semiHidden="1" w:unhideWhenUsed="1"/>
+    <w:lsdException w:name="HTML Cite" w:semiHidden="1" w:unhideWhenUsed="1"/>
+    <w:lsdException w:name="HTML Code" w:semiHidden="1" w:unhideWhenUsed="1"/>
+    <w:lsdException w:name="HTML Definition" w:semiHidden="1" w:unhideWhenUsed="1"/>
+    <w:lsdException w:name="HTML Keyboard" w:semiHidden="1" w:unhideWhenUsed="1"/>
+    <w:lsdException w:name="HTML Preformatted" w:semiHidden="1" w:unhideWhenUsed="1"/>
+    <w:lsdException w:name="HTML Sample" w:semiHidden="1" w:unhideWhenUsed="1"/>
+    <w:lsdException w:name="HTML Typewriter" w:semiHidden="1" w:unhideWhenUsed="1"/>
+    <w:lsdException w:name="HTML Variable" w:semiHidden="1" w:unhideWhenUsed="1"/>
+    <w:lsdException w:name="Normal Table" w:semiHidden="1" w:unhideWhenUsed="1" w:qFormat="1"/>
+    <w:lsdException w:name="annotation subject" w:semiHidden="1" w:unhideWhenUsed="1"/>
+    <w:lsdException w:name="No List" w:semiHidden="1" w:unhideWhenUsed="1"/>
+    <w:lsdException w:name="Outline List 1" w:semiHidden="1" w:unhideWhenUsed="1"/>
+    <w:lsdException w:name="Outline List 2" w:semiHidden="1" w:unhideWhenUsed="1"/>
+    <w:lsdException w:name="Outline List 3" w:semiHidden="1" w:unhideWhenUsed="1"/>
+    <w:lsdException w:name="Table Simple 1" w:semiHidden="1" w:unhideWhenUsed="1"/>
+    <w:lsdException w:name="Table Simple 2" w:semiHidden="1" w:unhideWhenUsed="1"/>
+    <w:lsdException w:name="Table Simple 3" w:semiHidden="1" w:unhideWhenUsed="1"/>
+    <w:lsdException w:name="Table Classic 1" w:semiHidden="1" w:unhideWhenUsed="1"/>
+    <w:lsdException w:name="Table Classic 2" w:semiHidden="1" w:unhideWhenUsed="1"/>
+    <w:lsdException w:name="Table Classic 3" w:semiHidden="1" w:unhideWhenUsed="1"/>
+    <w:lsdException w:name="Table Classic 4" w:semiHidden="1" w:unhideWhenUsed="1"/>
+    <w:lsdException w:name="Table Colorful 1" w:semiHidden="1" w:unhideWhenUsed="1"/>
+    <w:lsdException w:name="Table Colorful 2" w:semiHidden="1" w:unhideWhenUsed="1"/>
+    <w:lsdException w:name="Table Colorful 3" w:semiHidden="1" w:unhideWhenUsed="1"/>
+    <w:lsdException w:name="Table Columns 1" w:semiHidden="1" w:unhideWhenUsed="1"/>
+    <w:lsdException w:name="Table Columns 2" w:semiHidden="1" w:unhideWhenUsed="1"/>
+    <w:lsdException w:name="Table Columns 3" w:semiHidden="1" w:unhideWhenUsed="1"/>
+    <w:lsdException w:name="Table Columns 4" w:semiHidden="1" w:unhideWhenUsed="1"/>
+    <w:lsdException w:name="Table Columns 5" w:semiHidden="1" w:unhideWhenUsed="1"/>
+    <w:lsdException w:name="Table Grid 1" w:semiHidden="1" w:unhideWhenUsed="1"/>
+    <w:lsdException w:name="Table Grid 2" w:semiHidden="1" w:unhideWhenUsed="1"/>
+    <w:lsdException w:name="Table Grid 3" w:semiHidden="1" w:unhideWhenUsed="1"/>
+    <w:lsdException w:name="Table Grid 4" w:semiHidden="1" w:unhideWhenUsed="1"/>
+    <w:lsdException w:name="Table Grid 5" w:semiHidden="1" w:unhideWhenUsed="1"/>
+    <w:lsdException w:name="Table Grid 6" w:semiHidden="1" w:unhideWhenUsed="1"/>
+    <w:lsdException w:name="Table Grid 7" w:semiHidden="1" w:unhideWhenUsed="1"/>
+    <w:lsdException w:name="Table Grid 8" w:semiHidden="1" w:unhideWhenUsed="1"/>
+    <w:lsdException w:name="Table List 1" w:semiHidden="1" w:unhideWhenUsed="1"/>
+    <w:lsdException w:name="Table List 2" w:semiHidden="1" w:unhideWhenUsed="1"/>
+    <w:lsdException w:name="Table List 3" w:semiHidden="1" w:unhideWhenUsed="1"/>
+    <w:lsdException w:name="Table List 4" w:semiHidden="1" w:unhideWhenUsed="1"/>
+    <w:lsdException w:name="Table List 5" w:semiHidden="1" w:unhideWhenUsed="1"/>
+    <w:lsdException w:name="Table List 6" w:semiHidden="1" w:unhideWhenUsed="1"/>
+    <w:lsdException w:name="Table List 7" w:semiHidden="1" w:unhideWhenUsed="1"/>
+    <w:lsdException w:name="Table List 8" w:semiHidden="1" w:unhideWhenUsed="1"/>
+    <w:lsdException w:name="Table 3D effects 1" w:semiHidden="1" w:unhideWhenUsed="1"/>
+    <w:lsdException w:name="Table 3D effects 2" w:semiHidden="1" w:unhideWhenUsed="1"/>
+    <w:lsdException w:name="Table 3D effects 3" w:semiHidden="1" w:unhideWhenUsed="1"/>
+    <w:lsdException w:name="Table Contemporary" w:semiHidden="1" w:unhideWhenUsed="1"/>
+    <w:lsdException w:name="Table Elegant" w:semiHidden="1" w:unhideWhenUsed="1"/>
+    <w:lsdException w:name="Table Professional" w:semiHidden="1" w:unhideWhenUsed="1"/>
+    <w:lsdException w:name="Table Subtle 1" w:semiHidden="1" w:unhideWhenUsed="1"/>
+    <w:lsdException w:name="Table Subtle 2" w:semiHidden="1" w:unhideWhenUsed="1"/>
+    <w:lsdException w:name="Table Web 1" w:semiHidden="1" w:unhideWhenUsed="1"/>
+    <w:lsdException w:name="Table Web 2" w:semiHidden="1" w:unhideWhenUsed="1"/>
+    <w:lsdException w:name="Table Web 3" w:semiHidden="1" w:unhideWhenUsed="1"/>
+    <w:lsdException w:name="Balloon Text" w:semiHidden="1" w:unhideWhenUsed="1" w:qFormat="1"/>
+    <w:lsdException w:name="Table Grid" w:uiPriority="39" w:qFormat="1"/>
+    <w:lsdException w:name="Table Theme" w:semiHidden="1" w:unhideWhenUsed="1"/>
+    <w:lsdException w:name="Placeholder Text" w:semiHidden="1" w:unhideWhenUsed="1"/>
+    <w:lsdException w:name="No Spacing" w:uiPriority="1" w:qFormat="1"/>
+    <w:lsdException w:name="Light Shading" w:uiPriority="60"/>
+    <w:lsdException w:name="Light List" w:uiPriority="61"/>
+    <w:lsdException w:name="Light Grid" w:uiPriority="62"/>
+    <w:lsdException w:name="Medium Shading 1" w:uiPriority="63"/>
+    <w:lsdException w:name="Medium Shading 2" w:uiPriority="64"/>
+    <w:lsdException w:name="Medium List 1" w:uiPriority="65"/>
+    <w:lsdException w:name="Medium List 2" w:uiPriority="66"/>
+    <w:lsdException w:name="Medium Grid 1" w:uiPriority="67"/>
+    <w:lsdException w:name="Medium Grid 2" w:uiPriority="68"/>
+    <w:lsdException w:name="Medium Grid 3" w:uiPriority="69"/>
+    <w:lsdException w:name="Dark List" w:uiPriority="70"/>
+    <w:lsdException w:name="Colorful Shading" w:uiPriority="71"/>
+    <w:lsdException w:name="Colorful List" w:uiPriority="72"/>
+    <w:lsdException w:name="Colorful Grid" w:uiPriority="73"/>
+    <w:lsdException w:name="Light Shading Accent 1" w:uiPriority="60"/>
+    <w:lsdException w:name="Light List Accent 1" w:uiPriority="61"/>
+    <w:lsdException w:name="Light Grid Accent 1" w:uiPriority="62"/>
+    <w:lsdException w:name="Medium Shading 1 Accent 1" w:uiPriority="63"/>
+    <w:lsdException w:name="Medium Shading 2 Accent 1" w:uiPriority="64"/>
+    <w:lsdException w:name="Medium List 1 Accent 1" w:uiPriority="65"/>
+    <w:lsdException w:name="Revision" w:semiHidden="1" w:unhideWhenUsed="1"/>
+    <w:lsdException w:name="List Paragraph" w:uiPriority="34" w:qFormat="1"/>
+    <w:lsdException w:name="Quote" w:uiPriority="29" w:qFormat="1"/>
+    <w:lsdException w:name="Intense Quote" w:semiHidden="1" w:unhideWhenUsed="1"/>
+    <w:lsdException w:name="Medium List 2 Accent 1" w:uiPriority="66"/>
+    <w:lsdException w:name="Medium Grid 1 Accent 1" w:uiPriority="67"/>
+    <w:lsdException w:name="Medium Grid 2 Accent 1" w:uiPriority="68"/>
+    <w:lsdException w:name="Medium Grid 3 Accent 1" w:uiPriority="69"/>
+    <w:lsdException w:name="Dark List Accent 1" w:uiPriority="70"/>
+    <w:lsdException w:name="Colorful Shading Accent 1" w:uiPriority="71"/>
+    <w:lsdException w:name="Colorful List Accent 1" w:uiPriority="72"/>
+    <w:lsdException w:name="Colorful Grid Accent 1" w:uiPriority="73"/>
+    <w:lsdException w:name="Light Shading Accent 2" w:uiPriority="60"/>
+    <w:lsdException w:name="Light List Accent 2" w:uiPriority="61"/>
+    <w:lsdException w:name="Light Grid Accent 2" w:uiPriority="62"/>
+    <w:lsdException w:name="Medium Shading 1 Accent 2" w:uiPriority="63"/>
+    <w:lsdException w:name="Medium Shading 2 Accent 2" w:uiPriority="64"/>
+    <w:lsdException w:name="Medium List 1 Accent 2" w:uiPriority="65"/>
+    <w:lsdException w:name="Medium List 2 Accent 2" w:uiPriority="66"/>
+    <w:lsdException w:name="Medium Grid 1 Accent 2" w:uiPriority="67"/>
+    <w:lsdException w:name="Medium Grid 2 Accent 2" w:uiPriority="68"/>
+    <w:lsdException w:name="Medium Grid 3 Accent 2" w:uiPriority="69"/>
+    <w:lsdException w:name="Dark List Accent 2" w:uiPriority="70"/>
+    <w:lsdException w:name="Colorful Shading Accent 2" w:uiPriority="71"/>
+    <w:lsdException w:name="Colorful List Accent 2" w:uiPriority="72"/>
+    <w:lsdException w:name="Colorful Grid Accent 2" w:uiPriority="73"/>
+    <w:lsdException w:name="Light Shading Accent 3" w:uiPriority="60"/>
+    <w:lsdException w:name="Light List Accent 3" w:uiPriority="61"/>
+    <w:lsdException w:name="Light Grid Accent 3" w:uiPriority="62"/>
+    <w:lsdException w:name="Medium Shading 1 Accent 3" w:uiPriority="63"/>
+    <w:lsdException w:name="Medium Shading 2 Accent 3" w:uiPriority="64"/>
+    <w:lsdException w:name="Medium List 1 Accent 3" w:uiPriority="65"/>
+    <w:lsdException w:name="Medium List 2 Accent 3" w:uiPriority="66"/>
+    <w:lsdException w:name="Medium Grid 1 Accent 3" w:uiPriority="67"/>
+    <w:lsdException w:name="Medium Grid 2 Accent 3" w:uiPriority="68"/>
+    <w:lsdException w:name="Medium Grid 3 Accent 3" w:uiPriority="69"/>
+    <w:lsdException w:name="Dark List Accent 3" w:uiPriority="70"/>
+    <w:lsdException w:name="Colorful Shading Accent 3" w:uiPriority="71"/>
+    <w:lsdException w:name="Colorful List Accent 3" w:uiPriority="72"/>
+    <w:lsdException w:name="Colorful Grid Accent 3" w:uiPriority="73"/>
+    <w:lsdException w:name="Light Shading Accent 4" w:uiPriority="60"/>
+    <w:lsdException w:name="Light List Accent 4" w:uiPriority="61"/>
+    <w:lsdException w:name="Light Grid Accent 4" w:uiPriority="62"/>
+    <w:lsdException w:name="Medium Shading 1 Accent 4" w:uiPriority="63"/>
+    <w:lsdException w:name="Medium Shading 2 Accent 4" w:uiPriority="64"/>
+    <w:lsdException w:name="Medium List 1 Accent 4" w:uiPriority="65"/>
+    <w:lsdException w:name="Medium List 2 Accent 4" w:uiPriority="66"/>
+    <w:lsdException w:name="Medium Grid 1 Accent 4" w:uiPriority="67"/>
+    <w:lsdException w:name="Medium Grid 2 Accent 4" w:uiPriority="68"/>
+    <w:lsdException w:name="Medium Grid 3 Accent 4" w:uiPriority="69"/>
+    <w:lsdException w:name="Dark List Accent 4" w:uiPriority="70"/>
+    <w:lsdException w:name="Colorful Shading Accent 4" w:uiPriority="71"/>
+    <w:lsdException w:name="Colorful List Accent 4" w:uiPriority="72"/>
+    <w:lsdException w:name="Colorful Grid Accent 4" w:uiPriority="73"/>
+    <w:lsdException w:name="Light Shading Accent 5" w:uiPriority="60"/>
+    <w:lsdException w:name="Light List Accent 5" w:uiPriority="61"/>
+    <w:lsdException w:name="Light Grid Accent 5" w:uiPriority="62"/>
+    <w:lsdException w:name="Medium Shading 1 Accent 5" w:uiPriority="63"/>
+    <w:lsdException w:name="Medium Shading 2 Accent 5" w:uiPriority="64"/>
+    <w:lsdException w:name="Medium List 1 Accent 5" w:uiPriority="65"/>
+    <w:lsdException w:name="Medium List 2 Accent 5" w:uiPriority="66"/>
+    <w:lsdException w:name="Medium Grid 1 Accent 5" w:uiPriority="67"/>
+    <w:lsdException w:name="Medium Grid 2 Accent 5" w:uiPriority="68"/>
+    <w:lsdException w:name="Medium Grid 3 Accent 5" w:uiPriority="69"/>
+    <w:lsdException w:name="Dark List Accent 5" w:uiPriority="70"/>
+    <w:lsdException w:name="Colorful Shading Accent 5" w:uiPriority="71"/>
+    <w:lsdException w:name="Colorful List Accent 5" w:uiPriority="72"/>
+    <w:lsdException w:name="Colorful Grid Accent 5" w:uiPriority="73"/>
+    <w:lsdException w:name="Light Shading Accent 6" w:uiPriority="60"/>
+    <w:lsdException w:name="Light List Accent 6" w:uiPriority="61"/>
+    <w:lsdException w:name="Light Grid Accent 6" w:uiPriority="62"/>
+    <w:lsdException w:name="Medium Shading 1 Accent 6" w:uiPriority="63"/>
+    <w:lsdException w:name="Medium Shading 2 Accent 6" w:uiPriority="64"/>
+    <w:lsdException w:name="Medium List 1 Accent 6" w:uiPriority="65"/>
+    <w:lsdException w:name="Medium List 2 Accent 6" w:uiPriority="66"/>
+    <w:lsdException w:name="Medium Grid 1 Accent 6" w:uiPriority="67"/>
+    <w:lsdException w:name="Medium Grid 2 Accent 6" w:uiPriority="68"/>
+    <w:lsdException w:name="Medium Grid 3 Accent 6" w:uiPriority="69"/>
+    <w:lsdException w:name="Dark List Accent 6" w:uiPriority="70"/>
+    <w:lsdException w:name="Colorful Shading Accent 6" w:uiPriority="71"/>
+    <w:lsdException w:name="Colorful List Accent 6" w:uiPriority="72"/>
+    <w:lsdException w:name="Colorful Grid Accent 6" w:uiPriority="73"/>
+    <w:lsdException w:name="Subtle Emphasis" w:uiPriority="19" w:qFormat="1"/>
+    <w:lsdException w:name="Intense Emphasis" w:uiPriority="21" w:qFormat="1"/>
+    <w:lsdException w:name="Subtle Reference" w:uiPriority="31" w:qFormat="1"/>
+    <w:lsdException w:name="Intense Reference" w:uiPriority="32" w:qFormat="1"/>
+    <w:lsdException w:name="Book Title" w:uiPriority="33" w:qFormat="1"/>
+    <w:lsdException w:name="Bibliography" w:semiHidden="1" w:uiPriority="37" w:unhideWhenUsed="1"/>
+    <w:lsdException w:name="TOC Heading" w:semiHidden="1" w:uiPriority="39" w:unhideWhenUsed="1" w:qFormat="1"/>
+    <w:lsdException w:name="Plain Table 1" w:uiPriority="41"/>
+    <w:lsdException w:name="Plain Table 2" w:uiPriority="42"/>
+    <w:lsdException w:name="Plain Table 3" w:uiPriority="43"/>
+    <w:lsdException w:name="Plain Table 4" w:uiPriority="44"/>
+    <w:lsdException w:name="Plain Table 5" w:uiPriority="45"/>
+    <w:lsdException w:name="Grid Table Light" w:uiPriority="40"/>
+    <w:lsdException w:name="Grid Table 1 Light" w:uiPriority="46"/>
+    <w:lsdException w:name="Grid Table 2" w:uiPriority="47"/>
+    <w:lsdException w:name="Grid Table 3" w:uiPriority="48"/>
+    <w:lsdException w:name="Grid Table 4" w:uiPriority="49"/>
+    <w:lsdException w:name="Grid Table 5 Dark" w:uiPriority="50"/>
+    <w:lsdException w:name="Grid Table 6 Colorful" w:uiPriority="51"/>
+    <w:lsdException w:name="Grid Table 7 Colorful" w:uiPriority="52"/>
+    <w:lsdException w:name="Grid Table 1 Light Accent 1" w:uiPriority="46"/>
+    <w:lsdException w:name="Grid Table 2 Accent 1" w:uiPriority="47"/>
+    <w:lsdException w:name="Grid Table 3 Accent 1" w:uiPriority="48"/>
+    <w:lsdException w:name="Grid Table 4 Accent 1" w:uiPriority="49"/>
+    <w:lsdException w:name="Grid Table 5 Dark Accent 1" w:uiPriority="50"/>
+    <w:lsdException w:name="Grid Table 6 Colorful Accent 1" w:uiPriority="51"/>
+    <w:lsdException w:name="Grid Table 7 Colorful Accent 1" w:uiPriority="52"/>
+    <w:lsdException w:name="Grid Table 1 Light Accent 2" w:uiPriority="46"/>
+    <w:lsdException w:name="Grid Table 2 Accent 2" w:uiPriority="47"/>
+    <w:lsdException w:name="Grid Table 3 Accent 2" w:uiPriority="48"/>
+    <w:lsdException w:name="Grid Table 4 Accent 2" w:uiPriority="49"/>
+    <w:lsdException w:name="Grid Table 5 Dark Accent 2" w:uiPriority="50"/>
+    <w:lsdException w:name="Grid Table 6 Colorful Accent 2" w:uiPriority="51"/>
+    <w:lsdException w:name="Grid Table 7 Colorful Accent 2" w:uiPriority="52"/>
+    <w:lsdException w:name="Grid Table 1 Light Accent 3" w:uiPriority="46"/>
+    <w:lsdException w:name="Grid Table 2 Accent 3" w:uiPriority="47"/>
+    <w:lsdException w:name="Grid Table 3 Accent 3" w:uiPriority="48"/>
+    <w:lsdException w:name="Grid Table 4 Accent 3" w:uiPriority="49"/>
+    <w:lsdException w:name="Grid Table 5 Dark Accent 3" w:uiPriority="50"/>
+    <w:lsdException w:name="Grid Table 6 Colorful Accent 3" w:uiPriority="51"/>
+    <w:lsdException w:name="Grid Table 7 Colorful Accent 3" w:uiPriority="52"/>
+    <w:lsdException w:name="Grid Table 1 Light Accent 4" w:uiPriority="46"/>
+    <w:lsdException w:name="Grid Table 2 Accent 4" w:uiPriority="47"/>
+    <w:lsdException w:name="Grid Table 3 Accent 4" w:uiPriority="48"/>
+    <w:lsdException w:name="Grid Table 4 Accent 4" w:uiPriority="49"/>
+    <w:lsdException w:name="Grid Table 5 Dark Accent 4" w:uiPriority="50"/>
+    <w:lsdException w:name="Grid Table 6 Colorful Accent 4" w:uiPriority="51"/>
+    <w:lsdException w:name="Grid Table 7 Colorful Accent 4" w:uiPriority="52"/>
+    <w:lsdException w:name="Grid Table 1 Light Accent 5" w:uiPriority="46"/>
+    <w:lsdException w:name="Grid Table 2 Accent 5" w:uiPriority="47"/>
+    <w:lsdException w:name="Grid Table 3 Accent 5" w:uiPriority="48"/>
+    <w:lsdException w:name="Grid Table 4 Accent 5" w:uiPriority="49"/>
+    <w:lsdException w:name="Grid Table 5 Dark Accent 5" w:uiPriority="50"/>
+    <w:lsdException w:name="Grid Table 6 Colorful Accent 5" w:uiPriority="51"/>
+    <w:lsdException w:name="Grid Table 7 Colorful Accent 5" w:uiPriority="52"/>
+    <w:lsdException w:name="Grid Table 1 Light Accent 6" w:uiPriority="46"/>
+    <w:lsdException w:name="Grid Table 2 Accent 6" w:uiPriority="47"/>
+    <w:lsdException w:name="Grid Table 3 Accent 6" w:uiPriority="48"/>
+    <w:lsdException w:name="Grid Table 4 Accent 6" w:uiPriority="49"/>
+    <w:lsdException w:name="Grid Table 5 Dark Accent 6" w:uiPriority="50"/>
+    <w:lsdException w:name="Grid Table 6 Colorful Accent 6" w:uiPriority="51"/>
+    <w:lsdException w:name="Grid Table 7 Colorful Accent 6" w:uiPriority="52"/>
+    <w:lsdException w:name="List Table 1 Light" w:uiPriority="46"/>
+    <w:lsdException w:name="List Table 2" w:uiPriority="47"/>
+    <w:lsdException w:name="List Table 3" w:uiPriority="48"/>
+    <w:lsdException w:name="List Table 4" w:uiPriority="49"/>
+    <w:lsdException w:name="List Table 5 Dark" w:uiPriority="50"/>
+    <w:lsdException w:name="List Table 6 Colorful" w:uiPriority="51"/>
+    <w:lsdException w:name="List Table 7 Colorful" w:uiPriority="52"/>
+    <w:lsdException w:name="List Table 1 Light Accent 1" w:uiPriority="46"/>
+    <w:lsdException w:name="List Table 2 Accent 1" w:uiPriority="47"/>
+    <w:lsdException w:name="List Table 3 Accent 1" w:uiPriority="48"/>
+    <w:lsdException w:name="List Table 4 Accent 1" w:uiPriority="49"/>
+    <w:lsdException w:name="List Table 5 Dark Accent 1" w:uiPriority="50"/>
+    <w:lsdException w:name="List Table 6 Colorful Accent 1" w:uiPriority="51"/>
+    <w:lsdException w:name="List Table 7 Colorful Accent 1" w:uiPriority="52"/>
+    <w:lsdException w:name="List Table 1 Light Accent 2" w:uiPriority="46"/>
+    <w:lsdException w:name="List Table 2 Accent 2" w:uiPriority="47"/>
+    <w:lsdException w:name="List Table 3 Accent 2" w:uiPriority="48"/>
+    <w:lsdException w:name="List Table 4 Accent 2" w:uiPriority="49"/>
+    <w:lsdException w:name="List Table 5 Dark Accent 2" w:uiPriority="50"/>
+    <w:lsdException w:name="List Table 6 Colorful Accent 2" w:uiPriority="51"/>
+    <w:lsdException w:name="List Table 7 Colorful Accent 2" w:uiPriority="52"/>
+    <w:lsdException w:name="List Table 1 Light Accent 3" w:uiPriority="46"/>
+    <w:lsdException w:name="List Table 2 Accent 3" w:uiPriority="47"/>
+    <w:lsdException w:name="List Table 3 Accent 3" w:uiPriority="48"/>
+    <w:lsdException w:name="List Table 4 Accent 3" w:uiPriority="49"/>
+    <w:lsdException w:name="List Table 5 Dark Accent 3" w:uiPriority="50"/>
+    <w:lsdException w:name="List Table 6 Colorful Accent 3" w:uiPriority="51"/>
+    <w:lsdException w:name="List Table 7 Colorful Accent 3" w:uiPriority="52"/>
+    <w:lsdException w:name="List Table 1 Light Accent 4" w:uiPriority="46"/>
+    <w:lsdException w:name="List Table 2 Accent 4" w:uiPriority="47"/>
+    <w:lsdException w:name="List Table 3 Accent 4" w:uiPriority="48"/>
+    <w:lsdException w:name="List Table 4 Accent 4" w:uiPriority="49"/>
+    <w:lsdException w:name="List Table 5 Dark Accent 4" w:uiPriority="50"/>
+    <w:lsdException w:name="List Table 6 Colorful Accent 4" w:uiPriority="51"/>
+    <w:lsdException w:name="List Table 7 Colorful Accent 4" w:uiPriority="52"/>
+    <w:lsdException w:name="List Table 1 Light Accent 5" w:uiPriority="46"/>
+    <w:lsdException w:name="List Table 2 Accent 5" w:uiPriority="47"/>
+    <w:lsdException w:name="List Table 3 Accent 5" w:uiPriority="48"/>
+    <w:lsdException w:name="List Table 4 Accent 5" w:uiPriority="49"/>
+    <w:lsdException w:name="List Table 5 Dark Accent 5" w:uiPriority="50"/>
+    <w:lsdException w:name="List Table 6 Colorful Accent 5" w:uiPriority="51"/>
+    <w:lsdException w:name="List Table 7 Colorful Accent 5" w:uiPriority="52"/>
+    <w:lsdException w:name="List Table 1 Light Accent 6" w:uiPriority="46"/>
+    <w:lsdException w:name="List Table 2 Accent 6" w:uiPriority="47"/>
+    <w:lsdException w:name="List Table 3 Accent 6" w:uiPriority="48"/>
+    <w:lsdException w:name="List Table 4 Accent 6" w:uiPriority="49"/>
+    <w:lsdException w:name="List Table 5 Dark Accent 6" w:uiPriority="50"/>
+    <w:lsdException w:name="List Table 6 Colorful Accent 6" w:uiPriority="51"/>
+    <w:lsdException w:name="List Table 7 Colorful Accent 6" w:uiPriority="52"/>
+    <w:lsdException w:name="Mention" w:semiHidden="1" w:unhideWhenUsed="1"/>
+    <w:lsdException w:name="Smart Hyperlink" w:semiHidden="1" w:unhideWhenUsed="1"/>
+    <w:lsdException w:name="Hashtag" w:semiHidden="1" w:unhideWhenUsed="1"/>
+    <w:lsdException w:name="Unresolved Mention" w:semiHidden="1" w:unhideWhenUsed="1"/>
+    <w:lsdException w:name="Smart Link" w:semiHidden="1" w:unhideWhenUsed="1"/>
   </w:latentStyles>
-  <w:style w:type="paragraph" w:default="1" w:styleId="1">
+  <w:style w:type="paragraph" w:default="1" w:styleId="Normal">
     <w:name w:val="Normal"/>
     <w:qFormat/>
-    <w:uiPriority w:val="0"/>
     <w:rPr>
-      <w:rFonts w:ascii="UVN Viet Sach" w:hAnsi="UVN Viet Sach" w:eastAsia="Times New Roman" w:cs="Times New Roman"/>
+      <w:rFonts w:ascii="UVN Viet Sach" w:eastAsia="Times New Roman" w:hAnsi="UVN Viet Sach"/>
       <w:color w:val="212120"/>
       <w:kern w:val="28"/>
       <w:sz w:val="26"/>
       <w:szCs w:val="26"/>
-      <w:lang w:val="en-US" w:eastAsia="en-US" w:bidi="ar-SA"/>
     </w:rPr>
   </w:style>
-  <w:style w:type="paragraph" w:styleId="2">
+  <w:style w:type="paragraph" w:styleId="Heading1">
     <w:name w:val="heading 1"/>
-    <w:basedOn w:val="3"/>
-    <w:next w:val="1"/>
-    <w:link w:val="26"/>
+    <w:basedOn w:val="Muc-I"/>
+    <w:next w:val="Normal"/>
+    <w:link w:val="Heading1Char"/>
+    <w:uiPriority w:val="9"/>
     <w:qFormat/>
-    <w:uiPriority w:val="9"/>
     <w:pPr>
       <w:numPr>
-        <w:ilvl w:val="0"/>
         <w:numId w:val="1"/>
       </w:numPr>
       <w:pBdr>
-        <w:bottom w:val="dotted" w:color="2E75B5" w:themeColor="accent1" w:themeShade="BF" w:sz="4" w:space="1"/>
+        <w:bottom w:val="dotted" w:sz="4" w:space="1" w:color="2E74B5" w:themeColor="accent1" w:themeShade="BF"/>
       </w:pBdr>
       <w:snapToGrid w:val="0"/>
       <w:spacing w:before="120" w:after="120"/>
@@ -5605,17 +6083,16 @@
       </w14:textFill>
     </w:rPr>
   </w:style>
-  <w:style w:type="paragraph" w:styleId="5">
+  <w:style w:type="paragraph" w:styleId="Heading2">
     <w:name w:val="heading 2"/>
-    <w:basedOn w:val="6"/>
-    <w:link w:val="28"/>
+    <w:basedOn w:val="NoiDung"/>
+    <w:link w:val="Heading2Char"/>
+    <w:uiPriority w:val="9"/>
     <w:unhideWhenUsed/>
     <w:qFormat/>
-    <w:uiPriority w:val="9"/>
     <w:pPr>
       <w:widowControl w:val="0"/>
       <w:numPr>
-        <w:ilvl w:val="0"/>
         <w:numId w:val="2"/>
       </w:numPr>
       <w:snapToGrid w:val="0"/>
@@ -5624,19 +6101,19 @@
     </w:pPr>
     <w:rPr>
       <w:rFonts w:ascii="SFU Salzburg Medium" w:hAnsi="SFU Salzburg Medium"/>
-      <w:color w:val="203864" w:themeColor="accent5" w:themeShade="80"/>
+      <w:color w:val="1F3864" w:themeColor="accent5" w:themeShade="80"/>
       <w:sz w:val="28"/>
       <w:szCs w:val="28"/>
     </w:rPr>
   </w:style>
-  <w:style w:type="paragraph" w:styleId="7">
+  <w:style w:type="paragraph" w:styleId="Heading3">
     <w:name w:val="heading 3"/>
-    <w:basedOn w:val="1"/>
-    <w:next w:val="1"/>
-    <w:link w:val="36"/>
+    <w:basedOn w:val="Normal"/>
+    <w:next w:val="Normal"/>
+    <w:link w:val="Heading3Char"/>
+    <w:uiPriority w:val="9"/>
     <w:unhideWhenUsed/>
     <w:qFormat/>
-    <w:uiPriority w:val="9"/>
     <w:pPr>
       <w:keepNext/>
       <w:keepLines/>
@@ -5648,18 +6125,18 @@
       <w:outlineLvl w:val="2"/>
     </w:pPr>
     <w:rPr>
-      <w:rFonts w:ascii="UVN Van" w:hAnsi="UVN Van" w:eastAsiaTheme="majorEastAsia" w:cstheme="majorBidi"/>
+      <w:rFonts w:ascii="UVN Van" w:eastAsiaTheme="majorEastAsia" w:hAnsi="UVN Van" w:cstheme="majorBidi"/>
       <w:color w:val="0070C0"/>
     </w:rPr>
   </w:style>
-  <w:style w:type="paragraph" w:styleId="8">
+  <w:style w:type="paragraph" w:styleId="Heading4">
     <w:name w:val="heading 4"/>
-    <w:basedOn w:val="1"/>
-    <w:next w:val="1"/>
-    <w:link w:val="37"/>
+    <w:basedOn w:val="Normal"/>
+    <w:next w:val="Normal"/>
+    <w:link w:val="Heading4Char"/>
+    <w:uiPriority w:val="9"/>
     <w:unhideWhenUsed/>
     <w:qFormat/>
-    <w:uiPriority w:val="9"/>
     <w:pPr>
       <w:keepNext/>
       <w:keepLines/>
@@ -5667,25 +6144,25 @@
       <w:outlineLvl w:val="3"/>
     </w:pPr>
     <w:rPr>
-      <w:rFonts w:asciiTheme="majorHAnsi" w:hAnsiTheme="majorHAnsi" w:eastAsiaTheme="majorEastAsia" w:cstheme="majorBidi"/>
+      <w:rFonts w:asciiTheme="majorHAnsi" w:eastAsiaTheme="majorEastAsia" w:hAnsiTheme="majorHAnsi" w:cstheme="majorBidi"/>
       <w:i/>
       <w:iCs/>
-      <w:color w:val="2E75B6" w:themeColor="accent1" w:themeShade="BF"/>
+      <w:color w:val="2E74B5" w:themeColor="accent1" w:themeShade="BF"/>
     </w:rPr>
   </w:style>
-  <w:style w:type="character" w:default="1" w:styleId="9">
+  <w:style w:type="character" w:default="1" w:styleId="DefaultParagraphFont">
     <w:name w:val="Default Paragraph Font"/>
+    <w:uiPriority w:val="1"/>
     <w:semiHidden/>
     <w:unhideWhenUsed/>
-    <w:uiPriority w:val="1"/>
   </w:style>
-  <w:style w:type="table" w:default="1" w:styleId="10">
+  <w:style w:type="table" w:default="1" w:styleId="TableNormal">
     <w:name w:val="Normal Table"/>
+    <w:uiPriority w:val="99"/>
     <w:semiHidden/>
     <w:unhideWhenUsed/>
-    <w:qFormat/>
-    <w:uiPriority w:val="99"/>
     <w:tblPr>
+      <w:tblInd w:w="0" w:type="dxa"/>
       <w:tblCellMar>
         <w:top w:w="0" w:type="dxa"/>
         <w:left w:w="108" w:type="dxa"/>
@@ -5694,14 +6171,18 @@
       </w:tblCellMar>
     </w:tblPr>
   </w:style>
-  <w:style w:type="paragraph" w:customStyle="1" w:styleId="3">
+  <w:style w:type="numbering" w:default="1" w:styleId="NoList">
+    <w:name w:val="No List"/>
+    <w:uiPriority w:val="99"/>
+    <w:semiHidden/>
+    <w:unhideWhenUsed/>
+  </w:style>
+  <w:style w:type="paragraph" w:customStyle="1" w:styleId="Muc-I">
     <w:name w:val="Muc-I"/>
-    <w:basedOn w:val="4"/>
-    <w:link w:val="25"/>
-    <w:uiPriority w:val="0"/>
+    <w:basedOn w:val="ListParagraph"/>
+    <w:link w:val="Muc-IChar"/>
     <w:pPr>
       <w:numPr>
-        <w:ilvl w:val="0"/>
         <w:numId w:val="4"/>
       </w:numPr>
       <w:ind w:left="720" w:hanging="360"/>
@@ -5712,23 +6193,22 @@
       <w:sz w:val="30"/>
     </w:rPr>
   </w:style>
-  <w:style w:type="paragraph" w:styleId="4">
+  <w:style w:type="paragraph" w:styleId="ListParagraph">
     <w:name w:val="List Paragraph"/>
-    <w:basedOn w:val="1"/>
-    <w:link w:val="24"/>
+    <w:basedOn w:val="Normal"/>
+    <w:link w:val="ListParagraphChar"/>
+    <w:uiPriority w:val="34"/>
     <w:qFormat/>
-    <w:uiPriority w:val="34"/>
     <w:pPr>
       <w:ind w:left="720"/>
       <w:contextualSpacing/>
     </w:pPr>
   </w:style>
-  <w:style w:type="paragraph" w:customStyle="1" w:styleId="6">
+  <w:style w:type="paragraph" w:customStyle="1" w:styleId="NoiDung">
     <w:name w:val="NoiDung"/>
-    <w:basedOn w:val="1"/>
-    <w:link w:val="29"/>
+    <w:basedOn w:val="Normal"/>
+    <w:link w:val="NoiDungChar"/>
     <w:qFormat/>
-    <w:uiPriority w:val="0"/>
     <w:pPr>
       <w:spacing w:line="288" w:lineRule="auto"/>
       <w:jc w:val="both"/>
@@ -5737,42 +6217,37 @@
       <w:rFonts w:cs="Arial"/>
     </w:rPr>
   </w:style>
-  <w:style w:type="paragraph" w:styleId="11">
+  <w:style w:type="paragraph" w:styleId="BalloonText">
     <w:name w:val="Balloon Text"/>
-    <w:basedOn w:val="1"/>
-    <w:link w:val="62"/>
+    <w:basedOn w:val="Normal"/>
+    <w:link w:val="BalloonTextChar"/>
+    <w:uiPriority w:val="99"/>
     <w:semiHidden/>
     <w:unhideWhenUsed/>
     <w:qFormat/>
-    <w:uiPriority w:val="99"/>
     <w:rPr>
       <w:rFonts w:ascii="Times New Roman" w:hAnsi="Times New Roman"/>
       <w:sz w:val="18"/>
       <w:szCs w:val="18"/>
     </w:rPr>
   </w:style>
-  <w:style w:type="character" w:styleId="12">
+  <w:style w:type="character" w:styleId="FollowedHyperlink">
     <w:name w:val="FollowedHyperlink"/>
-    <w:basedOn w:val="9"/>
+    <w:basedOn w:val="DefaultParagraphFont"/>
+    <w:uiPriority w:val="99"/>
     <w:semiHidden/>
     <w:unhideWhenUsed/>
-    <w:uiPriority w:val="99"/>
     <w:rPr>
       <w:color w:val="954F72" w:themeColor="followedHyperlink"/>
       <w:u w:val="single"/>
-      <w14:textFill>
-        <w14:solidFill>
-          <w14:schemeClr w14:val="folHlink"/>
-        </w14:solidFill>
-      </w14:textFill>
     </w:rPr>
   </w:style>
-  <w:style w:type="paragraph" w:styleId="13">
+  <w:style w:type="paragraph" w:styleId="Footer">
     <w:name w:val="footer"/>
-    <w:basedOn w:val="1"/>
-    <w:link w:val="20"/>
+    <w:basedOn w:val="Normal"/>
+    <w:link w:val="FooterChar"/>
+    <w:uiPriority w:val="99"/>
     <w:unhideWhenUsed/>
-    <w:uiPriority w:val="99"/>
     <w:pPr>
       <w:tabs>
         <w:tab w:val="center" w:pos="4680"/>
@@ -5780,34 +6255,34 @@
       </w:tabs>
     </w:pPr>
   </w:style>
-  <w:style w:type="character" w:styleId="14">
+  <w:style w:type="character" w:styleId="FootnoteReference">
     <w:name w:val="footnote reference"/>
-    <w:basedOn w:val="9"/>
+    <w:basedOn w:val="DefaultParagraphFont"/>
+    <w:uiPriority w:val="99"/>
     <w:semiHidden/>
     <w:unhideWhenUsed/>
-    <w:uiPriority w:val="99"/>
     <w:rPr>
       <w:vertAlign w:val="superscript"/>
     </w:rPr>
   </w:style>
-  <w:style w:type="paragraph" w:styleId="15">
+  <w:style w:type="paragraph" w:styleId="FootnoteText">
     <w:name w:val="footnote text"/>
-    <w:basedOn w:val="1"/>
-    <w:link w:val="34"/>
+    <w:basedOn w:val="Normal"/>
+    <w:link w:val="FootnoteTextChar"/>
+    <w:uiPriority w:val="99"/>
     <w:unhideWhenUsed/>
-    <w:uiPriority w:val="99"/>
     <w:rPr>
       <w:sz w:val="20"/>
       <w:szCs w:val="20"/>
     </w:rPr>
   </w:style>
-  <w:style w:type="paragraph" w:styleId="16">
+  <w:style w:type="paragraph" w:styleId="Header">
     <w:name w:val="header"/>
-    <w:basedOn w:val="1"/>
-    <w:link w:val="19"/>
+    <w:basedOn w:val="Normal"/>
+    <w:link w:val="HeaderChar"/>
+    <w:uiPriority w:val="99"/>
     <w:unhideWhenUsed/>
     <w:qFormat/>
-    <w:uiPriority w:val="99"/>
     <w:pPr>
       <w:tabs>
         <w:tab w:val="center" w:pos="4680"/>
@@ -5815,97 +6290,89 @@
       </w:tabs>
     </w:pPr>
   </w:style>
-  <w:style w:type="character" w:styleId="17">
+  <w:style w:type="character" w:styleId="Hyperlink">
     <w:name w:val="Hyperlink"/>
-    <w:basedOn w:val="9"/>
+    <w:basedOn w:val="DefaultParagraphFont"/>
+    <w:uiPriority w:val="99"/>
     <w:unhideWhenUsed/>
     <w:qFormat/>
-    <w:uiPriority w:val="99"/>
     <w:rPr>
       <w:color w:val="0563C1" w:themeColor="hyperlink"/>
       <w:u w:val="single"/>
-      <w14:textFill>
-        <w14:solidFill>
-          <w14:schemeClr w14:val="hlink"/>
-        </w14:solidFill>
-      </w14:textFill>
     </w:rPr>
   </w:style>
-  <w:style w:type="table" w:styleId="18">
+  <w:style w:type="table" w:styleId="TableGrid">
     <w:name w:val="Table Grid"/>
-    <w:basedOn w:val="10"/>
+    <w:basedOn w:val="TableNormal"/>
+    <w:uiPriority w:val="39"/>
     <w:qFormat/>
-    <w:uiPriority w:val="39"/>
     <w:rPr>
-      <w:rFonts w:asciiTheme="minorHAnsi" w:hAnsiTheme="minorHAnsi" w:eastAsiaTheme="minorEastAsia"/>
+      <w:rFonts w:asciiTheme="minorHAnsi" w:eastAsiaTheme="minorEastAsia" w:hAnsiTheme="minorHAnsi"/>
       <w:sz w:val="22"/>
       <w:szCs w:val="22"/>
     </w:rPr>
     <w:tblPr>
       <w:tblBorders>
-        <w:top w:val="single" w:color="auto" w:sz="4" w:space="0"/>
-        <w:left w:val="single" w:color="auto" w:sz="4" w:space="0"/>
-        <w:bottom w:val="single" w:color="auto" w:sz="4" w:space="0"/>
-        <w:right w:val="single" w:color="auto" w:sz="4" w:space="0"/>
-        <w:insideH w:val="single" w:color="auto" w:sz="4" w:space="0"/>
-        <w:insideV w:val="single" w:color="auto" w:sz="4" w:space="0"/>
+        <w:top w:val="single" w:sz="4" w:space="0" w:color="auto"/>
+        <w:left w:val="single" w:sz="4" w:space="0" w:color="auto"/>
+        <w:bottom w:val="single" w:sz="4" w:space="0" w:color="auto"/>
+        <w:right w:val="single" w:sz="4" w:space="0" w:color="auto"/>
+        <w:insideH w:val="single" w:sz="4" w:space="0" w:color="auto"/>
+        <w:insideV w:val="single" w:sz="4" w:space="0" w:color="auto"/>
       </w:tblBorders>
     </w:tblPr>
   </w:style>
-  <w:style w:type="character" w:customStyle="1" w:styleId="19">
+  <w:style w:type="character" w:customStyle="1" w:styleId="HeaderChar">
     <w:name w:val="Header Char"/>
-    <w:basedOn w:val="9"/>
-    <w:link w:val="16"/>
+    <w:basedOn w:val="DefaultParagraphFont"/>
+    <w:link w:val="Header"/>
     <w:uiPriority w:val="99"/>
     <w:rPr>
-      <w:rFonts w:ascii="Times New Roman" w:hAnsi="Times New Roman" w:eastAsia="Times New Roman"/>
+      <w:rFonts w:ascii="Times New Roman" w:eastAsia="Times New Roman" w:hAnsi="Times New Roman"/>
       <w:color w:val="212120"/>
       <w:kern w:val="28"/>
     </w:rPr>
   </w:style>
-  <w:style w:type="character" w:customStyle="1" w:styleId="20">
+  <w:style w:type="character" w:customStyle="1" w:styleId="FooterChar">
     <w:name w:val="Footer Char"/>
-    <w:basedOn w:val="9"/>
-    <w:link w:val="13"/>
+    <w:basedOn w:val="DefaultParagraphFont"/>
+    <w:link w:val="Footer"/>
     <w:uiPriority w:val="99"/>
     <w:rPr>
-      <w:rFonts w:ascii="Times New Roman" w:hAnsi="Times New Roman" w:eastAsia="Times New Roman"/>
+      <w:rFonts w:ascii="Times New Roman" w:eastAsia="Times New Roman" w:hAnsi="Times New Roman"/>
       <w:color w:val="212120"/>
       <w:kern w:val="28"/>
     </w:rPr>
   </w:style>
-  <w:style w:type="paragraph" w:styleId="21">
+  <w:style w:type="paragraph" w:styleId="NoSpacing">
     <w:name w:val="No Spacing"/>
-    <w:link w:val="22"/>
+    <w:link w:val="NoSpacingChar"/>
+    <w:uiPriority w:val="1"/>
     <w:qFormat/>
-    <w:uiPriority w:val="1"/>
     <w:rPr>
-      <w:rFonts w:asciiTheme="minorHAnsi" w:hAnsiTheme="minorHAnsi" w:eastAsiaTheme="minorEastAsia" w:cstheme="minorBidi"/>
-      <w:sz w:val="22"/>
-      <w:szCs w:val="22"/>
-      <w:lang w:val="en-US" w:eastAsia="en-US" w:bidi="ar-SA"/>
-    </w:rPr>
-  </w:style>
-  <w:style w:type="character" w:customStyle="1" w:styleId="22">
-    <w:name w:val="No Spacing Char"/>
-    <w:basedOn w:val="9"/>
-    <w:link w:val="21"/>
-    <w:uiPriority w:val="1"/>
-    <w:rPr>
-      <w:rFonts w:asciiTheme="minorHAnsi" w:hAnsiTheme="minorHAnsi" w:eastAsiaTheme="minorEastAsia" w:cstheme="minorBidi"/>
+      <w:rFonts w:asciiTheme="minorHAnsi" w:eastAsiaTheme="minorEastAsia" w:hAnsiTheme="minorHAnsi" w:cstheme="minorBidi"/>
       <w:sz w:val="22"/>
       <w:szCs w:val="22"/>
     </w:rPr>
   </w:style>
-  <w:style w:type="paragraph" w:customStyle="1" w:styleId="23">
+  <w:style w:type="character" w:customStyle="1" w:styleId="NoSpacingChar">
+    <w:name w:val="No Spacing Char"/>
+    <w:basedOn w:val="DefaultParagraphFont"/>
+    <w:link w:val="NoSpacing"/>
+    <w:uiPriority w:val="1"/>
+    <w:rPr>
+      <w:rFonts w:asciiTheme="minorHAnsi" w:eastAsiaTheme="minorEastAsia" w:hAnsiTheme="minorHAnsi" w:cstheme="minorBidi"/>
+      <w:sz w:val="22"/>
+      <w:szCs w:val="22"/>
+    </w:rPr>
+  </w:style>
+  <w:style w:type="paragraph" w:customStyle="1" w:styleId="Muc-1">
     <w:name w:val="Muc-1"/>
-    <w:basedOn w:val="3"/>
-    <w:link w:val="27"/>
+    <w:basedOn w:val="Muc-I"/>
+    <w:link w:val="Muc-1Char"/>
     <w:qFormat/>
-    <w:uiPriority w:val="0"/>
     <w:pPr>
       <w:numPr>
-        <w:ilvl w:val="0"/>
         <w:numId w:val="5"/>
       </w:numPr>
       <w:ind w:left="900" w:hanging="360"/>
@@ -5916,25 +6383,24 @@
       <w:szCs w:val="28"/>
     </w:rPr>
   </w:style>
-  <w:style w:type="character" w:customStyle="1" w:styleId="24">
+  <w:style w:type="character" w:customStyle="1" w:styleId="ListParagraphChar">
     <w:name w:val="List Paragraph Char"/>
-    <w:basedOn w:val="9"/>
-    <w:link w:val="4"/>
+    <w:basedOn w:val="DefaultParagraphFont"/>
+    <w:link w:val="ListParagraph"/>
+    <w:uiPriority w:val="34"/>
     <w:qFormat/>
-    <w:uiPriority w:val="34"/>
     <w:rPr>
-      <w:rFonts w:ascii="Times New Roman" w:hAnsi="Times New Roman" w:eastAsia="Times New Roman"/>
+      <w:rFonts w:ascii="Times New Roman" w:eastAsia="Times New Roman" w:hAnsi="Times New Roman"/>
       <w:color w:val="212120"/>
       <w:kern w:val="28"/>
     </w:rPr>
   </w:style>
-  <w:style w:type="character" w:customStyle="1" w:styleId="25">
+  <w:style w:type="character" w:customStyle="1" w:styleId="Muc-IChar">
     <w:name w:val="Muc-I Char"/>
-    <w:basedOn w:val="24"/>
-    <w:link w:val="3"/>
-    <w:uiPriority w:val="0"/>
+    <w:basedOn w:val="ListParagraphChar"/>
+    <w:link w:val="Muc-I"/>
     <w:rPr>
-      <w:rFonts w:ascii="UVN Viet Sach" w:hAnsi="UVN Viet Sach" w:eastAsia="Times New Roman" w:cs="Arial"/>
+      <w:rFonts w:ascii="UVN Viet Sach" w:eastAsia="Times New Roman" w:hAnsi="UVN Viet Sach" w:cs="Arial"/>
       <w:b/>
       <w:color w:val="212120"/>
       <w:kern w:val="28"/>
@@ -5942,13 +6408,13 @@
       <w:szCs w:val="26"/>
     </w:rPr>
   </w:style>
-  <w:style w:type="character" w:customStyle="1" w:styleId="26">
+  <w:style w:type="character" w:customStyle="1" w:styleId="Heading1Char">
     <w:name w:val="Heading 1 Char"/>
-    <w:basedOn w:val="9"/>
-    <w:link w:val="2"/>
+    <w:basedOn w:val="DefaultParagraphFont"/>
+    <w:link w:val="Heading1"/>
     <w:uiPriority w:val="9"/>
     <w:rPr>
-      <w:rFonts w:ascii="SFU Salzburg Medium" w:hAnsi="SFU Salzburg Medium" w:eastAsia="Times New Roman" w:cs="Arial"/>
+      <w:rFonts w:ascii="SFU Salzburg Medium" w:eastAsia="Times New Roman" w:hAnsi="SFU Salzburg Medium" w:cs="Arial"/>
       <w:b/>
       <w:color w:val="00B0F0"/>
       <w:kern w:val="40"/>
@@ -5990,13 +6456,12 @@
       </w14:textFill>
     </w:rPr>
   </w:style>
-  <w:style w:type="character" w:customStyle="1" w:styleId="27">
+  <w:style w:type="character" w:customStyle="1" w:styleId="Muc-1Char">
     <w:name w:val="Muc-1 Char"/>
-    <w:basedOn w:val="25"/>
-    <w:link w:val="23"/>
-    <w:uiPriority w:val="0"/>
+    <w:basedOn w:val="Muc-IChar"/>
+    <w:link w:val="Muc-1"/>
     <w:rPr>
-      <w:rFonts w:ascii="UVN Viet Sach" w:hAnsi="UVN Viet Sach" w:eastAsia="Times New Roman" w:cs="Arial"/>
+      <w:rFonts w:ascii="UVN Viet Sach" w:eastAsia="Times New Roman" w:hAnsi="UVN Viet Sach" w:cs="Arial"/>
       <w:b w:val="0"/>
       <w:color w:val="212120"/>
       <w:kern w:val="28"/>
@@ -6004,43 +6469,40 @@
       <w:szCs w:val="28"/>
     </w:rPr>
   </w:style>
-  <w:style w:type="character" w:customStyle="1" w:styleId="28">
+  <w:style w:type="character" w:customStyle="1" w:styleId="Heading2Char">
     <w:name w:val="Heading 2 Char"/>
-    <w:basedOn w:val="9"/>
-    <w:link w:val="5"/>
+    <w:basedOn w:val="DefaultParagraphFont"/>
+    <w:link w:val="Heading2"/>
+    <w:uiPriority w:val="9"/>
     <w:qFormat/>
-    <w:uiPriority w:val="9"/>
     <w:rPr>
-      <w:rFonts w:ascii="SFU Salzburg Medium" w:hAnsi="SFU Salzburg Medium" w:eastAsia="Times New Roman" w:cs="Arial"/>
-      <w:color w:val="203864" w:themeColor="accent5" w:themeShade="80"/>
+      <w:rFonts w:ascii="SFU Salzburg Medium" w:eastAsia="Times New Roman" w:hAnsi="SFU Salzburg Medium" w:cs="Arial"/>
+      <w:color w:val="1F3864" w:themeColor="accent5" w:themeShade="80"/>
       <w:kern w:val="28"/>
       <w:sz w:val="28"/>
       <w:szCs w:val="28"/>
     </w:rPr>
   </w:style>
-  <w:style w:type="character" w:customStyle="1" w:styleId="29">
+  <w:style w:type="character" w:customStyle="1" w:styleId="NoiDungChar">
     <w:name w:val="NoiDung Char"/>
-    <w:basedOn w:val="9"/>
-    <w:link w:val="6"/>
+    <w:basedOn w:val="DefaultParagraphFont"/>
+    <w:link w:val="NoiDung"/>
     <w:qFormat/>
-    <w:uiPriority w:val="0"/>
     <w:rPr>
-      <w:rFonts w:ascii="UVN Viet Sach" w:hAnsi="UVN Viet Sach" w:eastAsia="Times New Roman" w:cs="Arial"/>
+      <w:rFonts w:ascii="UVN Viet Sach" w:eastAsia="Times New Roman" w:hAnsi="UVN Viet Sach" w:cs="Arial"/>
       <w:color w:val="212120"/>
       <w:kern w:val="28"/>
       <w:sz w:val="26"/>
       <w:szCs w:val="26"/>
     </w:rPr>
   </w:style>
-  <w:style w:type="paragraph" w:customStyle="1" w:styleId="30">
+  <w:style w:type="paragraph" w:customStyle="1" w:styleId="Hinh">
     <w:name w:val="Hinh"/>
-    <w:basedOn w:val="6"/>
-    <w:link w:val="31"/>
+    <w:basedOn w:val="NoiDung"/>
+    <w:link w:val="HinhChar"/>
     <w:qFormat/>
-    <w:uiPriority w:val="0"/>
     <w:pPr>
       <w:numPr>
-        <w:ilvl w:val="0"/>
         <w:numId w:val="6"/>
       </w:numPr>
       <w:jc w:val="center"/>
@@ -6049,14 +6511,13 @@
       <w:i/>
     </w:rPr>
   </w:style>
-  <w:style w:type="character" w:customStyle="1" w:styleId="31">
+  <w:style w:type="character" w:customStyle="1" w:styleId="HinhChar">
     <w:name w:val="Hinh Char"/>
-    <w:basedOn w:val="29"/>
-    <w:link w:val="30"/>
+    <w:basedOn w:val="NoiDungChar"/>
+    <w:link w:val="Hinh"/>
     <w:qFormat/>
-    <w:uiPriority w:val="0"/>
     <w:rPr>
-      <w:rFonts w:ascii="UVN Viet Sach" w:hAnsi="UVN Viet Sach" w:eastAsia="Times New Roman" w:cs="Arial"/>
+      <w:rFonts w:ascii="UVN Viet Sach" w:eastAsia="Times New Roman" w:hAnsi="UVN Viet Sach" w:cs="Arial"/>
       <w:i/>
       <w:color w:val="212120"/>
       <w:kern w:val="28"/>
@@ -6064,95 +6525,90 @@
       <w:szCs w:val="26"/>
     </w:rPr>
   </w:style>
-  <w:style w:type="paragraph" w:customStyle="1" w:styleId="32">
+  <w:style w:type="paragraph" w:customStyle="1" w:styleId="Bc">
     <w:name w:val="Bước"/>
-    <w:basedOn w:val="6"/>
-    <w:link w:val="33"/>
+    <w:basedOn w:val="NoiDung"/>
+    <w:link w:val="BcChar"/>
     <w:qFormat/>
-    <w:uiPriority w:val="0"/>
     <w:pPr>
       <w:numPr>
-        <w:ilvl w:val="0"/>
         <w:numId w:val="7"/>
       </w:numPr>
       <w:spacing w:before="120"/>
     </w:pPr>
   </w:style>
-  <w:style w:type="character" w:customStyle="1" w:styleId="33">
+  <w:style w:type="character" w:customStyle="1" w:styleId="BcChar">
     <w:name w:val="Bước Char"/>
-    <w:basedOn w:val="29"/>
-    <w:link w:val="32"/>
-    <w:uiPriority w:val="0"/>
+    <w:basedOn w:val="NoiDungChar"/>
+    <w:link w:val="Bc"/>
     <w:rPr>
-      <w:rFonts w:ascii="UVN Viet Sach" w:hAnsi="UVN Viet Sach" w:eastAsia="Times New Roman" w:cs="Arial"/>
+      <w:rFonts w:ascii="UVN Viet Sach" w:eastAsia="Times New Roman" w:hAnsi="UVN Viet Sach" w:cs="Arial"/>
       <w:color w:val="212120"/>
       <w:kern w:val="28"/>
       <w:sz w:val="26"/>
       <w:szCs w:val="26"/>
     </w:rPr>
   </w:style>
-  <w:style w:type="character" w:customStyle="1" w:styleId="34">
+  <w:style w:type="character" w:customStyle="1" w:styleId="FootnoteTextChar">
     <w:name w:val="Footnote Text Char"/>
-    <w:basedOn w:val="9"/>
-    <w:link w:val="15"/>
+    <w:basedOn w:val="DefaultParagraphFont"/>
+    <w:link w:val="FootnoteText"/>
+    <w:uiPriority w:val="99"/>
     <w:qFormat/>
-    <w:uiPriority w:val="99"/>
     <w:rPr>
-      <w:rFonts w:ascii="UTM Neo Sans Intel" w:hAnsi="UTM Neo Sans Intel" w:eastAsia="Times New Roman"/>
+      <w:rFonts w:ascii="UTM Neo Sans Intel" w:eastAsia="Times New Roman" w:hAnsi="UTM Neo Sans Intel"/>
       <w:color w:val="212120"/>
       <w:kern w:val="28"/>
     </w:rPr>
   </w:style>
-  <w:style w:type="character" w:customStyle="1" w:styleId="35">
+  <w:style w:type="character" w:customStyle="1" w:styleId="UnresolvedMention1">
     <w:name w:val="Unresolved Mention1"/>
-    <w:basedOn w:val="9"/>
+    <w:basedOn w:val="DefaultParagraphFont"/>
+    <w:uiPriority w:val="99"/>
     <w:semiHidden/>
     <w:unhideWhenUsed/>
     <w:qFormat/>
-    <w:uiPriority w:val="99"/>
     <w:rPr>
       <w:color w:val="605E5C"/>
       <w:shd w:val="clear" w:color="auto" w:fill="E1DFDD"/>
     </w:rPr>
   </w:style>
-  <w:style w:type="character" w:customStyle="1" w:styleId="36">
+  <w:style w:type="character" w:customStyle="1" w:styleId="Heading3Char">
     <w:name w:val="Heading 3 Char"/>
-    <w:basedOn w:val="9"/>
-    <w:link w:val="7"/>
+    <w:basedOn w:val="DefaultParagraphFont"/>
+    <w:link w:val="Heading3"/>
+    <w:uiPriority w:val="9"/>
     <w:qFormat/>
-    <w:uiPriority w:val="9"/>
     <w:rPr>
-      <w:rFonts w:ascii="UVN Van" w:hAnsi="UVN Van" w:eastAsiaTheme="majorEastAsia" w:cstheme="majorBidi"/>
+      <w:rFonts w:ascii="UVN Van" w:eastAsiaTheme="majorEastAsia" w:hAnsi="UVN Van" w:cstheme="majorBidi"/>
       <w:color w:val="0070C0"/>
       <w:kern w:val="28"/>
       <w:sz w:val="26"/>
       <w:szCs w:val="26"/>
     </w:rPr>
   </w:style>
-  <w:style w:type="character" w:customStyle="1" w:styleId="37">
+  <w:style w:type="character" w:customStyle="1" w:styleId="Heading4Char">
     <w:name w:val="Heading 4 Char"/>
-    <w:basedOn w:val="9"/>
-    <w:link w:val="8"/>
+    <w:basedOn w:val="DefaultParagraphFont"/>
+    <w:link w:val="Heading4"/>
+    <w:uiPriority w:val="9"/>
     <w:qFormat/>
-    <w:uiPriority w:val="9"/>
     <w:rPr>
-      <w:rFonts w:asciiTheme="majorHAnsi" w:hAnsiTheme="majorHAnsi" w:eastAsiaTheme="majorEastAsia" w:cstheme="majorBidi"/>
+      <w:rFonts w:asciiTheme="majorHAnsi" w:eastAsiaTheme="majorEastAsia" w:hAnsiTheme="majorHAnsi" w:cstheme="majorBidi"/>
       <w:i/>
       <w:iCs/>
-      <w:color w:val="2E75B6" w:themeColor="accent1" w:themeShade="BF"/>
+      <w:color w:val="2E74B5" w:themeColor="accent1" w:themeShade="BF"/>
       <w:kern w:val="28"/>
       <w:sz w:val="26"/>
       <w:szCs w:val="26"/>
     </w:rPr>
   </w:style>
-  <w:style w:type="paragraph" w:customStyle="1" w:styleId="38">
+  <w:style w:type="paragraph" w:customStyle="1" w:styleId="YeuCau">
     <w:name w:val="YeuCau"/>
-    <w:basedOn w:val="6"/>
+    <w:basedOn w:val="NoiDung"/>
     <w:qFormat/>
-    <w:uiPriority w:val="0"/>
     <w:pPr>
       <w:numPr>
-        <w:ilvl w:val="0"/>
         <w:numId w:val="8"/>
       </w:numPr>
       <w:shd w:val="clear" w:color="auto" w:fill="E2EFD9" w:themeFill="accent6" w:themeFillTint="33"/>
@@ -6160,26 +6616,26 @@
     </w:pPr>
     <w:rPr>
       <w:i/>
-      <w:color w:val="548235" w:themeColor="accent6" w:themeShade="BF"/>
+      <w:color w:val="538135" w:themeColor="accent6" w:themeShade="BF"/>
       <w:sz w:val="24"/>
     </w:rPr>
   </w:style>
-  <w:style w:type="paragraph" w:customStyle="1" w:styleId="39">
-    <w:name w:val="Bibliography"/>
-    <w:basedOn w:val="1"/>
-    <w:next w:val="1"/>
+  <w:style w:type="paragraph" w:customStyle="1" w:styleId="Bibliography1">
+    <w:name w:val="Bibliography1"/>
+    <w:basedOn w:val="Normal"/>
+    <w:next w:val="Normal"/>
+    <w:uiPriority w:val="37"/>
     <w:unhideWhenUsed/>
-    <w:uiPriority w:val="37"/>
   </w:style>
-  <w:style w:type="paragraph" w:styleId="40">
+  <w:style w:type="paragraph" w:styleId="Quote">
     <w:name w:val="Quote"/>
-    <w:basedOn w:val="1"/>
-    <w:next w:val="1"/>
-    <w:link w:val="41"/>
+    <w:basedOn w:val="Normal"/>
+    <w:next w:val="Normal"/>
+    <w:link w:val="QuoteChar"/>
+    <w:uiPriority w:val="29"/>
     <w:qFormat/>
-    <w:uiPriority w:val="29"/>
     <w:pPr>
-      <w:shd w:val="clear" w:color="auto" w:fill="F1F1F1" w:themeFill="background1" w:themeFillShade="F2"/>
+      <w:shd w:val="clear" w:color="auto" w:fill="F2F2F2" w:themeFill="background1" w:themeFillShade="F2"/>
       <w:spacing w:before="200" w:after="160"/>
       <w:ind w:left="864" w:right="864"/>
       <w:jc w:val="both"/>
@@ -6189,70 +6645,49 @@
       <w:iCs/>
       <w:color w:val="404040" w:themeColor="text1" w:themeTint="BF"/>
       <w:sz w:val="22"/>
-      <w14:textFill>
-        <w14:solidFill>
-          <w14:schemeClr w14:val="tx1">
-            <w14:lumMod w14:val="75000"/>
-            <w14:lumOff w14:val="25000"/>
-          </w14:schemeClr>
-        </w14:solidFill>
-      </w14:textFill>
     </w:rPr>
   </w:style>
-  <w:style w:type="character" w:customStyle="1" w:styleId="41">
+  <w:style w:type="character" w:customStyle="1" w:styleId="QuoteChar">
     <w:name w:val="Quote Char"/>
-    <w:basedOn w:val="9"/>
-    <w:link w:val="40"/>
+    <w:basedOn w:val="DefaultParagraphFont"/>
+    <w:link w:val="Quote"/>
+    <w:uiPriority w:val="29"/>
     <w:qFormat/>
-    <w:uiPriority w:val="29"/>
     <w:rPr>
-      <w:rFonts w:ascii="SFU Helvetica Light" w:hAnsi="SFU Helvetica Light" w:eastAsia="Times New Roman"/>
+      <w:rFonts w:ascii="SFU Helvetica Light" w:eastAsia="Times New Roman" w:hAnsi="SFU Helvetica Light"/>
       <w:iCs/>
       <w:color w:val="404040" w:themeColor="text1" w:themeTint="BF"/>
       <w:kern w:val="28"/>
       <w:sz w:val="22"/>
       <w:szCs w:val="26"/>
-      <w:shd w:val="clear" w:color="auto" w:fill="F1F1F1" w:themeFill="background1" w:themeFillShade="F2"/>
-      <w14:textFill>
-        <w14:solidFill>
-          <w14:schemeClr w14:val="tx1">
-            <w14:lumMod w14:val="75000"/>
-            <w14:lumOff w14:val="25000"/>
-          </w14:schemeClr>
-        </w14:solidFill>
-      </w14:textFill>
+      <w:shd w:val="clear" w:color="auto" w:fill="F2F2F2" w:themeFill="background1" w:themeFillShade="F2"/>
     </w:rPr>
   </w:style>
-  <w:style w:type="character" w:customStyle="1" w:styleId="42">
+  <w:style w:type="character" w:customStyle="1" w:styleId="crayon-v">
     <w:name w:val="crayon-v"/>
-    <w:basedOn w:val="9"/>
+    <w:basedOn w:val="DefaultParagraphFont"/>
     <w:qFormat/>
-    <w:uiPriority w:val="0"/>
   </w:style>
-  <w:style w:type="character" w:customStyle="1" w:styleId="43">
+  <w:style w:type="character" w:customStyle="1" w:styleId="crayon-h">
     <w:name w:val="crayon-h"/>
-    <w:basedOn w:val="9"/>
+    <w:basedOn w:val="DefaultParagraphFont"/>
     <w:qFormat/>
-    <w:uiPriority w:val="0"/>
   </w:style>
-  <w:style w:type="character" w:customStyle="1" w:styleId="44">
+  <w:style w:type="character" w:customStyle="1" w:styleId="crayon-o">
     <w:name w:val="crayon-o"/>
-    <w:basedOn w:val="9"/>
-    <w:uiPriority w:val="0"/>
+    <w:basedOn w:val="DefaultParagraphFont"/>
   </w:style>
-  <w:style w:type="character" w:customStyle="1" w:styleId="45">
+  <w:style w:type="character" w:customStyle="1" w:styleId="crayon-i">
     <w:name w:val="crayon-i"/>
-    <w:basedOn w:val="9"/>
-    <w:uiPriority w:val="0"/>
+    <w:basedOn w:val="DefaultParagraphFont"/>
   </w:style>
-  <w:style w:type="paragraph" w:customStyle="1" w:styleId="46">
+  <w:style w:type="paragraph" w:customStyle="1" w:styleId="Code">
     <w:name w:val="Code"/>
-    <w:basedOn w:val="6"/>
-    <w:link w:val="60"/>
+    <w:basedOn w:val="NoiDung"/>
+    <w:link w:val="CodeChar"/>
     <w:qFormat/>
-    <w:uiPriority w:val="0"/>
     <w:pPr>
-      <w:shd w:val="clear" w:color="auto" w:fill="D8D8D8" w:themeFill="background1" w:themeFillShade="D9"/>
+      <w:shd w:val="clear" w:color="auto" w:fill="D9D9D9" w:themeFill="background1" w:themeFillShade="D9"/>
       <w:jc w:val="center"/>
     </w:pPr>
     <w:rPr>
@@ -6263,92 +6698,68 @@
       <w:szCs w:val="22"/>
     </w:rPr>
   </w:style>
-  <w:style w:type="character" w:customStyle="1" w:styleId="47">
+  <w:style w:type="character" w:customStyle="1" w:styleId="crayon-cn">
     <w:name w:val="crayon-cn"/>
-    <w:basedOn w:val="9"/>
-    <w:uiPriority w:val="0"/>
+    <w:basedOn w:val="DefaultParagraphFont"/>
   </w:style>
-  <w:style w:type="paragraph" w:customStyle="1" w:styleId="48">
+  <w:style w:type="paragraph" w:customStyle="1" w:styleId="MoRong">
     <w:name w:val="MoRong"/>
     <w:qFormat/>
-    <w:uiPriority w:val="0"/>
     <w:pPr>
       <w:numPr>
-        <w:ilvl w:val="0"/>
         <w:numId w:val="9"/>
       </w:numPr>
       <w:shd w:val="clear" w:color="auto" w:fill="FBE4D5" w:themeFill="accent2" w:themeFillTint="33"/>
       <w:ind w:left="426" w:hanging="391"/>
     </w:pPr>
     <w:rPr>
-      <w:rFonts w:ascii="UVN Viet Sach" w:hAnsi="UVN Viet Sach" w:eastAsia="Times New Roman" w:cs="Arial"/>
+      <w:rFonts w:ascii="UVN Viet Sach" w:eastAsia="Times New Roman" w:hAnsi="UVN Viet Sach" w:cs="Arial"/>
       <w:b/>
       <w:i/>
-      <w:color w:val="C55A11" w:themeColor="accent2" w:themeShade="BF"/>
+      <w:color w:val="C45911" w:themeColor="accent2" w:themeShade="BF"/>
       <w:kern w:val="28"/>
       <w:sz w:val="24"/>
       <w:szCs w:val="26"/>
-      <w:lang w:val="en-US" w:eastAsia="en-US" w:bidi="ar-SA"/>
     </w:rPr>
   </w:style>
-  <w:style w:type="paragraph" w:customStyle="1" w:styleId="49">
+  <w:style w:type="paragraph" w:customStyle="1" w:styleId="Content">
     <w:name w:val="Content"/>
-    <w:link w:val="50"/>
+    <w:link w:val="ContentChar"/>
     <w:qFormat/>
-    <w:uiPriority w:val="0"/>
     <w:pPr>
       <w:spacing w:line="312" w:lineRule="auto"/>
       <w:jc w:val="both"/>
     </w:pPr>
     <w:rPr>
-      <w:rFonts w:ascii="UVN Viet Sach" w:hAnsi="UVN Viet Sach" w:eastAsia="Times New Roman" w:cs="Arial"/>
-      <w:color w:val="212120"/>
-      <w:kern w:val="28"/>
-      <w:sz w:val="26"/>
-      <w:szCs w:val="26"/>
-      <w:lang w:val="en-US" w:eastAsia="en-US" w:bidi="ar-SA"/>
-    </w:rPr>
-  </w:style>
-  <w:style w:type="character" w:customStyle="1" w:styleId="50">
-    <w:name w:val="Content Char"/>
-    <w:basedOn w:val="9"/>
-    <w:link w:val="49"/>
-    <w:qFormat/>
-    <w:uiPriority w:val="0"/>
-    <w:rPr>
-      <w:rFonts w:ascii="UVN Viet Sach" w:hAnsi="UVN Viet Sach" w:eastAsia="Times New Roman" w:cs="Arial"/>
+      <w:rFonts w:ascii="UVN Viet Sach" w:eastAsia="Times New Roman" w:hAnsi="UVN Viet Sach" w:cs="Arial"/>
       <w:color w:val="212120"/>
       <w:kern w:val="28"/>
       <w:sz w:val="26"/>
       <w:szCs w:val="26"/>
     </w:rPr>
   </w:style>
-  <w:style w:type="paragraph" w:customStyle="1" w:styleId="51">
+  <w:style w:type="character" w:customStyle="1" w:styleId="ContentChar">
+    <w:name w:val="Content Char"/>
+    <w:basedOn w:val="DefaultParagraphFont"/>
+    <w:link w:val="Content"/>
+    <w:qFormat/>
+    <w:rPr>
+      <w:rFonts w:ascii="UVN Viet Sach" w:eastAsia="Times New Roman" w:hAnsi="UVN Viet Sach" w:cs="Arial"/>
+      <w:color w:val="212120"/>
+      <w:kern w:val="28"/>
+      <w:sz w:val="26"/>
+      <w:szCs w:val="26"/>
+    </w:rPr>
+  </w:style>
+  <w:style w:type="paragraph" w:customStyle="1" w:styleId="PhotoCaption">
     <w:name w:val="PhotoCaption"/>
-    <w:link w:val="52"/>
+    <w:link w:val="PhotoCaptionChar"/>
     <w:qFormat/>
-    <w:uiPriority w:val="0"/>
     <w:pPr>
       <w:jc w:val="center"/>
     </w:pPr>
     <w:rPr>
-      <w:rFonts w:ascii="UVN Viet Sach" w:hAnsi="UVN Viet Sach" w:eastAsia="Times New Roman" w:cs="Arial"/>
-      <w:i/>
-      <w:color w:val="212120"/>
-      <w:kern w:val="28"/>
-      <w:sz w:val="26"/>
-      <w:szCs w:val="26"/>
-      <w:lang w:val="en-US" w:eastAsia="en-US" w:bidi="ar-SA"/>
-    </w:rPr>
-  </w:style>
-  <w:style w:type="character" w:customStyle="1" w:styleId="52">
-    <w:name w:val="PhotoCaption Char"/>
-    <w:basedOn w:val="50"/>
-    <w:link w:val="51"/>
-    <w:qFormat/>
-    <w:uiPriority w:val="0"/>
-    <w:rPr>
-      <w:rFonts w:ascii="UVN Viet Sach" w:hAnsi="UVN Viet Sach" w:eastAsia="Times New Roman" w:cs="Arial"/>
+      <w:rFonts w:ascii="UVN Viet Sach" w:eastAsia="Times New Roman" w:hAnsi="UVN Viet Sach" w:cs="Arial"/>
       <w:i/>
       <w:color w:val="212120"/>
       <w:kern w:val="28"/>
@@ -6356,56 +6767,67 @@
       <w:szCs w:val="26"/>
     </w:rPr>
   </w:style>
-  <w:style w:type="paragraph" w:customStyle="1" w:styleId="53">
-    <w:name w:val="Step"/>
-    <w:link w:val="54"/>
+  <w:style w:type="character" w:customStyle="1" w:styleId="PhotoCaptionChar">
+    <w:name w:val="PhotoCaption Char"/>
+    <w:basedOn w:val="ContentChar"/>
+    <w:link w:val="PhotoCaption"/>
     <w:qFormat/>
-    <w:uiPriority w:val="0"/>
-    <w:pPr>
-      <w:spacing w:line="312" w:lineRule="auto"/>
-      <w:jc w:val="both"/>
-    </w:pPr>
     <w:rPr>
-      <w:rFonts w:ascii="UVN Viet Sach" w:hAnsi="UVN Viet Sach" w:eastAsia="Times New Roman" w:cs="Arial"/>
-      <w:color w:val="212120"/>
-      <w:kern w:val="28"/>
-      <w:sz w:val="26"/>
-      <w:szCs w:val="26"/>
-      <w:lang w:val="en-US" w:eastAsia="en-US" w:bidi="ar-SA"/>
-    </w:rPr>
-  </w:style>
-  <w:style w:type="character" w:customStyle="1" w:styleId="54">
-    <w:name w:val="Step Char"/>
-    <w:basedOn w:val="50"/>
-    <w:link w:val="53"/>
-    <w:qFormat/>
-    <w:uiPriority w:val="0"/>
-    <w:rPr>
-      <w:rFonts w:ascii="UVN Viet Sach" w:hAnsi="UVN Viet Sach" w:eastAsia="Times New Roman" w:cs="Arial"/>
+      <w:rFonts w:ascii="UVN Viet Sach" w:eastAsia="Times New Roman" w:hAnsi="UVN Viet Sach" w:cs="Arial"/>
+      <w:i/>
       <w:color w:val="212120"/>
       <w:kern w:val="28"/>
       <w:sz w:val="26"/>
       <w:szCs w:val="26"/>
     </w:rPr>
   </w:style>
-  <w:style w:type="table" w:customStyle="1" w:styleId="55">
-    <w:name w:val="Grid Table 4 Accent 1"/>
-    <w:basedOn w:val="10"/>
+  <w:style w:type="paragraph" w:customStyle="1" w:styleId="Step">
+    <w:name w:val="Step"/>
+    <w:link w:val="StepChar"/>
     <w:qFormat/>
+    <w:pPr>
+      <w:spacing w:line="312" w:lineRule="auto"/>
+      <w:jc w:val="both"/>
+    </w:pPr>
+    <w:rPr>
+      <w:rFonts w:ascii="UVN Viet Sach" w:eastAsia="Times New Roman" w:hAnsi="UVN Viet Sach" w:cs="Arial"/>
+      <w:color w:val="212120"/>
+      <w:kern w:val="28"/>
+      <w:sz w:val="26"/>
+      <w:szCs w:val="26"/>
+    </w:rPr>
+  </w:style>
+  <w:style w:type="character" w:customStyle="1" w:styleId="StepChar">
+    <w:name w:val="Step Char"/>
+    <w:basedOn w:val="ContentChar"/>
+    <w:link w:val="Step"/>
+    <w:qFormat/>
+    <w:rPr>
+      <w:rFonts w:ascii="UVN Viet Sach" w:eastAsia="Times New Roman" w:hAnsi="UVN Viet Sach" w:cs="Arial"/>
+      <w:color w:val="212120"/>
+      <w:kern w:val="28"/>
+      <w:sz w:val="26"/>
+      <w:szCs w:val="26"/>
+    </w:rPr>
+  </w:style>
+  <w:style w:type="table" w:customStyle="1" w:styleId="GridTable4-Accent11">
+    <w:name w:val="Grid Table 4 - Accent 11"/>
+    <w:basedOn w:val="TableNormal"/>
     <w:uiPriority w:val="49"/>
+    <w:qFormat/>
     <w:rPr>
-      <w:rFonts w:ascii="Times New Roman" w:hAnsi="Times New Roman" w:eastAsiaTheme="minorHAnsi" w:cstheme="minorBidi"/>
+      <w:rFonts w:ascii="Times New Roman" w:eastAsiaTheme="minorHAnsi" w:hAnsi="Times New Roman" w:cstheme="minorBidi"/>
       <w:sz w:val="26"/>
       <w:szCs w:val="22"/>
     </w:rPr>
     <w:tblPr>
       <w:tblBorders>
-        <w:top w:val="single" w:color="9CC2E5" w:themeColor="accent1" w:themeTint="99" w:sz="4" w:space="0"/>
-        <w:left w:val="single" w:color="9CC2E5" w:themeColor="accent1" w:themeTint="99" w:sz="4" w:space="0"/>
-        <w:bottom w:val="single" w:color="9CC2E5" w:themeColor="accent1" w:themeTint="99" w:sz="4" w:space="0"/>
-        <w:right w:val="single" w:color="9CC2E5" w:themeColor="accent1" w:themeTint="99" w:sz="4" w:space="0"/>
-        <w:insideH w:val="single" w:color="9CC2E5" w:themeColor="accent1" w:themeTint="99" w:sz="4" w:space="0"/>
-        <w:insideV w:val="single" w:color="9CC2E5" w:themeColor="accent1" w:themeTint="99" w:sz="4" w:space="0"/>
+        <w:top w:val="single" w:sz="4" w:space="0" w:color="9CC2E5" w:themeColor="accent1" w:themeTint="99"/>
+        <w:left w:val="single" w:sz="4" w:space="0" w:color="9CC2E5" w:themeColor="accent1" w:themeTint="99"/>
+        <w:bottom w:val="single" w:sz="4" w:space="0" w:color="9CC2E5" w:themeColor="accent1" w:themeTint="99"/>
+        <w:right w:val="single" w:sz="4" w:space="0" w:color="9CC2E5" w:themeColor="accent1" w:themeTint="99"/>
+        <w:insideH w:val="single" w:sz="4" w:space="0" w:color="9CC2E5" w:themeColor="accent1" w:themeTint="99"/>
+        <w:insideV w:val="single" w:sz="4" w:space="0" w:color="9CC2E5" w:themeColor="accent1" w:themeTint="99"/>
       </w:tblBorders>
     </w:tblPr>
     <w:tblStylePr w:type="firstRow">
@@ -6413,18 +6835,14 @@
         <w:b/>
         <w:bCs/>
         <w:color w:val="FFFFFF" w:themeColor="background1"/>
-        <w14:textFill>
-          <w14:solidFill>
-            <w14:schemeClr w14:val="bg1"/>
-          </w14:solidFill>
-        </w14:textFill>
       </w:rPr>
+      <w:tblPr/>
       <w:tcPr>
         <w:tcBorders>
-          <w:top w:val="single" w:color="5B9BD5" w:themeColor="accent1" w:sz="4" w:space="0"/>
-          <w:left w:val="single" w:color="5B9BD5" w:themeColor="accent1" w:sz="4" w:space="0"/>
-          <w:bottom w:val="single" w:color="5B9BD5" w:themeColor="accent1" w:sz="4" w:space="0"/>
-          <w:right w:val="single" w:color="5B9BD5" w:themeColor="accent1" w:sz="4" w:space="0"/>
+          <w:top w:val="single" w:sz="4" w:space="0" w:color="5B9BD5" w:themeColor="accent1"/>
+          <w:left w:val="single" w:sz="4" w:space="0" w:color="5B9BD5" w:themeColor="accent1"/>
+          <w:bottom w:val="single" w:sz="4" w:space="0" w:color="5B9BD5" w:themeColor="accent1"/>
+          <w:right w:val="single" w:sz="4" w:space="0" w:color="5B9BD5" w:themeColor="accent1"/>
           <w:insideH w:val="nil"/>
           <w:insideV w:val="nil"/>
         </w:tcBorders>
@@ -6436,9 +6854,10 @@
         <w:b/>
         <w:bCs/>
       </w:rPr>
+      <w:tblPr/>
       <w:tcPr>
         <w:tcBorders>
-          <w:top w:val="double" w:color="5B9BD5" w:themeColor="accent1" w:sz="4" w:space="0"/>
+          <w:top w:val="double" w:sz="4" w:space="0" w:color="5B9BD5" w:themeColor="accent1"/>
         </w:tcBorders>
       </w:tcPr>
     </w:tblStylePr>
@@ -6455,105 +6874,101 @@
       </w:rPr>
     </w:tblStylePr>
     <w:tblStylePr w:type="band1Vert">
+      <w:tblPr/>
       <w:tcPr>
         <w:shd w:val="clear" w:color="auto" w:fill="DEEAF6" w:themeFill="accent1" w:themeFillTint="33"/>
       </w:tcPr>
     </w:tblStylePr>
     <w:tblStylePr w:type="band1Horz">
+      <w:tblPr/>
       <w:tcPr>
         <w:shd w:val="clear" w:color="auto" w:fill="DEEAF6" w:themeFill="accent1" w:themeFillTint="33"/>
       </w:tcPr>
     </w:tblStylePr>
   </w:style>
-  <w:style w:type="paragraph" w:customStyle="1" w:styleId="56">
+  <w:style w:type="paragraph" w:customStyle="1" w:styleId="Photo">
     <w:name w:val="Photo"/>
-    <w:basedOn w:val="49"/>
-    <w:link w:val="58"/>
+    <w:basedOn w:val="Content"/>
+    <w:link w:val="PhotoChar"/>
     <w:qFormat/>
-    <w:uiPriority w:val="0"/>
     <w:pPr>
       <w:jc w:val="center"/>
     </w:pPr>
   </w:style>
-  <w:style w:type="paragraph" w:customStyle="1" w:styleId="57">
+  <w:style w:type="paragraph" w:customStyle="1" w:styleId="BlueTitle">
     <w:name w:val="BlueTitle"/>
-    <w:basedOn w:val="49"/>
-    <w:link w:val="59"/>
+    <w:basedOn w:val="Content"/>
+    <w:link w:val="BlueTitleChar"/>
     <w:qFormat/>
-    <w:uiPriority w:val="0"/>
     <w:pPr>
       <w:pBdr>
-        <w:top w:val="single" w:color="auto" w:sz="4" w:space="1"/>
-        <w:left w:val="single" w:color="auto" w:sz="4" w:space="4"/>
-        <w:bottom w:val="single" w:color="auto" w:sz="4" w:space="1"/>
-        <w:right w:val="single" w:color="auto" w:sz="4" w:space="1"/>
+        <w:top w:val="single" w:sz="4" w:space="1" w:color="auto"/>
+        <w:left w:val="single" w:sz="4" w:space="4" w:color="auto"/>
+        <w:bottom w:val="single" w:sz="4" w:space="1" w:color="auto"/>
+        <w:right w:val="single" w:sz="4" w:space="1" w:color="auto"/>
       </w:pBdr>
     </w:pPr>
     <w:rPr>
       <w:rFonts w:ascii="UVN Hong Ha Hep" w:hAnsi="UVN Hong Ha Hep"/>
       <w:b/>
-      <w:color w:val="2E75B6" w:themeColor="accent1" w:themeShade="BF"/>
+      <w:color w:val="2E74B5" w:themeColor="accent1" w:themeShade="BF"/>
     </w:rPr>
   </w:style>
-  <w:style w:type="character" w:customStyle="1" w:styleId="58">
+  <w:style w:type="character" w:customStyle="1" w:styleId="PhotoChar">
     <w:name w:val="Photo Char"/>
-    <w:basedOn w:val="50"/>
-    <w:link w:val="56"/>
+    <w:basedOn w:val="ContentChar"/>
+    <w:link w:val="Photo"/>
     <w:qFormat/>
-    <w:uiPriority w:val="0"/>
     <w:rPr>
-      <w:rFonts w:ascii="UVN Viet Sach" w:hAnsi="UVN Viet Sach" w:eastAsia="Times New Roman" w:cs="Arial"/>
+      <w:rFonts w:ascii="UVN Viet Sach" w:eastAsia="Times New Roman" w:hAnsi="UVN Viet Sach" w:cs="Arial"/>
       <w:color w:val="212120"/>
       <w:kern w:val="28"/>
       <w:sz w:val="26"/>
       <w:szCs w:val="26"/>
     </w:rPr>
   </w:style>
-  <w:style w:type="character" w:customStyle="1" w:styleId="59">
+  <w:style w:type="character" w:customStyle="1" w:styleId="BlueTitleChar">
     <w:name w:val="BlueTitle Char"/>
-    <w:basedOn w:val="50"/>
-    <w:link w:val="57"/>
+    <w:basedOn w:val="ContentChar"/>
+    <w:link w:val="BlueTitle"/>
     <w:qFormat/>
-    <w:uiPriority w:val="0"/>
     <w:rPr>
-      <w:rFonts w:ascii="UVN Hong Ha Hep" w:hAnsi="UVN Hong Ha Hep" w:eastAsia="Times New Roman" w:cs="Arial"/>
+      <w:rFonts w:ascii="UVN Hong Ha Hep" w:eastAsia="Times New Roman" w:hAnsi="UVN Hong Ha Hep" w:cs="Arial"/>
       <w:b/>
-      <w:color w:val="2E75B6" w:themeColor="accent1" w:themeShade="BF"/>
+      <w:color w:val="2E74B5" w:themeColor="accent1" w:themeShade="BF"/>
       <w:kern w:val="28"/>
       <w:sz w:val="26"/>
       <w:szCs w:val="26"/>
     </w:rPr>
   </w:style>
-  <w:style w:type="character" w:customStyle="1" w:styleId="60">
+  <w:style w:type="character" w:customStyle="1" w:styleId="CodeChar">
     <w:name w:val="Code Char"/>
-    <w:basedOn w:val="50"/>
-    <w:link w:val="46"/>
+    <w:basedOn w:val="ContentChar"/>
+    <w:link w:val="Code"/>
     <w:qFormat/>
-    <w:uiPriority w:val="0"/>
     <w:rPr>
-      <w:rFonts w:ascii="Monaco" w:hAnsi="Monaco" w:eastAsia="Times New Roman" w:cs="Arial"/>
+      <w:rFonts w:ascii="Monaco" w:eastAsia="Times New Roman" w:hAnsi="Monaco" w:cs="Arial"/>
       <w:color w:val="212120"/>
       <w:kern w:val="28"/>
       <w:sz w:val="22"/>
       <w:szCs w:val="22"/>
-      <w:shd w:val="clear" w:color="auto" w:fill="D8D8D8" w:themeFill="background1" w:themeFillShade="D9"/>
+      <w:shd w:val="clear" w:color="auto" w:fill="D9D9D9" w:themeFill="background1" w:themeFillShade="D9"/>
     </w:rPr>
   </w:style>
-  <w:style w:type="character" w:customStyle="1" w:styleId="61">
+  <w:style w:type="character" w:customStyle="1" w:styleId="cmd">
     <w:name w:val="cmd"/>
-    <w:basedOn w:val="9"/>
+    <w:basedOn w:val="DefaultParagraphFont"/>
     <w:qFormat/>
-    <w:uiPriority w:val="0"/>
   </w:style>
-  <w:style w:type="character" w:customStyle="1" w:styleId="62">
+  <w:style w:type="character" w:customStyle="1" w:styleId="BalloonTextChar">
     <w:name w:val="Balloon Text Char"/>
-    <w:basedOn w:val="9"/>
-    <w:link w:val="11"/>
+    <w:basedOn w:val="DefaultParagraphFont"/>
+    <w:link w:val="BalloonText"/>
+    <w:uiPriority w:val="99"/>
     <w:semiHidden/>
     <w:qFormat/>
-    <w:uiPriority w:val="99"/>
     <w:rPr>
-      <w:rFonts w:ascii="Times New Roman" w:hAnsi="Times New Roman" w:eastAsia="Times New Roman"/>
+      <w:rFonts w:ascii="Times New Roman" w:eastAsia="Times New Roman" w:hAnsi="Times New Roman"/>
       <w:color w:val="212120"/>
       <w:kern w:val="28"/>
       <w:sz w:val="18"/>
@@ -6815,21 +7230,11 @@
     </a:fmtScheme>
   </a:themeElements>
   <a:objectDefaults/>
+  <a:extraClrSchemeLst/>
 </a:theme>
 </file>
 
 <file path=customXml/item1.xml><?xml version="1.0" encoding="utf-8"?>
-<s:customData xmlns="http://www.wps.cn/officeDocument/2013/wpsCustomData" xmlns:s="http://www.wps.cn/officeDocument/2013/wpsCustomData">
-  <customSectProps>
-    <customSectPr/>
-  </customSectProps>
-  <customShpExts>
-    <customShpInfo spid="_x0000_s1026" textRotate="1"/>
-  </customShpExts>
-</s:customData>
-</file>
-
-<file path=customXml/item2.xml><?xml version="1.0" encoding="utf-8"?>
 <b:Sources xmlns:b="http://schemas.openxmlformats.org/officeDocument/2006/bibliography" xmlns="http://schemas.openxmlformats.org/officeDocument/2006/bibliography" SelectedStyle="/IEEE2006OfficeOnline.xsl" StyleName="IEEE" Version="2006">
   <b:Source>
     <b:Tag>5wa18</b:Tag>
@@ -6929,16 +7334,29 @@
 </b:Sources>
 </file>
 
+<file path=customXml/item2.xml><?xml version="1.0" encoding="utf-8"?>
+<s:customData xmlns="http://www.wps.cn/officeDocument/2013/wpsCustomData" xmlns:s="http://www.wps.cn/officeDocument/2013/wpsCustomData">
+  <customSectProps>
+    <customSectPr/>
+  </customSectProps>
+  <customShpExts>
+    <customShpInfo spid="_x0000_s1026" textRotate="1"/>
+  </customShpExts>
+</s:customData>
+</file>
+
 <file path=customXml/itemProps1.xml><?xml version="1.0" encoding="utf-8"?>
+<ds:datastoreItem xmlns:ds="http://schemas.openxmlformats.org/officeDocument/2006/customXml" ds:itemID="{96F3E028-DB5B-4254-AC29-2804BB853CEA}">
+  <ds:schemaRefs>
+    <ds:schemaRef ds:uri="http://schemas.openxmlformats.org/officeDocument/2006/bibliography"/>
+  </ds:schemaRefs>
+</ds:datastoreItem>
+</file>
+
+<file path=customXml/itemProps2.xml><?xml version="1.0" encoding="utf-8"?>
 <ds:datastoreItem xmlns:ds="http://schemas.openxmlformats.org/officeDocument/2006/customXml" ds:itemID="{B1977F7D-205B-4081-913C-38D41E755F92}">
   <ds:schemaRefs>
     <ds:schemaRef ds:uri="http://www.wps.cn/officeDocument/2013/wpsCustomData"/>
   </ds:schemaRefs>
 </ds:datastoreItem>
-</file>
-
-<file path=customXml/itemProps2.xml><?xml version="1.0" encoding="utf-8"?>
-<ds:datastoreItem xmlns:ds="http://schemas.openxmlformats.org/officeDocument/2006/customXml" ds:itemID="{96F3E028-DB5B-4254-AC29-2804BB853CEA}">
-  <ds:schemaRefs/>
-</ds:datastoreItem>
 </file>